--- a/public/files/13. Environmental training.docx
+++ b/public/files/13. Environmental training.docx
@@ -1,10 +1,10 @@
 
 <file path=word/document.xml><?xml version="1.0" encoding="utf-8"?>
-<w:document xmlns:wpc="http://schemas.microsoft.com/office/word/2010/wordprocessingCanvas" xmlns:cx="http://schemas.microsoft.com/office/drawing/2014/chartex" xmlns:cx1="http://schemas.microsoft.com/office/drawing/2015/9/8/chartex" xmlns:mc="http://schemas.openxmlformats.org/markup-compatibility/2006" xmlns:o="urn:schemas-microsoft-com:office:office" xmlns:r="http://schemas.openxmlformats.org/officeDocument/2006/relationships" xmlns:m="http://schemas.openxmlformats.org/officeDocument/2006/math" xmlns:v="urn:schemas-microsoft-com:vml" xmlns:wp14="http://schemas.microsoft.com/office/word/2010/wordprocessingDrawing" xmlns:wp="http://schemas.openxmlformats.org/drawingml/2006/wordprocessingDrawing" xmlns:w10="urn:schemas-microsoft-com:office:word" xmlns:w="http://schemas.openxmlformats.org/wordprocessingml/2006/main" xmlns:w14="http://schemas.microsoft.com/office/word/2010/wordml" xmlns:w15="http://schemas.microsoft.com/office/word/2012/wordml" xmlns:w16se="http://schemas.microsoft.com/office/word/2015/wordml/symex" xmlns:wpg="http://schemas.microsoft.com/office/word/2010/wordprocessingGroup" xmlns:wpi="http://schemas.microsoft.com/office/word/2010/wordprocessingInk" xmlns:wne="http://schemas.microsoft.com/office/word/2006/wordml" xmlns:wps="http://schemas.microsoft.com/office/word/2010/wordprocessingShape" mc:Ignorable="w14 w15 w16se wp14">
+<w:document xmlns:wpc="http://schemas.microsoft.com/office/word/2010/wordprocessingCanvas" xmlns:mc="http://schemas.openxmlformats.org/markup-compatibility/2006" xmlns:o="urn:schemas-microsoft-com:office:office" xmlns:r="http://schemas.openxmlformats.org/officeDocument/2006/relationships" xmlns:m="http://schemas.openxmlformats.org/officeDocument/2006/math" xmlns:v="urn:schemas-microsoft-com:vml" xmlns:wp14="http://schemas.microsoft.com/office/word/2010/wordprocessingDrawing" xmlns:wp="http://schemas.openxmlformats.org/drawingml/2006/wordprocessingDrawing" xmlns:w="http://schemas.openxmlformats.org/wordprocessingml/2006/main" xmlns:w14="http://schemas.microsoft.com/office/word/2010/wordml" xmlns:w10="urn:schemas-microsoft-com:office:word" xmlns:w15="http://schemas.microsoft.com/office/word/2012/wordml" xmlns:wpg="http://schemas.microsoft.com/office/word/2010/wordprocessingGroup" xmlns:wpi="http://schemas.microsoft.com/office/word/2010/wordprocessingInk" xmlns:wne="http://schemas.microsoft.com/office/word/2006/wordml" xmlns:wps="http://schemas.microsoft.com/office/word/2010/wordprocessingShape" xmlns:wpsCustomData="http://www.wps.cn/officeDocument/2013/wpsCustomData" mc:Ignorable="w14 w15 wp14">
   <w:body>
     <w:p>
       <w:pPr>
-        <w:pStyle w:val="BodyText"/>
+        <w:pStyle w:val="11"/>
         <w:rPr>
           <w:sz w:val="20"/>
         </w:rPr>
@@ -12,11 +12,10 @@
       <w:bookmarkStart w:id="0" w:name="_Hlk168916890"/>
       <w:r>
         <w:rPr>
-          <w:noProof/>
           <w:sz w:val="20"/>
         </w:rPr>
         <w:drawing>
-          <wp:anchor distT="0" distB="0" distL="114300" distR="114300" simplePos="0" relativeHeight="251658240" behindDoc="0" locked="0" layoutInCell="1" allowOverlap="1" wp14:anchorId="5BA78A18" wp14:editId="76A1CB00">
+          <wp:anchor distT="0" distB="0" distL="114300" distR="114300" simplePos="0" relativeHeight="251659264" behindDoc="0" locked="0" layoutInCell="1" allowOverlap="1">
             <wp:simplePos x="0" y="0"/>
             <wp:positionH relativeFrom="margin">
               <wp:align>center</wp:align>
@@ -24,7 +23,7 @@
             <wp:positionV relativeFrom="margin">
               <wp:posOffset>-621665</wp:posOffset>
             </wp:positionV>
-            <wp:extent cx="1426371" cy="911542"/>
+            <wp:extent cx="1426210" cy="911225"/>
             <wp:effectExtent l="0" t="0" r="2540" b="3175"/>
             <wp:wrapSquare wrapText="bothSides"/>
             <wp:docPr id="29" name="image1.jpeg"/>
@@ -35,11 +34,13 @@
               <a:graphicData uri="http://schemas.openxmlformats.org/drawingml/2006/picture">
                 <pic:pic xmlns:pic="http://schemas.openxmlformats.org/drawingml/2006/picture">
                   <pic:nvPicPr>
-                    <pic:cNvPr id="30" name="image1.jpeg"/>
-                    <pic:cNvPicPr/>
+                    <pic:cNvPr id="29" name="image1.jpeg"/>
+                    <pic:cNvPicPr>
+                      <a:picLocks noChangeAspect="1"/>
+                    </pic:cNvPicPr>
                   </pic:nvPicPr>
                   <pic:blipFill>
-                    <a:blip r:embed="rId7" cstate="print">
+                    <a:blip r:embed="rId8" cstate="print">
                       <a:extLst>
                         <a:ext uri="{28A0092B-C50C-407E-A947-70E740481C1C}">
                           <a14:useLocalDpi xmlns:a14="http://schemas.microsoft.com/office/drawing/2010/main" val="0"/>
@@ -68,7 +69,7 @@
     </w:p>
     <w:p>
       <w:pPr>
-        <w:pStyle w:val="BodyText"/>
+        <w:pStyle w:val="11"/>
         <w:spacing w:before="8"/>
         <w:rPr>
           <w:b/>
@@ -80,7 +81,7 @@
     </w:p>
     <w:p>
       <w:pPr>
-        <w:pStyle w:val="BodyText"/>
+        <w:pStyle w:val="11"/>
         <w:spacing w:before="6"/>
         <w:rPr>
           <w:b/>
@@ -90,7 +91,7 @@
     </w:p>
     <w:p>
       <w:pPr>
-        <w:pStyle w:val="Heading4"/>
+        <w:pStyle w:val="5"/>
         <w:ind w:left="3537" w:right="3537"/>
       </w:pPr>
       <w:bookmarkStart w:id="2" w:name="QBC_11_Environmental_Training.pdf_(p.36)"/>
@@ -110,7 +111,7 @@
     </w:p>
     <w:p>
       <w:pPr>
-        <w:pStyle w:val="BodyText"/>
+        <w:pStyle w:val="11"/>
         <w:rPr>
           <w:b/>
           <w:sz w:val="30"/>
@@ -119,10 +120,10 @@
     </w:p>
     <w:p>
       <w:pPr>
-        <w:pStyle w:val="ListParagraph"/>
+        <w:pStyle w:val="22"/>
         <w:numPr>
           <w:ilvl w:val="0"/>
-          <w:numId w:val="2"/>
+          <w:numId w:val="1"/>
         </w:numPr>
         <w:tabs>
           <w:tab w:val="left" w:pos="1779"/>
@@ -138,21 +139,7 @@
         <w:rPr>
           <w:sz w:val="24"/>
         </w:rPr>
-        <w:t xml:space="preserve">All waste paper, junk mail, documentation etc. </w:t>
-      </w:r>
-      <w:proofErr w:type="gramStart"/>
-      <w:r>
-        <w:rPr>
-          <w:sz w:val="24"/>
-        </w:rPr>
-        <w:t>must be returned</w:t>
-      </w:r>
-      <w:proofErr w:type="gramEnd"/>
-      <w:r>
-        <w:rPr>
-          <w:sz w:val="24"/>
-        </w:rPr>
-        <w:t xml:space="preserve"> to the office via</w:t>
+        <w:t>All waste paper, junk mail, documentation etc. must be returned to the office via</w:t>
       </w:r>
       <w:r>
         <w:rPr>
@@ -261,7 +248,7 @@
     </w:p>
     <w:p>
       <w:pPr>
-        <w:pStyle w:val="BodyText"/>
+        <w:pStyle w:val="11"/>
         <w:spacing w:before="11"/>
         <w:rPr>
           <w:sz w:val="23"/>
@@ -270,10 +257,10 @@
     </w:p>
     <w:p>
       <w:pPr>
-        <w:pStyle w:val="ListParagraph"/>
+        <w:pStyle w:val="22"/>
         <w:numPr>
           <w:ilvl w:val="0"/>
-          <w:numId w:val="2"/>
+          <w:numId w:val="1"/>
         </w:numPr>
         <w:tabs>
           <w:tab w:val="left" w:pos="1779"/>
@@ -289,21 +276,7 @@
         <w:rPr>
           <w:sz w:val="24"/>
         </w:rPr>
-        <w:t xml:space="preserve">Arrange for all printer cartridges, toners etc. to </w:t>
-      </w:r>
-      <w:proofErr w:type="gramStart"/>
-      <w:r>
-        <w:rPr>
-          <w:sz w:val="24"/>
-        </w:rPr>
-        <w:t>be returned</w:t>
-      </w:r>
-      <w:proofErr w:type="gramEnd"/>
-      <w:r>
-        <w:rPr>
-          <w:sz w:val="24"/>
-        </w:rPr>
-        <w:t xml:space="preserve"> to the supplier or</w:t>
+        <w:t>Arrange for all printer cartridges, toners etc. to be returned to the supplier or</w:t>
       </w:r>
       <w:r>
         <w:rPr>
@@ -386,18 +359,18 @@
     </w:p>
     <w:p>
       <w:pPr>
-        <w:pStyle w:val="BodyText"/>
-        <w:rPr>
-          <w:sz w:val="24"/>
-        </w:rPr>
-      </w:pPr>
-    </w:p>
-    <w:p>
-      <w:pPr>
-        <w:pStyle w:val="ListParagraph"/>
+        <w:pStyle w:val="11"/>
+        <w:rPr>
+          <w:sz w:val="24"/>
+        </w:rPr>
+      </w:pPr>
+    </w:p>
+    <w:p>
+      <w:pPr>
+        <w:pStyle w:val="22"/>
         <w:numPr>
           <w:ilvl w:val="0"/>
-          <w:numId w:val="2"/>
+          <w:numId w:val="1"/>
         </w:numPr>
         <w:tabs>
           <w:tab w:val="left" w:pos="1839"/>
@@ -538,18 +511,18 @@
     </w:p>
     <w:p>
       <w:pPr>
-        <w:pStyle w:val="BodyText"/>
-        <w:rPr>
-          <w:sz w:val="24"/>
-        </w:rPr>
-      </w:pPr>
-    </w:p>
-    <w:p>
-      <w:pPr>
-        <w:pStyle w:val="ListParagraph"/>
+        <w:pStyle w:val="11"/>
+        <w:rPr>
+          <w:sz w:val="24"/>
+        </w:rPr>
+      </w:pPr>
+    </w:p>
+    <w:p>
+      <w:pPr>
+        <w:pStyle w:val="22"/>
         <w:numPr>
           <w:ilvl w:val="0"/>
-          <w:numId w:val="2"/>
+          <w:numId w:val="1"/>
         </w:numPr>
         <w:tabs>
           <w:tab w:val="left" w:pos="1779"/>
@@ -596,18 +569,18 @@
     </w:p>
     <w:p>
       <w:pPr>
-        <w:pStyle w:val="BodyText"/>
-        <w:rPr>
-          <w:sz w:val="24"/>
-        </w:rPr>
-      </w:pPr>
-    </w:p>
-    <w:p>
-      <w:pPr>
-        <w:pStyle w:val="ListParagraph"/>
+        <w:pStyle w:val="11"/>
+        <w:rPr>
+          <w:sz w:val="24"/>
+        </w:rPr>
+      </w:pPr>
+    </w:p>
+    <w:p>
+      <w:pPr>
+        <w:pStyle w:val="22"/>
         <w:numPr>
           <w:ilvl w:val="0"/>
-          <w:numId w:val="2"/>
+          <w:numId w:val="1"/>
         </w:numPr>
         <w:tabs>
           <w:tab w:val="left" w:pos="1779"/>
@@ -692,7 +665,7 @@
     </w:p>
     <w:p>
       <w:pPr>
-        <w:pStyle w:val="BodyText"/>
+        <w:pStyle w:val="11"/>
         <w:rPr>
           <w:sz w:val="26"/>
         </w:rPr>
@@ -700,15 +673,15 @@
     </w:p>
     <w:p>
       <w:pPr>
-        <w:pStyle w:val="BodyText"/>
-      </w:pPr>
-    </w:p>
-    <w:p>
-      <w:pPr>
-        <w:pStyle w:val="ListParagraph"/>
+        <w:pStyle w:val="11"/>
+      </w:pPr>
+    </w:p>
+    <w:p>
+      <w:pPr>
+        <w:pStyle w:val="22"/>
         <w:numPr>
           <w:ilvl w:val="0"/>
-          <w:numId w:val="2"/>
+          <w:numId w:val="1"/>
         </w:numPr>
         <w:tabs>
           <w:tab w:val="left" w:pos="1779"/>
@@ -885,18 +858,18 @@
     </w:p>
     <w:p>
       <w:pPr>
-        <w:pStyle w:val="BodyText"/>
-        <w:rPr>
-          <w:sz w:val="24"/>
-        </w:rPr>
-      </w:pPr>
-    </w:p>
-    <w:p>
-      <w:pPr>
-        <w:pStyle w:val="ListParagraph"/>
+        <w:pStyle w:val="11"/>
+        <w:rPr>
+          <w:sz w:val="24"/>
+        </w:rPr>
+      </w:pPr>
+    </w:p>
+    <w:p>
+      <w:pPr>
+        <w:pStyle w:val="22"/>
         <w:numPr>
           <w:ilvl w:val="0"/>
-          <w:numId w:val="2"/>
+          <w:numId w:val="1"/>
         </w:numPr>
         <w:tabs>
           <w:tab w:val="left" w:pos="1779"/>
@@ -1138,7 +1111,7 @@
     </w:p>
     <w:p>
       <w:pPr>
-        <w:pStyle w:val="BodyText"/>
+        <w:pStyle w:val="11"/>
         <w:rPr>
           <w:sz w:val="20"/>
         </w:rPr>
@@ -1146,7 +1119,7 @@
     </w:p>
     <w:p>
       <w:pPr>
-        <w:pStyle w:val="BodyText"/>
+        <w:pStyle w:val="11"/>
         <w:rPr>
           <w:sz w:val="20"/>
         </w:rPr>
@@ -1154,7 +1127,7 @@
     </w:p>
     <w:p>
       <w:pPr>
-        <w:pStyle w:val="BodyText"/>
+        <w:pStyle w:val="11"/>
         <w:rPr>
           <w:sz w:val="20"/>
         </w:rPr>
@@ -1162,7 +1135,7 @@
     </w:p>
     <w:p>
       <w:pPr>
-        <w:pStyle w:val="BodyText"/>
+        <w:pStyle w:val="11"/>
         <w:rPr>
           <w:sz w:val="20"/>
         </w:rPr>
@@ -1170,7 +1143,7 @@
     </w:p>
     <w:p>
       <w:pPr>
-        <w:pStyle w:val="BodyText"/>
+        <w:pStyle w:val="11"/>
         <w:rPr>
           <w:sz w:val="20"/>
         </w:rPr>
@@ -1178,7 +1151,7 @@
     </w:p>
     <w:p>
       <w:pPr>
-        <w:pStyle w:val="BodyText"/>
+        <w:pStyle w:val="11"/>
         <w:spacing w:before="11"/>
         <w:rPr>
           <w:sz w:val="15"/>
@@ -1220,22 +1193,17 @@
           <w:sz w:val="24"/>
           <w:highlight w:val="cyan"/>
         </w:rPr>
-        <w:t xml:space="preserve">Name:  </w:t>
-      </w:r>
-      <w:r>
-        <w:rPr>
-          <w:sz w:val="24"/>
-          <w:highlight w:val="cyan"/>
-        </w:rPr>
-        <w:t xml:space="preserve">  </w:t>
-      </w:r>
-      <w:r>
-        <w:rPr>
+        <w:t xml:space="preserve">Name:    </w:t>
+      </w:r>
+      <w:r>
+        <w:rPr>
+          <w:rFonts w:hint="default"/>
           <w:sz w:val="24"/>
           <w:highlight w:val="cyan"/>
           <w:u w:val="single"/>
-        </w:rPr>
-        <w:t xml:space="preserve">ALI RAZA </w:t>
+          <w:lang w:val="en-US"/>
+        </w:rPr>
+        <w:t>fullName</w:t>
       </w:r>
       <w:r>
         <w:rPr>
@@ -1243,7 +1211,7 @@
           <w:highlight w:val="cyan"/>
           <w:u w:val="single"/>
         </w:rPr>
-        <w:t xml:space="preserve">     </w:t>
+        <w:t xml:space="preserve">      </w:t>
       </w:r>
       <w:r>
         <w:rPr>
@@ -1271,13 +1239,12 @@
       </w:pPr>
       <w:r>
         <w:rPr>
-          <w:noProof/>
           <w:w w:val="99"/>
           <w:sz w:val="24"/>
           <w:highlight w:val="cyan"/>
         </w:rPr>
         <w:drawing>
-          <wp:anchor distT="0" distB="0" distL="114300" distR="114300" simplePos="0" relativeHeight="251659264" behindDoc="0" locked="0" layoutInCell="1" allowOverlap="1" wp14:anchorId="484AE594" wp14:editId="7CD0914D">
+          <wp:anchor distT="0" distB="0" distL="114300" distR="114300" simplePos="0" relativeHeight="251660288" behindDoc="0" locked="0" layoutInCell="1" allowOverlap="1">
             <wp:simplePos x="0" y="0"/>
             <wp:positionH relativeFrom="column">
               <wp:posOffset>1399540</wp:posOffset>
@@ -1296,13 +1263,13 @@
               <a:graphicData uri="http://schemas.openxmlformats.org/drawingml/2006/picture">
                 <pic:pic xmlns:pic="http://schemas.openxmlformats.org/drawingml/2006/picture">
                   <pic:nvPicPr>
-                    <pic:cNvPr id="0" name="Picture 2"/>
+                    <pic:cNvPr id="1" name="Picture 1"/>
                     <pic:cNvPicPr>
                       <a:picLocks noChangeAspect="1" noChangeArrowheads="1"/>
                     </pic:cNvPicPr>
                   </pic:nvPicPr>
                   <pic:blipFill>
-                    <a:blip r:embed="rId8">
+                    <a:blip r:embed="rId9">
                       <a:extLst>
                         <a:ext uri="{28A0092B-C50C-407E-A947-70E740481C1C}">
                           <a14:useLocalDpi xmlns:a14="http://schemas.microsoft.com/office/drawing/2010/main" val="0"/>
@@ -1314,7 +1281,7 @@
                       <a:fillRect/>
                     </a:stretch>
                   </pic:blipFill>
-                  <pic:spPr bwMode="auto">
+                  <pic:spPr>
                     <a:xfrm>
                       <a:off x="0" y="0"/>
                       <a:ext cx="841375" cy="335280"/>
@@ -1335,14 +1302,14 @@
           <w:sz w:val="24"/>
           <w:highlight w:val="cyan"/>
         </w:rPr>
-        <w:br/>
+        <w:br w:type="textWrapping"/>
       </w:r>
       <w:r>
         <w:rPr>
           <w:sz w:val="24"/>
           <w:highlight w:val="cyan"/>
         </w:rPr>
-        <w:br/>
+        <w:br w:type="textWrapping"/>
       </w:r>
       <w:r>
         <w:rPr>
@@ -1362,7 +1329,7 @@
     </w:p>
     <w:p>
       <w:pPr>
-        <w:pStyle w:val="BodyText"/>
+        <w:pStyle w:val="11"/>
         <w:rPr>
           <w:sz w:val="20"/>
           <w:highlight w:val="cyan"/>
@@ -1372,7 +1339,7 @@
     </w:p>
     <w:p>
       <w:pPr>
-        <w:pStyle w:val="BodyText"/>
+        <w:pStyle w:val="11"/>
         <w:rPr>
           <w:sz w:val="20"/>
           <w:highlight w:val="cyan"/>
@@ -1381,7 +1348,7 @@
     </w:p>
     <w:p>
       <w:pPr>
-        <w:pStyle w:val="BodyText"/>
+        <w:pStyle w:val="11"/>
         <w:spacing w:before="2"/>
         <w:rPr>
           <w:sz w:val="24"/>
@@ -1415,73 +1382,30 @@
         </w:rPr>
         <w:t xml:space="preserve">     </w:t>
       </w:r>
-      <w:r>
-        <w:rPr>
+      <w:bookmarkStart w:id="4" w:name="_GoBack"/>
+      <w:bookmarkEnd w:id="4"/>
+      <w:r>
+        <w:rPr>
+          <w:rFonts w:hint="default"/>
           <w:w w:val="99"/>
           <w:sz w:val="24"/>
           <w:highlight w:val="cyan"/>
           <w:u w:val="single"/>
-        </w:rPr>
-        <w:t>1</w:t>
-      </w:r>
-      <w:r>
-        <w:rPr>
-          <w:w w:val="99"/>
-          <w:sz w:val="24"/>
-          <w:highlight w:val="cyan"/>
+          <w:lang w:val="en-US"/>
+        </w:rPr>
+        <w:t>envDate</w:t>
+      </w:r>
+      <w:r>
+        <w:rPr>
+          <w:sz w:val="24"/>
           <w:u w:val="single"/>
         </w:rPr>
-        <w:t>6</w:t>
-      </w:r>
-      <w:r>
-        <w:rPr>
-          <w:w w:val="99"/>
-          <w:sz w:val="24"/>
-          <w:highlight w:val="cyan"/>
-          <w:u w:val="single"/>
-        </w:rPr>
-        <w:t>/</w:t>
-      </w:r>
-      <w:r>
-        <w:rPr>
-          <w:w w:val="99"/>
-          <w:sz w:val="24"/>
-          <w:highlight w:val="cyan"/>
-          <w:u w:val="single"/>
-        </w:rPr>
-        <w:t>12</w:t>
-      </w:r>
-      <w:r>
-        <w:rPr>
-          <w:w w:val="99"/>
-          <w:sz w:val="24"/>
-          <w:highlight w:val="cyan"/>
-          <w:u w:val="single"/>
-        </w:rPr>
-        <w:t>/202</w:t>
-      </w:r>
-      <w:r>
-        <w:rPr>
-          <w:w w:val="99"/>
-          <w:sz w:val="24"/>
-          <w:highlight w:val="cyan"/>
-          <w:u w:val="single"/>
-        </w:rPr>
-        <w:t>4</w:t>
-      </w:r>
-      <w:bookmarkStart w:id="3" w:name="_GoBack"/>
-      <w:bookmarkEnd w:id="3"/>
-      <w:r>
-        <w:rPr>
-          <w:sz w:val="24"/>
-          <w:u w:val="single"/>
-        </w:rPr>
         <w:tab/>
       </w:r>
     </w:p>
     <w:p>
       <w:pPr>
-        <w:pStyle w:val="BodyText"/>
+        <w:pStyle w:val="11"/>
         <w:rPr>
           <w:sz w:val="20"/>
         </w:rPr>
@@ -1489,7 +1413,7 @@
     </w:p>
     <w:p>
       <w:pPr>
-        <w:pStyle w:val="BodyText"/>
+        <w:pStyle w:val="11"/>
         <w:rPr>
           <w:sz w:val="20"/>
         </w:rPr>
@@ -1497,7 +1421,7 @@
     </w:p>
     <w:p>
       <w:pPr>
-        <w:pStyle w:val="BodyText"/>
+        <w:pStyle w:val="11"/>
         <w:rPr>
           <w:sz w:val="20"/>
         </w:rPr>
@@ -1505,7 +1429,7 @@
     </w:p>
     <w:p>
       <w:pPr>
-        <w:pStyle w:val="BodyText"/>
+        <w:pStyle w:val="11"/>
         <w:rPr>
           <w:sz w:val="20"/>
         </w:rPr>
@@ -1513,7 +1437,7 @@
     </w:p>
     <w:p>
       <w:pPr>
-        <w:pStyle w:val="BodyText"/>
+        <w:pStyle w:val="11"/>
         <w:rPr>
           <w:sz w:val="20"/>
         </w:rPr>
@@ -1521,7 +1445,7 @@
     </w:p>
     <w:p>
       <w:pPr>
-        <w:pStyle w:val="BodyText"/>
+        <w:pStyle w:val="11"/>
         <w:rPr>
           <w:sz w:val="20"/>
         </w:rPr>
@@ -1529,7 +1453,7 @@
     </w:p>
     <w:p>
       <w:pPr>
-        <w:pStyle w:val="BodyText"/>
+        <w:pStyle w:val="11"/>
         <w:rPr>
           <w:sz w:val="20"/>
         </w:rPr>
@@ -1537,7 +1461,7 @@
     </w:p>
     <w:p>
       <w:pPr>
-        <w:pStyle w:val="BodyText"/>
+        <w:pStyle w:val="11"/>
         <w:spacing w:before="6"/>
         <w:rPr>
           <w:sz w:val="25"/>
@@ -1636,12 +1560,12 @@
         </w:rPr>
         <w:t>Issue: 2</w:t>
       </w:r>
-      <w:bookmarkStart w:id="4" w:name="QBC_16_Pension_Enrolment.pdf_(p.37)"/>
-      <w:bookmarkEnd w:id="4"/>
-    </w:p>
-    <w:p>
-      <w:pPr>
-        <w:pStyle w:val="BodyText"/>
+      <w:bookmarkStart w:id="3" w:name="QBC_16_Pension_Enrolment.pdf_(p.37)"/>
+      <w:bookmarkEnd w:id="3"/>
+    </w:p>
+    <w:p>
+      <w:pPr>
+        <w:pStyle w:val="11"/>
         <w:rPr>
           <w:sz w:val="20"/>
         </w:rPr>
@@ -1650,7 +1574,7 @@
     <w:bookmarkEnd w:id="0"/>
     <w:p>
       <w:pPr>
-        <w:pStyle w:val="BodyText"/>
+        <w:pStyle w:val="11"/>
         <w:spacing w:before="11"/>
         <w:rPr>
           <w:sz w:val="15"/>
@@ -1658,27 +1582,33 @@
       </w:pPr>
     </w:p>
     <w:sectPr>
-      <w:headerReference w:type="default" r:id="rId9"/>
-      <w:footerReference w:type="default" r:id="rId10"/>
+      <w:headerReference r:id="rId5" w:type="default"/>
+      <w:footerReference r:id="rId6" w:type="default"/>
       <w:pgSz w:w="11910" w:h="16840"/>
       <w:pgMar w:top="1740" w:right="860" w:bottom="280" w:left="880" w:header="304" w:footer="0" w:gutter="0"/>
-      <w:cols w:space="720"/>
+      <w:cols w:space="720" w:num="1"/>
     </w:sectPr>
   </w:body>
 </w:document>
 </file>
 
 <file path=word/endnotes.xml><?xml version="1.0" encoding="utf-8"?>
-<w:endnotes xmlns:wpc="http://schemas.microsoft.com/office/word/2010/wordprocessingCanvas" xmlns:cx="http://schemas.microsoft.com/office/drawing/2014/chartex" xmlns:cx1="http://schemas.microsoft.com/office/drawing/2015/9/8/chartex" xmlns:mc="http://schemas.openxmlformats.org/markup-compatibility/2006" xmlns:o="urn:schemas-microsoft-com:office:office" xmlns:r="http://schemas.openxmlformats.org/officeDocument/2006/relationships" xmlns:m="http://schemas.openxmlformats.org/officeDocument/2006/math" xmlns:v="urn:schemas-microsoft-com:vml" xmlns:wp14="http://schemas.microsoft.com/office/word/2010/wordprocessingDrawing" xmlns:wp="http://schemas.openxmlformats.org/drawingml/2006/wordprocessingDrawing" xmlns:w10="urn:schemas-microsoft-com:office:word" xmlns:w="http://schemas.openxmlformats.org/wordprocessingml/2006/main" xmlns:w14="http://schemas.microsoft.com/office/word/2010/wordml" xmlns:w15="http://schemas.microsoft.com/office/word/2012/wordml" xmlns:w16se="http://schemas.microsoft.com/office/word/2015/wordml/symex" xmlns:wpg="http://schemas.microsoft.com/office/word/2010/wordprocessingGroup" xmlns:wpi="http://schemas.microsoft.com/office/word/2010/wordprocessingInk" xmlns:wne="http://schemas.microsoft.com/office/word/2006/wordml" xmlns:wps="http://schemas.microsoft.com/office/word/2010/wordprocessingShape" mc:Ignorable="w14 w15 w16se wp14">
-  <w:endnote w:type="separator" w:id="-1">
-    <w:p>
+<w:endnotes xmlns:wpc="http://schemas.microsoft.com/office/word/2010/wordprocessingCanvas" xmlns:mc="http://schemas.openxmlformats.org/markup-compatibility/2006" xmlns:o="urn:schemas-microsoft-com:office:office" xmlns:r="http://schemas.openxmlformats.org/officeDocument/2006/relationships" xmlns:m="http://schemas.openxmlformats.org/officeDocument/2006/math" xmlns:v="urn:schemas-microsoft-com:vml" xmlns:wp14="http://schemas.microsoft.com/office/word/2010/wordprocessingDrawing" xmlns:wp="http://schemas.openxmlformats.org/drawingml/2006/wordprocessingDrawing" xmlns:w="http://schemas.openxmlformats.org/wordprocessingml/2006/main" xmlns:w14="http://schemas.microsoft.com/office/word/2010/wordml" xmlns:w15="http://schemas.microsoft.com/office/word/2012/wordml" xmlns:w10="urn:schemas-microsoft-com:office:word" xmlns:wpg="http://schemas.microsoft.com/office/word/2010/wordprocessingGroup" xmlns:wpi="http://schemas.microsoft.com/office/word/2010/wordprocessingInk" xmlns:wne="http://schemas.microsoft.com/office/word/2006/wordml" xmlns:wps="http://schemas.microsoft.com/office/word/2010/wordprocessingShape" xmlns:wpsCustomData="http://www.wps.cn/officeDocument/2013/wpsCustomData" mc:Ignorable="w14 w15 wp14">
+  <w:endnote w:type="separator" w:id="0">
+    <w:p>
+      <w:pPr>
+        <w:spacing w:line="240" w:lineRule="auto"/>
+      </w:pPr>
       <w:r>
         <w:separator/>
       </w:r>
     </w:p>
   </w:endnote>
-  <w:endnote w:type="continuationSeparator" w:id="0">
-    <w:p>
+  <w:endnote w:type="continuationSeparator" w:id="1">
+    <w:p>
+      <w:pPr>
+        <w:spacing w:line="240" w:lineRule="auto"/>
+      </w:pPr>
       <w:r>
         <w:continuationSeparator/>
       </w:r>
@@ -1688,10 +1618,10 @@
 </file>
 
 <file path=word/footer1.xml><?xml version="1.0" encoding="utf-8"?>
-<w:ftr xmlns:wpc="http://schemas.microsoft.com/office/word/2010/wordprocessingCanvas" xmlns:cx="http://schemas.microsoft.com/office/drawing/2014/chartex" xmlns:cx1="http://schemas.microsoft.com/office/drawing/2015/9/8/chartex" xmlns:mc="http://schemas.openxmlformats.org/markup-compatibility/2006" xmlns:o="urn:schemas-microsoft-com:office:office" xmlns:r="http://schemas.openxmlformats.org/officeDocument/2006/relationships" xmlns:m="http://schemas.openxmlformats.org/officeDocument/2006/math" xmlns:v="urn:schemas-microsoft-com:vml" xmlns:wp14="http://schemas.microsoft.com/office/word/2010/wordprocessingDrawing" xmlns:wp="http://schemas.openxmlformats.org/drawingml/2006/wordprocessingDrawing" xmlns:w10="urn:schemas-microsoft-com:office:word" xmlns:w="http://schemas.openxmlformats.org/wordprocessingml/2006/main" xmlns:w14="http://schemas.microsoft.com/office/word/2010/wordml" xmlns:w15="http://schemas.microsoft.com/office/word/2012/wordml" xmlns:w16se="http://schemas.microsoft.com/office/word/2015/wordml/symex" xmlns:wpg="http://schemas.microsoft.com/office/word/2010/wordprocessingGroup" xmlns:wpi="http://schemas.microsoft.com/office/word/2010/wordprocessingInk" xmlns:wne="http://schemas.microsoft.com/office/word/2006/wordml" xmlns:wps="http://schemas.microsoft.com/office/word/2010/wordprocessingShape" mc:Ignorable="w14 w15 w16se wp14">
+<w:ftr xmlns:wpc="http://schemas.microsoft.com/office/word/2010/wordprocessingCanvas" xmlns:mc="http://schemas.openxmlformats.org/markup-compatibility/2006" xmlns:o="urn:schemas-microsoft-com:office:office" xmlns:r="http://schemas.openxmlformats.org/officeDocument/2006/relationships" xmlns:m="http://schemas.openxmlformats.org/officeDocument/2006/math" xmlns:v="urn:schemas-microsoft-com:vml" xmlns:wp14="http://schemas.microsoft.com/office/word/2010/wordprocessingDrawing" xmlns:wp="http://schemas.openxmlformats.org/drawingml/2006/wordprocessingDrawing" xmlns:w10="urn:schemas-microsoft-com:office:word" xmlns:w="http://schemas.openxmlformats.org/wordprocessingml/2006/main" xmlns:w14="http://schemas.microsoft.com/office/word/2010/wordml" xmlns:w15="http://schemas.microsoft.com/office/word/2012/wordml" xmlns:wpg="http://schemas.microsoft.com/office/word/2010/wordprocessingGroup" xmlns:wpi="http://schemas.microsoft.com/office/word/2010/wordprocessingInk" xmlns:wne="http://schemas.microsoft.com/office/word/2006/wordml" xmlns:wps="http://schemas.microsoft.com/office/word/2010/wordprocessingShape" xmlns:wpsCustomData="http://www.wps.cn/officeDocument/2013/wpsCustomData" mc:Ignorable="w14 w15 wp14">
   <w:p>
     <w:pPr>
-      <w:pStyle w:val="BodyText"/>
+      <w:pStyle w:val="11"/>
       <w:spacing w:line="14" w:lineRule="auto"/>
       <w:rPr>
         <w:sz w:val="2"/>
@@ -1702,16 +1632,22 @@
 </file>
 
 <file path=word/footnotes.xml><?xml version="1.0" encoding="utf-8"?>
-<w:footnotes xmlns:wpc="http://schemas.microsoft.com/office/word/2010/wordprocessingCanvas" xmlns:cx="http://schemas.microsoft.com/office/drawing/2014/chartex" xmlns:cx1="http://schemas.microsoft.com/office/drawing/2015/9/8/chartex" xmlns:mc="http://schemas.openxmlformats.org/markup-compatibility/2006" xmlns:o="urn:schemas-microsoft-com:office:office" xmlns:r="http://schemas.openxmlformats.org/officeDocument/2006/relationships" xmlns:m="http://schemas.openxmlformats.org/officeDocument/2006/math" xmlns:v="urn:schemas-microsoft-com:vml" xmlns:wp14="http://schemas.microsoft.com/office/word/2010/wordprocessingDrawing" xmlns:wp="http://schemas.openxmlformats.org/drawingml/2006/wordprocessingDrawing" xmlns:w10="urn:schemas-microsoft-com:office:word" xmlns:w="http://schemas.openxmlformats.org/wordprocessingml/2006/main" xmlns:w14="http://schemas.microsoft.com/office/word/2010/wordml" xmlns:w15="http://schemas.microsoft.com/office/word/2012/wordml" xmlns:w16se="http://schemas.microsoft.com/office/word/2015/wordml/symex" xmlns:wpg="http://schemas.microsoft.com/office/word/2010/wordprocessingGroup" xmlns:wpi="http://schemas.microsoft.com/office/word/2010/wordprocessingInk" xmlns:wne="http://schemas.microsoft.com/office/word/2006/wordml" xmlns:wps="http://schemas.microsoft.com/office/word/2010/wordprocessingShape" mc:Ignorable="w14 w15 w16se wp14">
-  <w:footnote w:type="separator" w:id="-1">
-    <w:p>
+<w:footnotes xmlns:wpc="http://schemas.microsoft.com/office/word/2010/wordprocessingCanvas" xmlns:mc="http://schemas.openxmlformats.org/markup-compatibility/2006" xmlns:o="urn:schemas-microsoft-com:office:office" xmlns:r="http://schemas.openxmlformats.org/officeDocument/2006/relationships" xmlns:m="http://schemas.openxmlformats.org/officeDocument/2006/math" xmlns:v="urn:schemas-microsoft-com:vml" xmlns:wp14="http://schemas.microsoft.com/office/word/2010/wordprocessingDrawing" xmlns:wp="http://schemas.openxmlformats.org/drawingml/2006/wordprocessingDrawing" xmlns:w="http://schemas.openxmlformats.org/wordprocessingml/2006/main" xmlns:w14="http://schemas.microsoft.com/office/word/2010/wordml" xmlns:w15="http://schemas.microsoft.com/office/word/2012/wordml" xmlns:w10="urn:schemas-microsoft-com:office:word" xmlns:wpg="http://schemas.microsoft.com/office/word/2010/wordprocessingGroup" xmlns:wpi="http://schemas.microsoft.com/office/word/2010/wordprocessingInk" xmlns:wne="http://schemas.microsoft.com/office/word/2006/wordml" xmlns:wps="http://schemas.microsoft.com/office/word/2010/wordprocessingShape" xmlns:wpsCustomData="http://www.wps.cn/officeDocument/2013/wpsCustomData" mc:Ignorable="w14 w15 wp14">
+  <w:footnote w:type="separator" w:id="0">
+    <w:p>
+      <w:pPr>
+        <w:spacing w:before="0" w:after="0" w:line="240" w:lineRule="auto"/>
+      </w:pPr>
       <w:r>
         <w:separator/>
       </w:r>
     </w:p>
   </w:footnote>
-  <w:footnote w:type="continuationSeparator" w:id="0">
-    <w:p>
+  <w:footnote w:type="continuationSeparator" w:id="1">
+    <w:p>
+      <w:pPr>
+        <w:spacing w:before="0" w:after="0" w:line="240" w:lineRule="auto"/>
+      </w:pPr>
       <w:r>
         <w:continuationSeparator/>
       </w:r>
@@ -1721,10 +1657,10 @@
 </file>
 
 <file path=word/header1.xml><?xml version="1.0" encoding="utf-8"?>
-<w:hdr xmlns:wpc="http://schemas.microsoft.com/office/word/2010/wordprocessingCanvas" xmlns:cx="http://schemas.microsoft.com/office/drawing/2014/chartex" xmlns:cx1="http://schemas.microsoft.com/office/drawing/2015/9/8/chartex" xmlns:mc="http://schemas.openxmlformats.org/markup-compatibility/2006" xmlns:o="urn:schemas-microsoft-com:office:office" xmlns:r="http://schemas.openxmlformats.org/officeDocument/2006/relationships" xmlns:m="http://schemas.openxmlformats.org/officeDocument/2006/math" xmlns:v="urn:schemas-microsoft-com:vml" xmlns:wp14="http://schemas.microsoft.com/office/word/2010/wordprocessingDrawing" xmlns:wp="http://schemas.openxmlformats.org/drawingml/2006/wordprocessingDrawing" xmlns:w10="urn:schemas-microsoft-com:office:word" xmlns:w="http://schemas.openxmlformats.org/wordprocessingml/2006/main" xmlns:w14="http://schemas.microsoft.com/office/word/2010/wordml" xmlns:w15="http://schemas.microsoft.com/office/word/2012/wordml" xmlns:w16se="http://schemas.microsoft.com/office/word/2015/wordml/symex" xmlns:wpg="http://schemas.microsoft.com/office/word/2010/wordprocessingGroup" xmlns:wpi="http://schemas.microsoft.com/office/word/2010/wordprocessingInk" xmlns:wne="http://schemas.microsoft.com/office/word/2006/wordml" xmlns:wps="http://schemas.microsoft.com/office/word/2010/wordprocessingShape" mc:Ignorable="w14 w15 w16se wp14">
+<w:hdr xmlns:wpc="http://schemas.microsoft.com/office/word/2010/wordprocessingCanvas" xmlns:mc="http://schemas.openxmlformats.org/markup-compatibility/2006" xmlns:o="urn:schemas-microsoft-com:office:office" xmlns:r="http://schemas.openxmlformats.org/officeDocument/2006/relationships" xmlns:m="http://schemas.openxmlformats.org/officeDocument/2006/math" xmlns:v="urn:schemas-microsoft-com:vml" xmlns:wp14="http://schemas.microsoft.com/office/word/2010/wordprocessingDrawing" xmlns:wp="http://schemas.openxmlformats.org/drawingml/2006/wordprocessingDrawing" xmlns:w10="urn:schemas-microsoft-com:office:word" xmlns:w="http://schemas.openxmlformats.org/wordprocessingml/2006/main" xmlns:w14="http://schemas.microsoft.com/office/word/2010/wordml" xmlns:w15="http://schemas.microsoft.com/office/word/2012/wordml" xmlns:wpg="http://schemas.microsoft.com/office/word/2010/wordprocessingGroup" xmlns:wpi="http://schemas.microsoft.com/office/word/2010/wordprocessingInk" xmlns:wne="http://schemas.microsoft.com/office/word/2006/wordml" xmlns:wps="http://schemas.microsoft.com/office/word/2010/wordprocessingShape" xmlns:wpsCustomData="http://www.wps.cn/officeDocument/2013/wpsCustomData" mc:Ignorable="w14 w15 wp14">
   <w:p>
     <w:pPr>
-      <w:pStyle w:val="BodyText"/>
+      <w:pStyle w:val="11"/>
       <w:spacing w:line="14" w:lineRule="auto"/>
       <w:rPr>
         <w:sz w:val="2"/>
@@ -1735,128 +1671,12 @@
 </file>
 
 <file path=word/numbering.xml><?xml version="1.0" encoding="utf-8"?>
-<w:numbering xmlns:wpc="http://schemas.microsoft.com/office/word/2010/wordprocessingCanvas" xmlns:cx="http://schemas.microsoft.com/office/drawing/2014/chartex" xmlns:cx1="http://schemas.microsoft.com/office/drawing/2015/9/8/chartex" xmlns:mc="http://schemas.openxmlformats.org/markup-compatibility/2006" xmlns:o="urn:schemas-microsoft-com:office:office" xmlns:r="http://schemas.openxmlformats.org/officeDocument/2006/relationships" xmlns:m="http://schemas.openxmlformats.org/officeDocument/2006/math" xmlns:v="urn:schemas-microsoft-com:vml" xmlns:wp14="http://schemas.microsoft.com/office/word/2010/wordprocessingDrawing" xmlns:wp="http://schemas.openxmlformats.org/drawingml/2006/wordprocessingDrawing" xmlns:w10="urn:schemas-microsoft-com:office:word" xmlns:w="http://schemas.openxmlformats.org/wordprocessingml/2006/main" xmlns:w14="http://schemas.microsoft.com/office/word/2010/wordml" xmlns:w15="http://schemas.microsoft.com/office/word/2012/wordml" xmlns:w16se="http://schemas.microsoft.com/office/word/2015/wordml/symex" xmlns:wpg="http://schemas.microsoft.com/office/word/2010/wordprocessingGroup" xmlns:wpi="http://schemas.microsoft.com/office/word/2010/wordprocessingInk" xmlns:wne="http://schemas.microsoft.com/office/word/2006/wordml" xmlns:wps="http://schemas.microsoft.com/office/word/2010/wordprocessingShape" mc:Ignorable="w14 w15 w16se wp14">
-  <w:abstractNum w:abstractNumId="0" w15:restartNumberingAfterBreak="0">
-    <w:nsid w:val="06A633FC"/>
-    <w:multiLevelType w:val="hybridMultilevel"/>
-    <w:tmpl w:val="1F6E1E14"/>
-    <w:lvl w:ilvl="0" w:tplc="5F28E69C">
-      <w:numFmt w:val="bullet"/>
-      <w:lvlText w:val=""/>
-      <w:lvlJc w:val="left"/>
-      <w:pPr>
-        <w:ind w:left="1280" w:hanging="360"/>
-      </w:pPr>
-      <w:rPr>
-        <w:rFonts w:ascii="Symbol" w:eastAsia="Symbol" w:hAnsi="Symbol" w:cs="Symbol" w:hint="default"/>
-        <w:w w:val="99"/>
-        <w:sz w:val="24"/>
-        <w:szCs w:val="24"/>
-        <w:lang w:val="en-US" w:eastAsia="en-US" w:bidi="ar-SA"/>
-      </w:rPr>
-    </w:lvl>
-    <w:lvl w:ilvl="1" w:tplc="A8B2365A">
-      <w:numFmt w:val="bullet"/>
-      <w:lvlText w:val="•"/>
-      <w:lvlJc w:val="left"/>
-      <w:pPr>
-        <w:ind w:left="2168" w:hanging="360"/>
-      </w:pPr>
-      <w:rPr>
-        <w:rFonts w:hint="default"/>
-        <w:lang w:val="en-US" w:eastAsia="en-US" w:bidi="ar-SA"/>
-      </w:rPr>
-    </w:lvl>
-    <w:lvl w:ilvl="2" w:tplc="A7864E8E">
-      <w:numFmt w:val="bullet"/>
-      <w:lvlText w:val="•"/>
-      <w:lvlJc w:val="left"/>
-      <w:pPr>
-        <w:ind w:left="3056" w:hanging="360"/>
-      </w:pPr>
-      <w:rPr>
-        <w:rFonts w:hint="default"/>
-        <w:lang w:val="en-US" w:eastAsia="en-US" w:bidi="ar-SA"/>
-      </w:rPr>
-    </w:lvl>
-    <w:lvl w:ilvl="3" w:tplc="F77E4B84">
-      <w:numFmt w:val="bullet"/>
-      <w:lvlText w:val="•"/>
-      <w:lvlJc w:val="left"/>
-      <w:pPr>
-        <w:ind w:left="3945" w:hanging="360"/>
-      </w:pPr>
-      <w:rPr>
-        <w:rFonts w:hint="default"/>
-        <w:lang w:val="en-US" w:eastAsia="en-US" w:bidi="ar-SA"/>
-      </w:rPr>
-    </w:lvl>
-    <w:lvl w:ilvl="4" w:tplc="664850B2">
-      <w:numFmt w:val="bullet"/>
-      <w:lvlText w:val="•"/>
-      <w:lvlJc w:val="left"/>
-      <w:pPr>
-        <w:ind w:left="4833" w:hanging="360"/>
-      </w:pPr>
-      <w:rPr>
-        <w:rFonts w:hint="default"/>
-        <w:lang w:val="en-US" w:eastAsia="en-US" w:bidi="ar-SA"/>
-      </w:rPr>
-    </w:lvl>
-    <w:lvl w:ilvl="5" w:tplc="1C44DAEA">
-      <w:numFmt w:val="bullet"/>
-      <w:lvlText w:val="•"/>
-      <w:lvlJc w:val="left"/>
-      <w:pPr>
-        <w:ind w:left="5722" w:hanging="360"/>
-      </w:pPr>
-      <w:rPr>
-        <w:rFonts w:hint="default"/>
-        <w:lang w:val="en-US" w:eastAsia="en-US" w:bidi="ar-SA"/>
-      </w:rPr>
-    </w:lvl>
-    <w:lvl w:ilvl="6" w:tplc="FFA04838">
-      <w:numFmt w:val="bullet"/>
-      <w:lvlText w:val="•"/>
-      <w:lvlJc w:val="left"/>
-      <w:pPr>
-        <w:ind w:left="6610" w:hanging="360"/>
-      </w:pPr>
-      <w:rPr>
-        <w:rFonts w:hint="default"/>
-        <w:lang w:val="en-US" w:eastAsia="en-US" w:bidi="ar-SA"/>
-      </w:rPr>
-    </w:lvl>
-    <w:lvl w:ilvl="7" w:tplc="FF589FAE">
-      <w:numFmt w:val="bullet"/>
-      <w:lvlText w:val="•"/>
-      <w:lvlJc w:val="left"/>
-      <w:pPr>
-        <w:ind w:left="7499" w:hanging="360"/>
-      </w:pPr>
-      <w:rPr>
-        <w:rFonts w:hint="default"/>
-        <w:lang w:val="en-US" w:eastAsia="en-US" w:bidi="ar-SA"/>
-      </w:rPr>
-    </w:lvl>
-    <w:lvl w:ilvl="8" w:tplc="6008785E">
-      <w:numFmt w:val="bullet"/>
-      <w:lvlText w:val="•"/>
-      <w:lvlJc w:val="left"/>
-      <w:pPr>
-        <w:ind w:left="8387" w:hanging="360"/>
-      </w:pPr>
-      <w:rPr>
-        <w:rFonts w:hint="default"/>
-        <w:lang w:val="en-US" w:eastAsia="en-US" w:bidi="ar-SA"/>
-      </w:rPr>
-    </w:lvl>
-  </w:abstractNum>
-  <w:abstractNum w:abstractNumId="1" w15:restartNumberingAfterBreak="0">
+<w:numbering xmlns:wpc="http://schemas.microsoft.com/office/word/2010/wordprocessingCanvas" xmlns:mc="http://schemas.openxmlformats.org/markup-compatibility/2006" xmlns:o="urn:schemas-microsoft-com:office:office" xmlns:r="http://schemas.openxmlformats.org/officeDocument/2006/relationships" xmlns:m="http://schemas.openxmlformats.org/officeDocument/2006/math" xmlns:v="urn:schemas-microsoft-com:vml" xmlns:wp14="http://schemas.microsoft.com/office/word/2010/wordprocessingDrawing" xmlns:wp="http://schemas.openxmlformats.org/drawingml/2006/wordprocessingDrawing" xmlns:w10="urn:schemas-microsoft-com:office:word" xmlns:w="http://schemas.openxmlformats.org/wordprocessingml/2006/main" xmlns:w14="http://schemas.microsoft.com/office/word/2010/wordml" xmlns:wpg="http://schemas.microsoft.com/office/word/2010/wordprocessingGroup" xmlns:wpi="http://schemas.microsoft.com/office/word/2010/wordprocessingInk" xmlns:wne="http://schemas.microsoft.com/office/word/2006/wordml" xmlns:wps="http://schemas.microsoft.com/office/word/2010/wordprocessingShape" xmlns:wpsCustomData="http://www.wps.cn/officeDocument/2013/wpsCustomData" mc:Ignorable="w14 wp14">
+  <w:abstractNum w:abstractNumId="0">
     <w:nsid w:val="49DC3056"/>
-    <w:multiLevelType w:val="hybridMultilevel"/>
-    <w:tmpl w:val="27426D5E"/>
-    <w:lvl w:ilvl="0" w:tplc="50228E72">
+    <w:multiLevelType w:val="multilevel"/>
+    <w:tmpl w:val="49DC3056"/>
+    <w:lvl w:ilvl="0" w:tentative="0">
       <w:start w:val="1"/>
       <w:numFmt w:val="decimal"/>
       <w:lvlText w:val="(%1)"/>
@@ -1866,7 +1686,7 @@
         <w:jc w:val="left"/>
       </w:pPr>
       <w:rPr>
-        <w:rFonts w:ascii="Times New Roman" w:eastAsia="Times New Roman" w:hAnsi="Times New Roman" w:cs="Times New Roman" w:hint="default"/>
+        <w:rFonts w:hint="default" w:ascii="Times New Roman" w:hAnsi="Times New Roman" w:eastAsia="Times New Roman" w:cs="Times New Roman"/>
         <w:spacing w:val="-1"/>
         <w:w w:val="99"/>
         <w:sz w:val="24"/>
@@ -1874,7 +1694,8 @@
         <w:lang w:val="en-US" w:eastAsia="en-US" w:bidi="ar-SA"/>
       </w:rPr>
     </w:lvl>
-    <w:lvl w:ilvl="1" w:tplc="168C68EE">
+    <w:lvl w:ilvl="1" w:tentative="0">
+      <w:start w:val="0"/>
       <w:numFmt w:val="bullet"/>
       <w:lvlText w:val="•"/>
       <w:lvlJc w:val="left"/>
@@ -1886,7 +1707,8 @@
         <w:lang w:val="en-US" w:eastAsia="en-US" w:bidi="ar-SA"/>
       </w:rPr>
     </w:lvl>
-    <w:lvl w:ilvl="2" w:tplc="CF1C2068">
+    <w:lvl w:ilvl="2" w:tentative="0">
+      <w:start w:val="0"/>
       <w:numFmt w:val="bullet"/>
       <w:lvlText w:val="•"/>
       <w:lvlJc w:val="left"/>
@@ -1898,7 +1720,8 @@
         <w:lang w:val="en-US" w:eastAsia="en-US" w:bidi="ar-SA"/>
       </w:rPr>
     </w:lvl>
-    <w:lvl w:ilvl="3" w:tplc="969E8EC8">
+    <w:lvl w:ilvl="3" w:tentative="0">
+      <w:start w:val="0"/>
       <w:numFmt w:val="bullet"/>
       <w:lvlText w:val="•"/>
       <w:lvlJc w:val="left"/>
@@ -1910,7 +1733,8 @@
         <w:lang w:val="en-US" w:eastAsia="en-US" w:bidi="ar-SA"/>
       </w:rPr>
     </w:lvl>
-    <w:lvl w:ilvl="4" w:tplc="1CF89686">
+    <w:lvl w:ilvl="4" w:tentative="0">
+      <w:start w:val="0"/>
       <w:numFmt w:val="bullet"/>
       <w:lvlText w:val="•"/>
       <w:lvlJc w:val="left"/>
@@ -1922,7 +1746,8 @@
         <w:lang w:val="en-US" w:eastAsia="en-US" w:bidi="ar-SA"/>
       </w:rPr>
     </w:lvl>
-    <w:lvl w:ilvl="5" w:tplc="FBF81ADA">
+    <w:lvl w:ilvl="5" w:tentative="0">
+      <w:start w:val="0"/>
       <w:numFmt w:val="bullet"/>
       <w:lvlText w:val="•"/>
       <w:lvlJc w:val="left"/>
@@ -1934,7 +1759,8 @@
         <w:lang w:val="en-US" w:eastAsia="en-US" w:bidi="ar-SA"/>
       </w:rPr>
     </w:lvl>
-    <w:lvl w:ilvl="6" w:tplc="A00098D8">
+    <w:lvl w:ilvl="6" w:tentative="0">
+      <w:start w:val="0"/>
       <w:numFmt w:val="bullet"/>
       <w:lvlText w:val="•"/>
       <w:lvlJc w:val="left"/>
@@ -1946,7 +1772,8 @@
         <w:lang w:val="en-US" w:eastAsia="en-US" w:bidi="ar-SA"/>
       </w:rPr>
     </w:lvl>
-    <w:lvl w:ilvl="7" w:tplc="2F7C1E2E">
+    <w:lvl w:ilvl="7" w:tentative="0">
+      <w:start w:val="0"/>
       <w:numFmt w:val="bullet"/>
       <w:lvlText w:val="•"/>
       <w:lvlJc w:val="left"/>
@@ -1958,138 +1785,13 @@
         <w:lang w:val="en-US" w:eastAsia="en-US" w:bidi="ar-SA"/>
       </w:rPr>
     </w:lvl>
-    <w:lvl w:ilvl="8" w:tplc="54DE3F24">
+    <w:lvl w:ilvl="8" w:tentative="0">
+      <w:start w:val="0"/>
       <w:numFmt w:val="bullet"/>
       <w:lvlText w:val="•"/>
       <w:lvlJc w:val="left"/>
       <w:pPr>
         <w:ind w:left="8964" w:hanging="720"/>
-      </w:pPr>
-      <w:rPr>
-        <w:rFonts w:hint="default"/>
-        <w:lang w:val="en-US" w:eastAsia="en-US" w:bidi="ar-SA"/>
-      </w:rPr>
-    </w:lvl>
-  </w:abstractNum>
-  <w:abstractNum w:abstractNumId="2" w15:restartNumberingAfterBreak="0">
-    <w:nsid w:val="54660A69"/>
-    <w:multiLevelType w:val="hybridMultilevel"/>
-    <w:tmpl w:val="1B78307A"/>
-    <w:lvl w:ilvl="0" w:tplc="3B7C8BFE">
-      <w:start w:val="1"/>
-      <w:numFmt w:val="decimal"/>
-      <w:lvlText w:val="%1."/>
-      <w:lvlJc w:val="left"/>
-      <w:pPr>
-        <w:ind w:left="931" w:hanging="420"/>
-        <w:jc w:val="left"/>
-      </w:pPr>
-      <w:rPr>
-        <w:rFonts w:ascii="Times New Roman" w:eastAsia="Times New Roman" w:hAnsi="Times New Roman" w:cs="Times New Roman" w:hint="default"/>
-        <w:b/>
-        <w:bCs/>
-        <w:w w:val="100"/>
-        <w:sz w:val="22"/>
-        <w:szCs w:val="22"/>
-        <w:lang w:val="en-US" w:eastAsia="en-US" w:bidi="ar-SA"/>
-      </w:rPr>
-    </w:lvl>
-    <w:lvl w:ilvl="1" w:tplc="163A0340">
-      <w:start w:val="1"/>
-      <w:numFmt w:val="upperLetter"/>
-      <w:lvlText w:val="%2."/>
-      <w:lvlJc w:val="left"/>
-      <w:pPr>
-        <w:ind w:left="1612" w:hanging="360"/>
-        <w:jc w:val="left"/>
-      </w:pPr>
-      <w:rPr>
-        <w:rFonts w:ascii="Times New Roman" w:eastAsia="Times New Roman" w:hAnsi="Times New Roman" w:cs="Times New Roman" w:hint="default"/>
-        <w:spacing w:val="-1"/>
-        <w:w w:val="99"/>
-        <w:sz w:val="24"/>
-        <w:szCs w:val="24"/>
-        <w:lang w:val="en-US" w:eastAsia="en-US" w:bidi="ar-SA"/>
-      </w:rPr>
-    </w:lvl>
-    <w:lvl w:ilvl="2" w:tplc="2660AD98">
-      <w:numFmt w:val="bullet"/>
-      <w:lvlText w:val="•"/>
-      <w:lvlJc w:val="left"/>
-      <w:pPr>
-        <w:ind w:left="2648" w:hanging="360"/>
-      </w:pPr>
-      <w:rPr>
-        <w:rFonts w:hint="default"/>
-        <w:lang w:val="en-US" w:eastAsia="en-US" w:bidi="ar-SA"/>
-      </w:rPr>
-    </w:lvl>
-    <w:lvl w:ilvl="3" w:tplc="53F6955A">
-      <w:numFmt w:val="bullet"/>
-      <w:lvlText w:val="•"/>
-      <w:lvlJc w:val="left"/>
-      <w:pPr>
-        <w:ind w:left="3677" w:hanging="360"/>
-      </w:pPr>
-      <w:rPr>
-        <w:rFonts w:hint="default"/>
-        <w:lang w:val="en-US" w:eastAsia="en-US" w:bidi="ar-SA"/>
-      </w:rPr>
-    </w:lvl>
-    <w:lvl w:ilvl="4" w:tplc="2DE2B6AC">
-      <w:numFmt w:val="bullet"/>
-      <w:lvlText w:val="•"/>
-      <w:lvlJc w:val="left"/>
-      <w:pPr>
-        <w:ind w:left="4706" w:hanging="360"/>
-      </w:pPr>
-      <w:rPr>
-        <w:rFonts w:hint="default"/>
-        <w:lang w:val="en-US" w:eastAsia="en-US" w:bidi="ar-SA"/>
-      </w:rPr>
-    </w:lvl>
-    <w:lvl w:ilvl="5" w:tplc="8E46B30A">
-      <w:numFmt w:val="bullet"/>
-      <w:lvlText w:val="•"/>
-      <w:lvlJc w:val="left"/>
-      <w:pPr>
-        <w:ind w:left="5735" w:hanging="360"/>
-      </w:pPr>
-      <w:rPr>
-        <w:rFonts w:hint="default"/>
-        <w:lang w:val="en-US" w:eastAsia="en-US" w:bidi="ar-SA"/>
-      </w:rPr>
-    </w:lvl>
-    <w:lvl w:ilvl="6" w:tplc="2C065EAC">
-      <w:numFmt w:val="bullet"/>
-      <w:lvlText w:val="•"/>
-      <w:lvlJc w:val="left"/>
-      <w:pPr>
-        <w:ind w:left="6764" w:hanging="360"/>
-      </w:pPr>
-      <w:rPr>
-        <w:rFonts w:hint="default"/>
-        <w:lang w:val="en-US" w:eastAsia="en-US" w:bidi="ar-SA"/>
-      </w:rPr>
-    </w:lvl>
-    <w:lvl w:ilvl="7" w:tplc="5A481376">
-      <w:numFmt w:val="bullet"/>
-      <w:lvlText w:val="•"/>
-      <w:lvlJc w:val="left"/>
-      <w:pPr>
-        <w:ind w:left="7793" w:hanging="360"/>
-      </w:pPr>
-      <w:rPr>
-        <w:rFonts w:hint="default"/>
-        <w:lang w:val="en-US" w:eastAsia="en-US" w:bidi="ar-SA"/>
-      </w:rPr>
-    </w:lvl>
-    <w:lvl w:ilvl="8" w:tplc="1CF2E5E0">
-      <w:numFmt w:val="bullet"/>
-      <w:lvlText w:val="•"/>
-      <w:lvlJc w:val="left"/>
-      <w:pPr>
-        <w:ind w:left="8822" w:hanging="360"/>
       </w:pPr>
       <w:rPr>
         <w:rFonts w:hint="default"/>
@@ -2100,411 +1802,274 @@
   <w:num w:numId="1">
     <w:abstractNumId w:val="0"/>
   </w:num>
-  <w:num w:numId="2">
-    <w:abstractNumId w:val="1"/>
-  </w:num>
-  <w:num w:numId="3">
-    <w:abstractNumId w:val="2"/>
-  </w:num>
 </w:numbering>
 </file>
 
 <file path=word/styles.xml><?xml version="1.0" encoding="utf-8"?>
-<w:styles xmlns:mc="http://schemas.openxmlformats.org/markup-compatibility/2006" xmlns:r="http://schemas.openxmlformats.org/officeDocument/2006/relationships" xmlns:w="http://schemas.openxmlformats.org/wordprocessingml/2006/main" xmlns:w14="http://schemas.microsoft.com/office/word/2010/wordml" xmlns:w15="http://schemas.microsoft.com/office/word/2012/wordml" xmlns:w16se="http://schemas.microsoft.com/office/word/2015/wordml/symex" mc:Ignorable="w14 w15 w16se">
+<w:styles xmlns:mc="http://schemas.openxmlformats.org/markup-compatibility/2006" xmlns:o="urn:schemas-microsoft-com:office:office" xmlns:r="http://schemas.openxmlformats.org/officeDocument/2006/relationships" xmlns:m="http://schemas.openxmlformats.org/officeDocument/2006/math" xmlns:v="urn:schemas-microsoft-com:vml" xmlns:w="http://schemas.openxmlformats.org/wordprocessingml/2006/main" xmlns:w14="http://schemas.microsoft.com/office/word/2010/wordml" xmlns:w10="urn:schemas-microsoft-com:office:word" xmlns:sl="http://schemas.openxmlformats.org/schemaLibrary/2006/main" xmlns:wpsCustomData="http://www.wps.cn/officeDocument/2013/wpsCustomData" mc:Ignorable="w14">
   <w:docDefaults>
     <w:rPrDefault>
       <w:rPr>
-        <w:rFonts w:asciiTheme="minorHAnsi" w:eastAsiaTheme="minorHAnsi" w:hAnsiTheme="minorHAnsi" w:cstheme="minorBidi"/>
-        <w:kern w:val="2"/>
-        <w:sz w:val="22"/>
-        <w:szCs w:val="22"/>
-        <w:lang w:val="en-US" w:eastAsia="en-US" w:bidi="ar-SA"/>
-        <w14:ligatures w14:val="standardContextual"/>
+        <w:rFonts w:asciiTheme="minorHAnsi" w:hAnsiTheme="minorHAnsi" w:eastAsiaTheme="minorHAnsi" w:cstheme="minorBidi"/>
       </w:rPr>
     </w:rPrDefault>
-    <w:pPrDefault>
-      <w:pPr>
-        <w:spacing w:after="160" w:line="259" w:lineRule="auto"/>
-      </w:pPr>
-    </w:pPrDefault>
+    <w:pPrDefault/>
   </w:docDefaults>
-  <w:latentStyles w:defLockedState="0" w:defUIPriority="99" w:defSemiHidden="0" w:defUnhideWhenUsed="0" w:defQFormat="0" w:count="371">
-    <w:lsdException w:name="Normal" w:uiPriority="0" w:qFormat="1"/>
-    <w:lsdException w:name="heading 1" w:uiPriority="9" w:qFormat="1"/>
-    <w:lsdException w:name="heading 2" w:semiHidden="1" w:uiPriority="9" w:unhideWhenUsed="1" w:qFormat="1"/>
-    <w:lsdException w:name="heading 3" w:semiHidden="1" w:uiPriority="9" w:unhideWhenUsed="1" w:qFormat="1"/>
-    <w:lsdException w:name="heading 4" w:semiHidden="1" w:uiPriority="9" w:unhideWhenUsed="1" w:qFormat="1"/>
-    <w:lsdException w:name="heading 5" w:semiHidden="1" w:uiPriority="9" w:unhideWhenUsed="1" w:qFormat="1"/>
-    <w:lsdException w:name="heading 6" w:semiHidden="1" w:uiPriority="9" w:unhideWhenUsed="1" w:qFormat="1"/>
-    <w:lsdException w:name="heading 7" w:semiHidden="1" w:uiPriority="1" w:unhideWhenUsed="1" w:qFormat="1"/>
-    <w:lsdException w:name="heading 8" w:semiHidden="1" w:uiPriority="9" w:unhideWhenUsed="1" w:qFormat="1"/>
-    <w:lsdException w:name="heading 9" w:semiHidden="1" w:uiPriority="9" w:unhideWhenUsed="1" w:qFormat="1"/>
-    <w:lsdException w:name="index 1" w:semiHidden="1" w:unhideWhenUsed="1"/>
-    <w:lsdException w:name="index 2" w:semiHidden="1" w:unhideWhenUsed="1"/>
-    <w:lsdException w:name="index 3" w:semiHidden="1" w:unhideWhenUsed="1"/>
-    <w:lsdException w:name="index 4" w:semiHidden="1" w:unhideWhenUsed="1"/>
-    <w:lsdException w:name="index 5" w:semiHidden="1" w:unhideWhenUsed="1"/>
-    <w:lsdException w:name="index 6" w:semiHidden="1" w:unhideWhenUsed="1"/>
-    <w:lsdException w:name="index 7" w:semiHidden="1" w:unhideWhenUsed="1"/>
-    <w:lsdException w:name="index 8" w:semiHidden="1" w:unhideWhenUsed="1"/>
-    <w:lsdException w:name="index 9" w:semiHidden="1" w:unhideWhenUsed="1"/>
-    <w:lsdException w:name="toc 1" w:semiHidden="1" w:uiPriority="39" w:unhideWhenUsed="1"/>
-    <w:lsdException w:name="toc 2" w:semiHidden="1" w:uiPriority="39" w:unhideWhenUsed="1"/>
-    <w:lsdException w:name="toc 3" w:semiHidden="1" w:uiPriority="39" w:unhideWhenUsed="1"/>
-    <w:lsdException w:name="toc 4" w:semiHidden="1" w:uiPriority="39" w:unhideWhenUsed="1"/>
-    <w:lsdException w:name="toc 5" w:semiHidden="1" w:uiPriority="39" w:unhideWhenUsed="1"/>
-    <w:lsdException w:name="toc 6" w:semiHidden="1" w:uiPriority="39" w:unhideWhenUsed="1"/>
-    <w:lsdException w:name="toc 7" w:semiHidden="1" w:uiPriority="39" w:unhideWhenUsed="1"/>
-    <w:lsdException w:name="toc 8" w:semiHidden="1" w:uiPriority="39" w:unhideWhenUsed="1"/>
-    <w:lsdException w:name="toc 9" w:semiHidden="1" w:uiPriority="39" w:unhideWhenUsed="1"/>
-    <w:lsdException w:name="Normal Indent" w:semiHidden="1" w:unhideWhenUsed="1"/>
-    <w:lsdException w:name="footnote text" w:semiHidden="1" w:unhideWhenUsed="1"/>
-    <w:lsdException w:name="annotation text" w:semiHidden="1" w:unhideWhenUsed="1"/>
-    <w:lsdException w:name="header" w:semiHidden="1" w:unhideWhenUsed="1"/>
-    <w:lsdException w:name="footer" w:semiHidden="1" w:unhideWhenUsed="1"/>
-    <w:lsdException w:name="index heading" w:semiHidden="1" w:unhideWhenUsed="1"/>
-    <w:lsdException w:name="caption" w:semiHidden="1" w:uiPriority="35" w:unhideWhenUsed="1" w:qFormat="1"/>
-    <w:lsdException w:name="table of figures" w:semiHidden="1" w:unhideWhenUsed="1"/>
-    <w:lsdException w:name="envelope address" w:semiHidden="1" w:unhideWhenUsed="1"/>
-    <w:lsdException w:name="envelope return" w:semiHidden="1" w:unhideWhenUsed="1"/>
-    <w:lsdException w:name="footnote reference" w:semiHidden="1" w:unhideWhenUsed="1"/>
-    <w:lsdException w:name="annotation reference" w:semiHidden="1" w:unhideWhenUsed="1"/>
-    <w:lsdException w:name="line number" w:semiHidden="1" w:unhideWhenUsed="1"/>
-    <w:lsdException w:name="page number" w:semiHidden="1" w:unhideWhenUsed="1"/>
-    <w:lsdException w:name="endnote reference" w:semiHidden="1" w:unhideWhenUsed="1"/>
-    <w:lsdException w:name="endnote text" w:semiHidden="1" w:unhideWhenUsed="1"/>
-    <w:lsdException w:name="table of authorities" w:semiHidden="1" w:unhideWhenUsed="1"/>
-    <w:lsdException w:name="macro" w:semiHidden="1" w:unhideWhenUsed="1"/>
-    <w:lsdException w:name="toa heading" w:semiHidden="1" w:unhideWhenUsed="1"/>
-    <w:lsdException w:name="List" w:semiHidden="1" w:unhideWhenUsed="1"/>
-    <w:lsdException w:name="List Bullet" w:semiHidden="1" w:unhideWhenUsed="1"/>
-    <w:lsdException w:name="List Number" w:semiHidden="1" w:unhideWhenUsed="1"/>
-    <w:lsdException w:name="List 2" w:semiHidden="1" w:unhideWhenUsed="1"/>
-    <w:lsdException w:name="List 3" w:semiHidden="1" w:unhideWhenUsed="1"/>
-    <w:lsdException w:name="List 4" w:semiHidden="1" w:unhideWhenUsed="1"/>
-    <w:lsdException w:name="List 5" w:semiHidden="1" w:unhideWhenUsed="1"/>
-    <w:lsdException w:name="List Bullet 2" w:semiHidden="1" w:unhideWhenUsed="1"/>
-    <w:lsdException w:name="List Bullet 3" w:semiHidden="1" w:unhideWhenUsed="1"/>
-    <w:lsdException w:name="List Bullet 4" w:semiHidden="1" w:unhideWhenUsed="1"/>
-    <w:lsdException w:name="List Bullet 5" w:semiHidden="1" w:unhideWhenUsed="1"/>
-    <w:lsdException w:name="List Number 2" w:semiHidden="1" w:unhideWhenUsed="1"/>
-    <w:lsdException w:name="List Number 3" w:semiHidden="1" w:unhideWhenUsed="1"/>
-    <w:lsdException w:name="List Number 4" w:semiHidden="1" w:unhideWhenUsed="1"/>
-    <w:lsdException w:name="List Number 5" w:semiHidden="1" w:unhideWhenUsed="1"/>
-    <w:lsdException w:name="Title" w:uiPriority="10" w:qFormat="1"/>
-    <w:lsdException w:name="Closing" w:semiHidden="1" w:unhideWhenUsed="1"/>
-    <w:lsdException w:name="Signature" w:semiHidden="1" w:unhideWhenUsed="1"/>
-    <w:lsdException w:name="Default Paragraph Font" w:semiHidden="1" w:uiPriority="1" w:unhideWhenUsed="1"/>
-    <w:lsdException w:name="Body Text" w:semiHidden="1" w:uiPriority="1" w:unhideWhenUsed="1" w:qFormat="1"/>
-    <w:lsdException w:name="Body Text Indent" w:semiHidden="1" w:unhideWhenUsed="1"/>
-    <w:lsdException w:name="List Continue" w:semiHidden="1" w:unhideWhenUsed="1"/>
-    <w:lsdException w:name="List Continue 2" w:semiHidden="1" w:unhideWhenUsed="1"/>
-    <w:lsdException w:name="List Continue 3" w:semiHidden="1" w:unhideWhenUsed="1"/>
-    <w:lsdException w:name="List Continue 4" w:semiHidden="1" w:unhideWhenUsed="1"/>
-    <w:lsdException w:name="List Continue 5" w:semiHidden="1" w:unhideWhenUsed="1"/>
-    <w:lsdException w:name="Message Header" w:semiHidden="1" w:unhideWhenUsed="1"/>
-    <w:lsdException w:name="Subtitle" w:uiPriority="11" w:qFormat="1"/>
-    <w:lsdException w:name="Salutation" w:semiHidden="1" w:unhideWhenUsed="1"/>
-    <w:lsdException w:name="Date" w:semiHidden="1" w:unhideWhenUsed="1"/>
-    <w:lsdException w:name="Body Text First Indent" w:semiHidden="1" w:unhideWhenUsed="1"/>
-    <w:lsdException w:name="Body Text First Indent 2" w:semiHidden="1" w:unhideWhenUsed="1"/>
-    <w:lsdException w:name="Note Heading" w:semiHidden="1" w:unhideWhenUsed="1"/>
-    <w:lsdException w:name="Body Text 2" w:semiHidden="1" w:unhideWhenUsed="1"/>
-    <w:lsdException w:name="Body Text 3" w:semiHidden="1" w:unhideWhenUsed="1"/>
-    <w:lsdException w:name="Body Text Indent 2" w:semiHidden="1" w:unhideWhenUsed="1"/>
-    <w:lsdException w:name="Body Text Indent 3" w:semiHidden="1" w:unhideWhenUsed="1"/>
-    <w:lsdException w:name="Block Text" w:semiHidden="1" w:unhideWhenUsed="1"/>
-    <w:lsdException w:name="Hyperlink" w:semiHidden="1" w:unhideWhenUsed="1"/>
-    <w:lsdException w:name="FollowedHyperlink" w:semiHidden="1" w:unhideWhenUsed="1"/>
-    <w:lsdException w:name="Strong" w:uiPriority="22" w:qFormat="1"/>
-    <w:lsdException w:name="Emphasis" w:uiPriority="20" w:qFormat="1"/>
-    <w:lsdException w:name="Document Map" w:semiHidden="1" w:unhideWhenUsed="1"/>
-    <w:lsdException w:name="Plain Text" w:semiHidden="1" w:unhideWhenUsed="1"/>
-    <w:lsdException w:name="E-mail Signature" w:semiHidden="1" w:unhideWhenUsed="1"/>
-    <w:lsdException w:name="HTML Top of Form" w:semiHidden="1" w:unhideWhenUsed="1"/>
-    <w:lsdException w:name="HTML Bottom of Form" w:semiHidden="1" w:unhideWhenUsed="1"/>
-    <w:lsdException w:name="Normal (Web)" w:semiHidden="1" w:unhideWhenUsed="1"/>
-    <w:lsdException w:name="HTML Acronym" w:semiHidden="1" w:unhideWhenUsed="1"/>
-    <w:lsdException w:name="HTML Address" w:semiHidden="1" w:unhideWhenUsed="1"/>
-    <w:lsdException w:name="HTML Cite" w:semiHidden="1" w:unhideWhenUsed="1"/>
-    <w:lsdException w:name="HTML Code" w:semiHidden="1" w:unhideWhenUsed="1"/>
-    <w:lsdException w:name="HTML Definition" w:semiHidden="1" w:unhideWhenUsed="1"/>
-    <w:lsdException w:name="HTML Keyboard" w:semiHidden="1" w:unhideWhenUsed="1"/>
-    <w:lsdException w:name="HTML Preformatted" w:semiHidden="1" w:unhideWhenUsed="1"/>
-    <w:lsdException w:name="HTML Sample" w:semiHidden="1" w:unhideWhenUsed="1"/>
-    <w:lsdException w:name="HTML Typewriter" w:semiHidden="1" w:unhideWhenUsed="1"/>
-    <w:lsdException w:name="HTML Variable" w:semiHidden="1" w:unhideWhenUsed="1"/>
-    <w:lsdException w:name="Normal Table" w:semiHidden="1" w:unhideWhenUsed="1"/>
-    <w:lsdException w:name="annotation subject" w:semiHidden="1" w:unhideWhenUsed="1"/>
-    <w:lsdException w:name="No List" w:semiHidden="1" w:unhideWhenUsed="1"/>
-    <w:lsdException w:name="Outline List 1" w:semiHidden="1" w:unhideWhenUsed="1"/>
-    <w:lsdException w:name="Outline List 2" w:semiHidden="1" w:unhideWhenUsed="1"/>
-    <w:lsdException w:name="Outline List 3" w:semiHidden="1" w:unhideWhenUsed="1"/>
-    <w:lsdException w:name="Table Simple 1" w:semiHidden="1" w:unhideWhenUsed="1"/>
-    <w:lsdException w:name="Table Simple 2" w:semiHidden="1" w:unhideWhenUsed="1"/>
-    <w:lsdException w:name="Table Simple 3" w:semiHidden="1" w:unhideWhenUsed="1"/>
-    <w:lsdException w:name="Table Classic 1" w:semiHidden="1" w:unhideWhenUsed="1"/>
-    <w:lsdException w:name="Table Classic 2" w:semiHidden="1" w:unhideWhenUsed="1"/>
-    <w:lsdException w:name="Table Classic 3" w:semiHidden="1" w:unhideWhenUsed="1"/>
-    <w:lsdException w:name="Table Classic 4" w:semiHidden="1" w:unhideWhenUsed="1"/>
-    <w:lsdException w:name="Table Colorful 1" w:semiHidden="1" w:unhideWhenUsed="1"/>
-    <w:lsdException w:name="Table Colorful 2" w:semiHidden="1" w:unhideWhenUsed="1"/>
-    <w:lsdException w:name="Table Colorful 3" w:semiHidden="1" w:unhideWhenUsed="1"/>
-    <w:lsdException w:name="Table Columns 1" w:semiHidden="1" w:unhideWhenUsed="1"/>
-    <w:lsdException w:name="Table Columns 2" w:semiHidden="1" w:unhideWhenUsed="1"/>
-    <w:lsdException w:name="Table Columns 3" w:semiHidden="1" w:unhideWhenUsed="1"/>
-    <w:lsdException w:name="Table Columns 4" w:semiHidden="1" w:unhideWhenUsed="1"/>
-    <w:lsdException w:name="Table Columns 5" w:semiHidden="1" w:unhideWhenUsed="1"/>
-    <w:lsdException w:name="Table Grid 1" w:semiHidden="1" w:unhideWhenUsed="1"/>
-    <w:lsdException w:name="Table Grid 2" w:semiHidden="1" w:unhideWhenUsed="1"/>
-    <w:lsdException w:name="Table Grid 3" w:semiHidden="1" w:unhideWhenUsed="1"/>
-    <w:lsdException w:name="Table Grid 4" w:semiHidden="1" w:unhideWhenUsed="1"/>
-    <w:lsdException w:name="Table Grid 5" w:semiHidden="1" w:unhideWhenUsed="1"/>
-    <w:lsdException w:name="Table Grid 6" w:semiHidden="1" w:unhideWhenUsed="1"/>
-    <w:lsdException w:name="Table Grid 7" w:semiHidden="1" w:unhideWhenUsed="1"/>
-    <w:lsdException w:name="Table Grid 8" w:semiHidden="1" w:unhideWhenUsed="1"/>
-    <w:lsdException w:name="Table List 1" w:semiHidden="1" w:unhideWhenUsed="1"/>
-    <w:lsdException w:name="Table List 2" w:semiHidden="1" w:unhideWhenUsed="1"/>
-    <w:lsdException w:name="Table List 3" w:semiHidden="1" w:unhideWhenUsed="1"/>
-    <w:lsdException w:name="Table List 4" w:semiHidden="1" w:unhideWhenUsed="1"/>
-    <w:lsdException w:name="Table List 5" w:semiHidden="1" w:unhideWhenUsed="1"/>
-    <w:lsdException w:name="Table List 6" w:semiHidden="1" w:unhideWhenUsed="1"/>
-    <w:lsdException w:name="Table List 7" w:semiHidden="1" w:unhideWhenUsed="1"/>
-    <w:lsdException w:name="Table List 8" w:semiHidden="1" w:unhideWhenUsed="1"/>
-    <w:lsdException w:name="Table 3D effects 1" w:semiHidden="1" w:unhideWhenUsed="1"/>
-    <w:lsdException w:name="Table 3D effects 2" w:semiHidden="1" w:unhideWhenUsed="1"/>
-    <w:lsdException w:name="Table 3D effects 3" w:semiHidden="1" w:unhideWhenUsed="1"/>
-    <w:lsdException w:name="Table Contemporary" w:semiHidden="1" w:unhideWhenUsed="1"/>
-    <w:lsdException w:name="Table Elegant" w:semiHidden="1" w:unhideWhenUsed="1"/>
-    <w:lsdException w:name="Table Professional" w:semiHidden="1" w:unhideWhenUsed="1"/>
-    <w:lsdException w:name="Table Subtle 1" w:semiHidden="1" w:unhideWhenUsed="1"/>
-    <w:lsdException w:name="Table Subtle 2" w:semiHidden="1" w:unhideWhenUsed="1"/>
-    <w:lsdException w:name="Table Web 1" w:semiHidden="1" w:unhideWhenUsed="1"/>
-    <w:lsdException w:name="Table Web 2" w:semiHidden="1" w:unhideWhenUsed="1"/>
-    <w:lsdException w:name="Table Web 3" w:semiHidden="1" w:unhideWhenUsed="1"/>
-    <w:lsdException w:name="Balloon Text" w:semiHidden="1" w:unhideWhenUsed="1"/>
-    <w:lsdException w:name="Table Grid" w:uiPriority="39"/>
-    <w:lsdException w:name="Table Theme" w:semiHidden="1" w:unhideWhenUsed="1"/>
-    <w:lsdException w:name="Placeholder Text" w:semiHidden="1"/>
-    <w:lsdException w:name="No Spacing" w:uiPriority="1" w:qFormat="1"/>
-    <w:lsdException w:name="Light Shading" w:uiPriority="60"/>
-    <w:lsdException w:name="Light List" w:uiPriority="61"/>
-    <w:lsdException w:name="Light Grid" w:uiPriority="62"/>
-    <w:lsdException w:name="Medium Shading 1" w:uiPriority="63"/>
-    <w:lsdException w:name="Medium Shading 2" w:uiPriority="64"/>
-    <w:lsdException w:name="Medium List 1" w:uiPriority="65"/>
-    <w:lsdException w:name="Medium List 2" w:uiPriority="66"/>
-    <w:lsdException w:name="Medium Grid 1" w:uiPriority="67"/>
-    <w:lsdException w:name="Medium Grid 2" w:uiPriority="68"/>
-    <w:lsdException w:name="Medium Grid 3" w:uiPriority="69"/>
-    <w:lsdException w:name="Dark List" w:uiPriority="70"/>
-    <w:lsdException w:name="Colorful Shading" w:uiPriority="71"/>
-    <w:lsdException w:name="Colorful List" w:uiPriority="72"/>
-    <w:lsdException w:name="Colorful Grid" w:uiPriority="73"/>
-    <w:lsdException w:name="Light Shading Accent 1" w:uiPriority="60"/>
-    <w:lsdException w:name="Light List Accent 1" w:uiPriority="61"/>
-    <w:lsdException w:name="Light Grid Accent 1" w:uiPriority="62"/>
-    <w:lsdException w:name="Medium Shading 1 Accent 1" w:uiPriority="63"/>
-    <w:lsdException w:name="Medium Shading 2 Accent 1" w:uiPriority="64"/>
-    <w:lsdException w:name="Medium List 1 Accent 1" w:uiPriority="65"/>
-    <w:lsdException w:name="Revision" w:semiHidden="1"/>
-    <w:lsdException w:name="List Paragraph" w:uiPriority="1" w:qFormat="1"/>
-    <w:lsdException w:name="Quote" w:uiPriority="29" w:qFormat="1"/>
-    <w:lsdException w:name="Intense Quote" w:uiPriority="30" w:qFormat="1"/>
-    <w:lsdException w:name="Medium List 2 Accent 1" w:uiPriority="66"/>
-    <w:lsdException w:name="Medium Grid 1 Accent 1" w:uiPriority="67"/>
-    <w:lsdException w:name="Medium Grid 2 Accent 1" w:uiPriority="68"/>
-    <w:lsdException w:name="Medium Grid 3 Accent 1" w:uiPriority="69"/>
-    <w:lsdException w:name="Dark List Accent 1" w:uiPriority="70"/>
-    <w:lsdException w:name="Colorful Shading Accent 1" w:uiPriority="71"/>
-    <w:lsdException w:name="Colorful List Accent 1" w:uiPriority="72"/>
-    <w:lsdException w:name="Colorful Grid Accent 1" w:uiPriority="73"/>
-    <w:lsdException w:name="Light Shading Accent 2" w:uiPriority="60"/>
-    <w:lsdException w:name="Light List Accent 2" w:uiPriority="61"/>
-    <w:lsdException w:name="Light Grid Accent 2" w:uiPriority="62"/>
-    <w:lsdException w:name="Medium Shading 1 Accent 2" w:uiPriority="63"/>
-    <w:lsdException w:name="Medium Shading 2 Accent 2" w:uiPriority="64"/>
-    <w:lsdException w:name="Medium List 1 Accent 2" w:uiPriority="65"/>
-    <w:lsdException w:name="Medium List 2 Accent 2" w:uiPriority="66"/>
-    <w:lsdException w:name="Medium Grid 1 Accent 2" w:uiPriority="67"/>
-    <w:lsdException w:name="Medium Grid 2 Accent 2" w:uiPriority="68"/>
-    <w:lsdException w:name="Medium Grid 3 Accent 2" w:uiPriority="69"/>
-    <w:lsdException w:name="Dark List Accent 2" w:uiPriority="70"/>
-    <w:lsdException w:name="Colorful Shading Accent 2" w:uiPriority="71"/>
-    <w:lsdException w:name="Colorful List Accent 2" w:uiPriority="72"/>
-    <w:lsdException w:name="Colorful Grid Accent 2" w:uiPriority="73"/>
-    <w:lsdException w:name="Light Shading Accent 3" w:uiPriority="60"/>
-    <w:lsdException w:name="Light List Accent 3" w:uiPriority="61"/>
-    <w:lsdException w:name="Light Grid Accent 3" w:uiPriority="62"/>
-    <w:lsdException w:name="Medium Shading 1 Accent 3" w:uiPriority="63"/>
-    <w:lsdException w:name="Medium Shading 2 Accent 3" w:uiPriority="64"/>
-    <w:lsdException w:name="Medium List 1 Accent 3" w:uiPriority="65"/>
-    <w:lsdException w:name="Medium List 2 Accent 3" w:uiPriority="66"/>
-    <w:lsdException w:name="Medium Grid 1 Accent 3" w:uiPriority="67"/>
-    <w:lsdException w:name="Medium Grid 2 Accent 3" w:uiPriority="68"/>
-    <w:lsdException w:name="Medium Grid 3 Accent 3" w:uiPriority="69"/>
-    <w:lsdException w:name="Dark List Accent 3" w:uiPriority="70"/>
-    <w:lsdException w:name="Colorful Shading Accent 3" w:uiPriority="71"/>
-    <w:lsdException w:name="Colorful List Accent 3" w:uiPriority="72"/>
-    <w:lsdException w:name="Colorful Grid Accent 3" w:uiPriority="73"/>
-    <w:lsdException w:name="Light Shading Accent 4" w:uiPriority="60"/>
-    <w:lsdException w:name="Light List Accent 4" w:uiPriority="61"/>
-    <w:lsdException w:name="Light Grid Accent 4" w:uiPriority="62"/>
-    <w:lsdException w:name="Medium Shading 1 Accent 4" w:uiPriority="63"/>
-    <w:lsdException w:name="Medium Shading 2 Accent 4" w:uiPriority="64"/>
-    <w:lsdException w:name="Medium List 1 Accent 4" w:uiPriority="65"/>
-    <w:lsdException w:name="Medium List 2 Accent 4" w:uiPriority="66"/>
-    <w:lsdException w:name="Medium Grid 1 Accent 4" w:uiPriority="67"/>
-    <w:lsdException w:name="Medium Grid 2 Accent 4" w:uiPriority="68"/>
-    <w:lsdException w:name="Medium Grid 3 Accent 4" w:uiPriority="69"/>
-    <w:lsdException w:name="Dark List Accent 4" w:uiPriority="70"/>
-    <w:lsdException w:name="Colorful Shading Accent 4" w:uiPriority="71"/>
-    <w:lsdException w:name="Colorful List Accent 4" w:uiPriority="72"/>
-    <w:lsdException w:name="Colorful Grid Accent 4" w:uiPriority="73"/>
-    <w:lsdException w:name="Light Shading Accent 5" w:uiPriority="60"/>
-    <w:lsdException w:name="Light List Accent 5" w:uiPriority="61"/>
-    <w:lsdException w:name="Light Grid Accent 5" w:uiPriority="62"/>
-    <w:lsdException w:name="Medium Shading 1 Accent 5" w:uiPriority="63"/>
-    <w:lsdException w:name="Medium Shading 2 Accent 5" w:uiPriority="64"/>
-    <w:lsdException w:name="Medium List 1 Accent 5" w:uiPriority="65"/>
-    <w:lsdException w:name="Medium List 2 Accent 5" w:uiPriority="66"/>
-    <w:lsdException w:name="Medium Grid 1 Accent 5" w:uiPriority="67"/>
-    <w:lsdException w:name="Medium Grid 2 Accent 5" w:uiPriority="68"/>
-    <w:lsdException w:name="Medium Grid 3 Accent 5" w:uiPriority="69"/>
-    <w:lsdException w:name="Dark List Accent 5" w:uiPriority="70"/>
-    <w:lsdException w:name="Colorful Shading Accent 5" w:uiPriority="71"/>
-    <w:lsdException w:name="Colorful List Accent 5" w:uiPriority="72"/>
-    <w:lsdException w:name="Colorful Grid Accent 5" w:uiPriority="73"/>
-    <w:lsdException w:name="Light Shading Accent 6" w:uiPriority="60"/>
-    <w:lsdException w:name="Light List Accent 6" w:uiPriority="61"/>
-    <w:lsdException w:name="Light Grid Accent 6" w:uiPriority="62"/>
-    <w:lsdException w:name="Medium Shading 1 Accent 6" w:uiPriority="63"/>
-    <w:lsdException w:name="Medium Shading 2 Accent 6" w:uiPriority="64"/>
-    <w:lsdException w:name="Medium List 1 Accent 6" w:uiPriority="65"/>
-    <w:lsdException w:name="Medium List 2 Accent 6" w:uiPriority="66"/>
-    <w:lsdException w:name="Medium Grid 1 Accent 6" w:uiPriority="67"/>
-    <w:lsdException w:name="Medium Grid 2 Accent 6" w:uiPriority="68"/>
-    <w:lsdException w:name="Medium Grid 3 Accent 6" w:uiPriority="69"/>
-    <w:lsdException w:name="Dark List Accent 6" w:uiPriority="70"/>
-    <w:lsdException w:name="Colorful Shading Accent 6" w:uiPriority="71"/>
-    <w:lsdException w:name="Colorful List Accent 6" w:uiPriority="72"/>
-    <w:lsdException w:name="Colorful Grid Accent 6" w:uiPriority="73"/>
-    <w:lsdException w:name="Subtle Emphasis" w:uiPriority="19" w:qFormat="1"/>
-    <w:lsdException w:name="Intense Emphasis" w:uiPriority="21" w:qFormat="1"/>
-    <w:lsdException w:name="Subtle Reference" w:uiPriority="31" w:qFormat="1"/>
-    <w:lsdException w:name="Intense Reference" w:uiPriority="32" w:qFormat="1"/>
-    <w:lsdException w:name="Book Title" w:uiPriority="33" w:qFormat="1"/>
-    <w:lsdException w:name="Bibliography" w:semiHidden="1" w:uiPriority="37" w:unhideWhenUsed="1"/>
-    <w:lsdException w:name="TOC Heading" w:semiHidden="1" w:uiPriority="39" w:unhideWhenUsed="1" w:qFormat="1"/>
-    <w:lsdException w:name="Plain Table 1" w:uiPriority="41"/>
-    <w:lsdException w:name="Plain Table 2" w:uiPriority="42"/>
-    <w:lsdException w:name="Plain Table 3" w:uiPriority="43"/>
-    <w:lsdException w:name="Plain Table 4" w:uiPriority="44"/>
-    <w:lsdException w:name="Plain Table 5" w:uiPriority="45"/>
-    <w:lsdException w:name="Grid Table Light" w:uiPriority="40"/>
-    <w:lsdException w:name="Grid Table 1 Light" w:uiPriority="46"/>
-    <w:lsdException w:name="Grid Table 2" w:uiPriority="47"/>
-    <w:lsdException w:name="Grid Table 3" w:uiPriority="48"/>
-    <w:lsdException w:name="Grid Table 4" w:uiPriority="49"/>
-    <w:lsdException w:name="Grid Table 5 Dark" w:uiPriority="50"/>
-    <w:lsdException w:name="Grid Table 6 Colorful" w:uiPriority="51"/>
-    <w:lsdException w:name="Grid Table 7 Colorful" w:uiPriority="52"/>
-    <w:lsdException w:name="Grid Table 1 Light Accent 1" w:uiPriority="46"/>
-    <w:lsdException w:name="Grid Table 2 Accent 1" w:uiPriority="47"/>
-    <w:lsdException w:name="Grid Table 3 Accent 1" w:uiPriority="48"/>
-    <w:lsdException w:name="Grid Table 4 Accent 1" w:uiPriority="49"/>
-    <w:lsdException w:name="Grid Table 5 Dark Accent 1" w:uiPriority="50"/>
-    <w:lsdException w:name="Grid Table 6 Colorful Accent 1" w:uiPriority="51"/>
-    <w:lsdException w:name="Grid Table 7 Colorful Accent 1" w:uiPriority="52"/>
-    <w:lsdException w:name="Grid Table 1 Light Accent 2" w:uiPriority="46"/>
-    <w:lsdException w:name="Grid Table 2 Accent 2" w:uiPriority="47"/>
-    <w:lsdException w:name="Grid Table 3 Accent 2" w:uiPriority="48"/>
-    <w:lsdException w:name="Grid Table 4 Accent 2" w:uiPriority="49"/>
-    <w:lsdException w:name="Grid Table 5 Dark Accent 2" w:uiPriority="50"/>
-    <w:lsdException w:name="Grid Table 6 Colorful Accent 2" w:uiPriority="51"/>
-    <w:lsdException w:name="Grid Table 7 Colorful Accent 2" w:uiPriority="52"/>
-    <w:lsdException w:name="Grid Table 1 Light Accent 3" w:uiPriority="46"/>
-    <w:lsdException w:name="Grid Table 2 Accent 3" w:uiPriority="47"/>
-    <w:lsdException w:name="Grid Table 3 Accent 3" w:uiPriority="48"/>
-    <w:lsdException w:name="Grid Table 4 Accent 3" w:uiPriority="49"/>
-    <w:lsdException w:name="Grid Table 5 Dark Accent 3" w:uiPriority="50"/>
-    <w:lsdException w:name="Grid Table 6 Colorful Accent 3" w:uiPriority="51"/>
-    <w:lsdException w:name="Grid Table 7 Colorful Accent 3" w:uiPriority="52"/>
-    <w:lsdException w:name="Grid Table 1 Light Accent 4" w:uiPriority="46"/>
-    <w:lsdException w:name="Grid Table 2 Accent 4" w:uiPriority="47"/>
-    <w:lsdException w:name="Grid Table 3 Accent 4" w:uiPriority="48"/>
-    <w:lsdException w:name="Grid Table 4 Accent 4" w:uiPriority="49"/>
-    <w:lsdException w:name="Grid Table 5 Dark Accent 4" w:uiPriority="50"/>
-    <w:lsdException w:name="Grid Table 6 Colorful Accent 4" w:uiPriority="51"/>
-    <w:lsdException w:name="Grid Table 7 Colorful Accent 4" w:uiPriority="52"/>
-    <w:lsdException w:name="Grid Table 1 Light Accent 5" w:uiPriority="46"/>
-    <w:lsdException w:name="Grid Table 2 Accent 5" w:uiPriority="47"/>
-    <w:lsdException w:name="Grid Table 3 Accent 5" w:uiPriority="48"/>
-    <w:lsdException w:name="Grid Table 4 Accent 5" w:uiPriority="49"/>
-    <w:lsdException w:name="Grid Table 5 Dark Accent 5" w:uiPriority="50"/>
-    <w:lsdException w:name="Grid Table 6 Colorful Accent 5" w:uiPriority="51"/>
-    <w:lsdException w:name="Grid Table 7 Colorful Accent 5" w:uiPriority="52"/>
-    <w:lsdException w:name="Grid Table 1 Light Accent 6" w:uiPriority="46"/>
-    <w:lsdException w:name="Grid Table 2 Accent 6" w:uiPriority="47"/>
-    <w:lsdException w:name="Grid Table 3 Accent 6" w:uiPriority="48"/>
-    <w:lsdException w:name="Grid Table 4 Accent 6" w:uiPriority="49"/>
-    <w:lsdException w:name="Grid Table 5 Dark Accent 6" w:uiPriority="50"/>
-    <w:lsdException w:name="Grid Table 6 Colorful Accent 6" w:uiPriority="51"/>
-    <w:lsdException w:name="Grid Table 7 Colorful Accent 6" w:uiPriority="52"/>
-    <w:lsdException w:name="List Table 1 Light" w:uiPriority="46"/>
-    <w:lsdException w:name="List Table 2" w:uiPriority="47"/>
-    <w:lsdException w:name="List Table 3" w:uiPriority="48"/>
-    <w:lsdException w:name="List Table 4" w:uiPriority="49"/>
-    <w:lsdException w:name="List Table 5 Dark" w:uiPriority="50"/>
-    <w:lsdException w:name="List Table 6 Colorful" w:uiPriority="51"/>
-    <w:lsdException w:name="List Table 7 Colorful" w:uiPriority="52"/>
-    <w:lsdException w:name="List Table 1 Light Accent 1" w:uiPriority="46"/>
-    <w:lsdException w:name="List Table 2 Accent 1" w:uiPriority="47"/>
-    <w:lsdException w:name="List Table 3 Accent 1" w:uiPriority="48"/>
-    <w:lsdException w:name="List Table 4 Accent 1" w:uiPriority="49"/>
-    <w:lsdException w:name="List Table 5 Dark Accent 1" w:uiPriority="50"/>
-    <w:lsdException w:name="List Table 6 Colorful Accent 1" w:uiPriority="51"/>
-    <w:lsdException w:name="List Table 7 Colorful Accent 1" w:uiPriority="52"/>
-    <w:lsdException w:name="List Table 1 Light Accent 2" w:uiPriority="46"/>
-    <w:lsdException w:name="List Table 2 Accent 2" w:uiPriority="47"/>
-    <w:lsdException w:name="List Table 3 Accent 2" w:uiPriority="48"/>
-    <w:lsdException w:name="List Table 4 Accent 2" w:uiPriority="49"/>
-    <w:lsdException w:name="List Table 5 Dark Accent 2" w:uiPriority="50"/>
-    <w:lsdException w:name="List Table 6 Colorful Accent 2" w:uiPriority="51"/>
-    <w:lsdException w:name="List Table 7 Colorful Accent 2" w:uiPriority="52"/>
-    <w:lsdException w:name="List Table 1 Light Accent 3" w:uiPriority="46"/>
-    <w:lsdException w:name="List Table 2 Accent 3" w:uiPriority="47"/>
-    <w:lsdException w:name="List Table 3 Accent 3" w:uiPriority="48"/>
-    <w:lsdException w:name="List Table 4 Accent 3" w:uiPriority="49"/>
-    <w:lsdException w:name="List Table 5 Dark Accent 3" w:uiPriority="50"/>
-    <w:lsdException w:name="List Table 6 Colorful Accent 3" w:uiPriority="51"/>
-    <w:lsdException w:name="List Table 7 Colorful Accent 3" w:uiPriority="52"/>
-    <w:lsdException w:name="List Table 1 Light Accent 4" w:uiPriority="46"/>
-    <w:lsdException w:name="List Table 2 Accent 4" w:uiPriority="47"/>
-    <w:lsdException w:name="List Table 3 Accent 4" w:uiPriority="48"/>
-    <w:lsdException w:name="List Table 4 Accent 4" w:uiPriority="49"/>
-    <w:lsdException w:name="List Table 5 Dark Accent 4" w:uiPriority="50"/>
-    <w:lsdException w:name="List Table 6 Colorful Accent 4" w:uiPriority="51"/>
-    <w:lsdException w:name="List Table 7 Colorful Accent 4" w:uiPriority="52"/>
-    <w:lsdException w:name="List Table 1 Light Accent 5" w:uiPriority="46"/>
-    <w:lsdException w:name="List Table 2 Accent 5" w:uiPriority="47"/>
-    <w:lsdException w:name="List Table 3 Accent 5" w:uiPriority="48"/>
-    <w:lsdException w:name="List Table 4 Accent 5" w:uiPriority="49"/>
-    <w:lsdException w:name="List Table 5 Dark Accent 5" w:uiPriority="50"/>
-    <w:lsdException w:name="List Table 6 Colorful Accent 5" w:uiPriority="51"/>
-    <w:lsdException w:name="List Table 7 Colorful Accent 5" w:uiPriority="52"/>
-    <w:lsdException w:name="List Table 1 Light Accent 6" w:uiPriority="46"/>
-    <w:lsdException w:name="List Table 2 Accent 6" w:uiPriority="47"/>
-    <w:lsdException w:name="List Table 3 Accent 6" w:uiPriority="48"/>
-    <w:lsdException w:name="List Table 4 Accent 6" w:uiPriority="49"/>
-    <w:lsdException w:name="List Table 5 Dark Accent 6" w:uiPriority="50"/>
-    <w:lsdException w:name="List Table 6 Colorful Accent 6" w:uiPriority="51"/>
-    <w:lsdException w:name="List Table 7 Colorful Accent 6" w:uiPriority="52"/>
+  <w:latentStyles w:count="260" w:defQFormat="0" w:defUnhideWhenUsed="1" w:defSemiHidden="1" w:defUIPriority="99" w:defLockedState="0">
+    <w:lsdException w:qFormat="1" w:unhideWhenUsed="0" w:uiPriority="0" w:semiHidden="0" w:name="Normal"/>
+    <w:lsdException w:qFormat="1" w:unhideWhenUsed="0" w:uiPriority="9" w:semiHidden="0" w:name="heading 1"/>
+    <w:lsdException w:qFormat="1" w:uiPriority="9" w:semiHidden="0" w:name="heading 2"/>
+    <w:lsdException w:qFormat="1" w:uiPriority="9" w:semiHidden="0" w:name="heading 3"/>
+    <w:lsdException w:qFormat="1" w:uiPriority="9" w:semiHidden="0" w:name="heading 4"/>
+    <w:lsdException w:qFormat="1" w:uiPriority="9" w:semiHidden="0" w:name="heading 5"/>
+    <w:lsdException w:qFormat="1" w:uiPriority="9" w:semiHidden="0" w:name="heading 6"/>
+    <w:lsdException w:qFormat="1" w:unhideWhenUsed="0" w:uiPriority="1" w:semiHidden="0" w:name="heading 7"/>
+    <w:lsdException w:qFormat="1" w:uiPriority="9" w:name="heading 8"/>
+    <w:lsdException w:qFormat="1" w:uiPriority="9" w:name="heading 9"/>
+    <w:lsdException w:uiPriority="99" w:name="index 1"/>
+    <w:lsdException w:uiPriority="99" w:name="index 2"/>
+    <w:lsdException w:uiPriority="99" w:name="index 3"/>
+    <w:lsdException w:uiPriority="99" w:name="index 4"/>
+    <w:lsdException w:uiPriority="99" w:name="index 5"/>
+    <w:lsdException w:uiPriority="99" w:name="index 6"/>
+    <w:lsdException w:uiPriority="99" w:name="index 7"/>
+    <w:lsdException w:uiPriority="99" w:name="index 8"/>
+    <w:lsdException w:uiPriority="99" w:name="index 9"/>
+    <w:lsdException w:uiPriority="39" w:name="toc 1"/>
+    <w:lsdException w:uiPriority="39" w:name="toc 2"/>
+    <w:lsdException w:uiPriority="39" w:name="toc 3"/>
+    <w:lsdException w:uiPriority="39" w:name="toc 4"/>
+    <w:lsdException w:uiPriority="39" w:name="toc 5"/>
+    <w:lsdException w:uiPriority="39" w:name="toc 6"/>
+    <w:lsdException w:uiPriority="39" w:name="toc 7"/>
+    <w:lsdException w:uiPriority="39" w:name="toc 8"/>
+    <w:lsdException w:uiPriority="39" w:name="toc 9"/>
+    <w:lsdException w:uiPriority="99" w:name="Normal Indent"/>
+    <w:lsdException w:uiPriority="99" w:name="footnote text"/>
+    <w:lsdException w:uiPriority="99" w:name="annotation text"/>
+    <w:lsdException w:qFormat="1" w:uiPriority="99" w:semiHidden="0" w:name="header"/>
+    <w:lsdException w:qFormat="1" w:uiPriority="99" w:semiHidden="0" w:name="footer"/>
+    <w:lsdException w:uiPriority="99" w:name="index heading"/>
+    <w:lsdException w:qFormat="1" w:uiPriority="35" w:name="caption"/>
+    <w:lsdException w:uiPriority="99" w:name="table of figures"/>
+    <w:lsdException w:uiPriority="99" w:name="envelope address"/>
+    <w:lsdException w:uiPriority="99" w:name="envelope return"/>
+    <w:lsdException w:uiPriority="99" w:name="footnote reference"/>
+    <w:lsdException w:uiPriority="99" w:name="annotation reference"/>
+    <w:lsdException w:uiPriority="99" w:name="line number"/>
+    <w:lsdException w:uiPriority="99" w:name="page number"/>
+    <w:lsdException w:uiPriority="99" w:name="endnote reference"/>
+    <w:lsdException w:uiPriority="99" w:name="endnote text"/>
+    <w:lsdException w:uiPriority="99" w:name="table of authorities"/>
+    <w:lsdException w:uiPriority="99" w:name="macro"/>
+    <w:lsdException w:uiPriority="99" w:name="toa heading"/>
+    <w:lsdException w:uiPriority="99" w:name="List"/>
+    <w:lsdException w:uiPriority="99" w:name="List Bullet"/>
+    <w:lsdException w:uiPriority="99" w:name="List Number"/>
+    <w:lsdException w:uiPriority="99" w:name="List 2"/>
+    <w:lsdException w:uiPriority="99" w:name="List 3"/>
+    <w:lsdException w:uiPriority="99" w:name="List 4"/>
+    <w:lsdException w:uiPriority="99" w:name="List 5"/>
+    <w:lsdException w:uiPriority="99" w:name="List Bullet 2"/>
+    <w:lsdException w:uiPriority="99" w:name="List Bullet 3"/>
+    <w:lsdException w:uiPriority="99" w:name="List Bullet 4"/>
+    <w:lsdException w:uiPriority="99" w:name="List Bullet 5"/>
+    <w:lsdException w:uiPriority="99" w:name="List Number 2"/>
+    <w:lsdException w:uiPriority="99" w:name="List Number 3"/>
+    <w:lsdException w:uiPriority="99" w:name="List Number 4"/>
+    <w:lsdException w:uiPriority="99" w:name="List Number 5"/>
+    <w:lsdException w:qFormat="1" w:unhideWhenUsed="0" w:uiPriority="10" w:semiHidden="0" w:name="Title"/>
+    <w:lsdException w:uiPriority="99" w:name="Closing"/>
+    <w:lsdException w:uiPriority="99" w:name="Signature"/>
+    <w:lsdException w:qFormat="1" w:uiPriority="1" w:name="Default Paragraph Font"/>
+    <w:lsdException w:qFormat="1" w:unhideWhenUsed="0" w:uiPriority="1" w:semiHidden="0" w:name="Body Text"/>
+    <w:lsdException w:uiPriority="99" w:name="Body Text Indent"/>
+    <w:lsdException w:uiPriority="99" w:name="List Continue"/>
+    <w:lsdException w:uiPriority="99" w:name="List Continue 2"/>
+    <w:lsdException w:uiPriority="99" w:name="List Continue 3"/>
+    <w:lsdException w:uiPriority="99" w:name="List Continue 4"/>
+    <w:lsdException w:uiPriority="99" w:name="List Continue 5"/>
+    <w:lsdException w:uiPriority="99" w:name="Message Header"/>
+    <w:lsdException w:qFormat="1" w:unhideWhenUsed="0" w:uiPriority="11" w:semiHidden="0" w:name="Subtitle"/>
+    <w:lsdException w:uiPriority="99" w:name="Salutation"/>
+    <w:lsdException w:uiPriority="99" w:name="Date"/>
+    <w:lsdException w:uiPriority="99" w:name="Body Text First Indent"/>
+    <w:lsdException w:uiPriority="99" w:name="Body Text First Indent 2"/>
+    <w:lsdException w:uiPriority="99" w:name="Note Heading"/>
+    <w:lsdException w:uiPriority="99" w:name="Body Text 2"/>
+    <w:lsdException w:uiPriority="99" w:name="Body Text 3"/>
+    <w:lsdException w:uiPriority="99" w:name="Body Text Indent 2"/>
+    <w:lsdException w:uiPriority="99" w:name="Body Text Indent 3"/>
+    <w:lsdException w:uiPriority="99" w:name="Block Text"/>
+    <w:lsdException w:uiPriority="99" w:name="Hyperlink"/>
+    <w:lsdException w:uiPriority="99" w:name="FollowedHyperlink"/>
+    <w:lsdException w:qFormat="1" w:unhideWhenUsed="0" w:uiPriority="22" w:semiHidden="0" w:name="Strong"/>
+    <w:lsdException w:qFormat="1" w:unhideWhenUsed="0" w:uiPriority="20" w:semiHidden="0" w:name="Emphasis"/>
+    <w:lsdException w:uiPriority="99" w:name="Document Map"/>
+    <w:lsdException w:uiPriority="99" w:name="Plain Text"/>
+    <w:lsdException w:uiPriority="99" w:name="E-mail Signature"/>
+    <w:lsdException w:uiPriority="99" w:name="Normal (Web)"/>
+    <w:lsdException w:uiPriority="99" w:name="HTML Acronym"/>
+    <w:lsdException w:uiPriority="99" w:name="HTML Address"/>
+    <w:lsdException w:uiPriority="99" w:name="HTML Cite"/>
+    <w:lsdException w:uiPriority="99" w:name="HTML Code"/>
+    <w:lsdException w:uiPriority="99" w:name="HTML Definition"/>
+    <w:lsdException w:uiPriority="99" w:name="HTML Keyboard"/>
+    <w:lsdException w:uiPriority="99" w:name="HTML Preformatted"/>
+    <w:lsdException w:uiPriority="99" w:name="HTML Sample"/>
+    <w:lsdException w:uiPriority="99" w:name="HTML Typewriter"/>
+    <w:lsdException w:uiPriority="99" w:name="HTML Variable"/>
+    <w:lsdException w:qFormat="1" w:uiPriority="99" w:name="Normal Table"/>
+    <w:lsdException w:uiPriority="99" w:name="annotation subject"/>
+    <w:lsdException w:uiPriority="99" w:name="Table Simple 1"/>
+    <w:lsdException w:uiPriority="99" w:name="Table Simple 2"/>
+    <w:lsdException w:uiPriority="99" w:name="Table Simple 3"/>
+    <w:lsdException w:uiPriority="99" w:name="Table Classic 1"/>
+    <w:lsdException w:uiPriority="99" w:name="Table Classic 2"/>
+    <w:lsdException w:uiPriority="99" w:name="Table Classic 3"/>
+    <w:lsdException w:uiPriority="99" w:name="Table Classic 4"/>
+    <w:lsdException w:uiPriority="99" w:name="Table Colorful 1"/>
+    <w:lsdException w:uiPriority="99" w:name="Table Colorful 2"/>
+    <w:lsdException w:uiPriority="99" w:name="Table Colorful 3"/>
+    <w:lsdException w:uiPriority="99" w:name="Table Columns 1"/>
+    <w:lsdException w:uiPriority="99" w:name="Table Columns 2"/>
+    <w:lsdException w:uiPriority="99" w:name="Table Columns 3"/>
+    <w:lsdException w:uiPriority="99" w:name="Table Columns 4"/>
+    <w:lsdException w:uiPriority="99" w:name="Table Columns 5"/>
+    <w:lsdException w:uiPriority="99" w:name="Table Grid 1"/>
+    <w:lsdException w:uiPriority="99" w:name="Table Grid 2"/>
+    <w:lsdException w:uiPriority="99" w:name="Table Grid 3"/>
+    <w:lsdException w:uiPriority="99" w:name="Table Grid 4"/>
+    <w:lsdException w:uiPriority="99" w:name="Table Grid 5"/>
+    <w:lsdException w:uiPriority="99" w:name="Table Grid 6"/>
+    <w:lsdException w:uiPriority="99" w:name="Table Grid 7"/>
+    <w:lsdException w:uiPriority="99" w:name="Table Grid 8"/>
+    <w:lsdException w:uiPriority="99" w:name="Table List 1"/>
+    <w:lsdException w:uiPriority="99" w:name="Table List 2"/>
+    <w:lsdException w:uiPriority="99" w:name="Table List 3"/>
+    <w:lsdException w:uiPriority="99" w:name="Table List 4"/>
+    <w:lsdException w:uiPriority="99" w:name="Table List 5"/>
+    <w:lsdException w:uiPriority="99" w:name="Table List 6"/>
+    <w:lsdException w:uiPriority="99" w:name="Table List 7"/>
+    <w:lsdException w:uiPriority="99" w:name="Table List 8"/>
+    <w:lsdException w:uiPriority="99" w:name="Table 3D effects 1"/>
+    <w:lsdException w:uiPriority="99" w:name="Table 3D effects 2"/>
+    <w:lsdException w:uiPriority="99" w:name="Table 3D effects 3"/>
+    <w:lsdException w:uiPriority="99" w:name="Table Contemporary"/>
+    <w:lsdException w:uiPriority="99" w:name="Table Elegant"/>
+    <w:lsdException w:uiPriority="99" w:name="Table Professional"/>
+    <w:lsdException w:uiPriority="99" w:name="Table Subtle 1"/>
+    <w:lsdException w:uiPriority="99" w:name="Table Subtle 2"/>
+    <w:lsdException w:uiPriority="99" w:name="Table Web 1"/>
+    <w:lsdException w:uiPriority="99" w:name="Table Web 2"/>
+    <w:lsdException w:uiPriority="99" w:name="Table Web 3"/>
+    <w:lsdException w:uiPriority="99" w:name="Balloon Text"/>
+    <w:lsdException w:unhideWhenUsed="0" w:uiPriority="39" w:semiHidden="0" w:name="Table Grid"/>
+    <w:lsdException w:uiPriority="99" w:name="Table Theme"/>
+    <w:lsdException w:unhideWhenUsed="0" w:uiPriority="60" w:semiHidden="0" w:name="Light Shading"/>
+    <w:lsdException w:unhideWhenUsed="0" w:uiPriority="61" w:semiHidden="0" w:name="Light List"/>
+    <w:lsdException w:unhideWhenUsed="0" w:uiPriority="62" w:semiHidden="0" w:name="Light Grid"/>
+    <w:lsdException w:unhideWhenUsed="0" w:uiPriority="63" w:semiHidden="0" w:name="Medium Shading 1"/>
+    <w:lsdException w:unhideWhenUsed="0" w:uiPriority="64" w:semiHidden="0" w:name="Medium Shading 2"/>
+    <w:lsdException w:unhideWhenUsed="0" w:uiPriority="65" w:semiHidden="0" w:name="Medium List 1"/>
+    <w:lsdException w:unhideWhenUsed="0" w:uiPriority="66" w:semiHidden="0" w:name="Medium List 2"/>
+    <w:lsdException w:unhideWhenUsed="0" w:uiPriority="67" w:semiHidden="0" w:name="Medium Grid 1"/>
+    <w:lsdException w:unhideWhenUsed="0" w:uiPriority="68" w:semiHidden="0" w:name="Medium Grid 2"/>
+    <w:lsdException w:unhideWhenUsed="0" w:uiPriority="69" w:semiHidden="0" w:name="Medium Grid 3"/>
+    <w:lsdException w:unhideWhenUsed="0" w:uiPriority="70" w:semiHidden="0" w:name="Dark List"/>
+    <w:lsdException w:unhideWhenUsed="0" w:uiPriority="71" w:semiHidden="0" w:name="Colorful Shading"/>
+    <w:lsdException w:unhideWhenUsed="0" w:uiPriority="72" w:semiHidden="0" w:name="Colorful List"/>
+    <w:lsdException w:unhideWhenUsed="0" w:uiPriority="73" w:semiHidden="0" w:name="Colorful Grid"/>
+    <w:lsdException w:unhideWhenUsed="0" w:uiPriority="60" w:semiHidden="0" w:name="Light Shading Accent 1"/>
+    <w:lsdException w:unhideWhenUsed="0" w:uiPriority="61" w:semiHidden="0" w:name="Light List Accent 1"/>
+    <w:lsdException w:unhideWhenUsed="0" w:uiPriority="62" w:semiHidden="0" w:name="Light Grid Accent 1"/>
+    <w:lsdException w:unhideWhenUsed="0" w:uiPriority="63" w:semiHidden="0" w:name="Medium Shading 1 Accent 1"/>
+    <w:lsdException w:unhideWhenUsed="0" w:uiPriority="64" w:semiHidden="0" w:name="Medium Shading 2 Accent 1"/>
+    <w:lsdException w:unhideWhenUsed="0" w:uiPriority="65" w:semiHidden="0" w:name="Medium List 1 Accent 1"/>
+    <w:lsdException w:qFormat="1" w:unhideWhenUsed="0" w:uiPriority="1" w:semiHidden="0" w:name="List Paragraph"/>
+    <w:lsdException w:unhideWhenUsed="0" w:uiPriority="66" w:semiHidden="0" w:name="Medium List 2 Accent 1"/>
+    <w:lsdException w:unhideWhenUsed="0" w:uiPriority="67" w:semiHidden="0" w:name="Medium Grid 1 Accent 1"/>
+    <w:lsdException w:unhideWhenUsed="0" w:uiPriority="68" w:semiHidden="0" w:name="Medium Grid 2 Accent 1"/>
+    <w:lsdException w:unhideWhenUsed="0" w:uiPriority="69" w:semiHidden="0" w:name="Medium Grid 3 Accent 1"/>
+    <w:lsdException w:unhideWhenUsed="0" w:uiPriority="70" w:semiHidden="0" w:name="Dark List Accent 1"/>
+    <w:lsdException w:unhideWhenUsed="0" w:uiPriority="71" w:semiHidden="0" w:name="Colorful Shading Accent 1"/>
+    <w:lsdException w:unhideWhenUsed="0" w:uiPriority="72" w:semiHidden="0" w:name="Colorful List Accent 1"/>
+    <w:lsdException w:unhideWhenUsed="0" w:uiPriority="73" w:semiHidden="0" w:name="Colorful Grid Accent 1"/>
+    <w:lsdException w:unhideWhenUsed="0" w:uiPriority="60" w:semiHidden="0" w:name="Light Shading Accent 2"/>
+    <w:lsdException w:unhideWhenUsed="0" w:uiPriority="61" w:semiHidden="0" w:name="Light List Accent 2"/>
+    <w:lsdException w:unhideWhenUsed="0" w:uiPriority="62" w:semiHidden="0" w:name="Light Grid Accent 2"/>
+    <w:lsdException w:unhideWhenUsed="0" w:uiPriority="63" w:semiHidden="0" w:name="Medium Shading 1 Accent 2"/>
+    <w:lsdException w:unhideWhenUsed="0" w:uiPriority="64" w:semiHidden="0" w:name="Medium Shading 2 Accent 2"/>
+    <w:lsdException w:unhideWhenUsed="0" w:uiPriority="65" w:semiHidden="0" w:name="Medium List 1 Accent 2"/>
+    <w:lsdException w:unhideWhenUsed="0" w:uiPriority="66" w:semiHidden="0" w:name="Medium List 2 Accent 2"/>
+    <w:lsdException w:unhideWhenUsed="0" w:uiPriority="67" w:semiHidden="0" w:name="Medium Grid 1 Accent 2"/>
+    <w:lsdException w:unhideWhenUsed="0" w:uiPriority="68" w:semiHidden="0" w:name="Medium Grid 2 Accent 2"/>
+    <w:lsdException w:unhideWhenUsed="0" w:uiPriority="69" w:semiHidden="0" w:name="Medium Grid 3 Accent 2"/>
+    <w:lsdException w:unhideWhenUsed="0" w:uiPriority="70" w:semiHidden="0" w:name="Dark List Accent 2"/>
+    <w:lsdException w:unhideWhenUsed="0" w:uiPriority="71" w:semiHidden="0" w:name="Colorful Shading Accent 2"/>
+    <w:lsdException w:unhideWhenUsed="0" w:uiPriority="72" w:semiHidden="0" w:name="Colorful List Accent 2"/>
+    <w:lsdException w:unhideWhenUsed="0" w:uiPriority="73" w:semiHidden="0" w:name="Colorful Grid Accent 2"/>
+    <w:lsdException w:unhideWhenUsed="0" w:uiPriority="60" w:semiHidden="0" w:name="Light Shading Accent 3"/>
+    <w:lsdException w:unhideWhenUsed="0" w:uiPriority="61" w:semiHidden="0" w:name="Light List Accent 3"/>
+    <w:lsdException w:unhideWhenUsed="0" w:uiPriority="62" w:semiHidden="0" w:name="Light Grid Accent 3"/>
+    <w:lsdException w:unhideWhenUsed="0" w:uiPriority="63" w:semiHidden="0" w:name="Medium Shading 1 Accent 3"/>
+    <w:lsdException w:unhideWhenUsed="0" w:uiPriority="64" w:semiHidden="0" w:name="Medium Shading 2 Accent 3"/>
+    <w:lsdException w:unhideWhenUsed="0" w:uiPriority="65" w:semiHidden="0" w:name="Medium List 1 Accent 3"/>
+    <w:lsdException w:unhideWhenUsed="0" w:uiPriority="66" w:semiHidden="0" w:name="Medium List 2 Accent 3"/>
+    <w:lsdException w:unhideWhenUsed="0" w:uiPriority="67" w:semiHidden="0" w:name="Medium Grid 1 Accent 3"/>
+    <w:lsdException w:unhideWhenUsed="0" w:uiPriority="68" w:semiHidden="0" w:name="Medium Grid 2 Accent 3"/>
+    <w:lsdException w:unhideWhenUsed="0" w:uiPriority="69" w:semiHidden="0" w:name="Medium Grid 3 Accent 3"/>
+    <w:lsdException w:unhideWhenUsed="0" w:uiPriority="70" w:semiHidden="0" w:name="Dark List Accent 3"/>
+    <w:lsdException w:unhideWhenUsed="0" w:uiPriority="71" w:semiHidden="0" w:name="Colorful Shading Accent 3"/>
+    <w:lsdException w:unhideWhenUsed="0" w:uiPriority="72" w:semiHidden="0" w:name="Colorful List Accent 3"/>
+    <w:lsdException w:unhideWhenUsed="0" w:uiPriority="73" w:semiHidden="0" w:name="Colorful Grid Accent 3"/>
+    <w:lsdException w:unhideWhenUsed="0" w:uiPriority="60" w:semiHidden="0" w:name="Light Shading Accent 4"/>
+    <w:lsdException w:unhideWhenUsed="0" w:uiPriority="61" w:semiHidden="0" w:name="Light List Accent 4"/>
+    <w:lsdException w:unhideWhenUsed="0" w:uiPriority="62" w:semiHidden="0" w:name="Light Grid Accent 4"/>
+    <w:lsdException w:unhideWhenUsed="0" w:uiPriority="63" w:semiHidden="0" w:name="Medium Shading 1 Accent 4"/>
+    <w:lsdException w:unhideWhenUsed="0" w:uiPriority="64" w:semiHidden="0" w:name="Medium Shading 2 Accent 4"/>
+    <w:lsdException w:unhideWhenUsed="0" w:uiPriority="65" w:semiHidden="0" w:name="Medium List 1 Accent 4"/>
+    <w:lsdException w:unhideWhenUsed="0" w:uiPriority="66" w:semiHidden="0" w:name="Medium List 2 Accent 4"/>
+    <w:lsdException w:unhideWhenUsed="0" w:uiPriority="67" w:semiHidden="0" w:name="Medium Grid 1 Accent 4"/>
+    <w:lsdException w:unhideWhenUsed="0" w:uiPriority="68" w:semiHidden="0" w:name="Medium Grid 2 Accent 4"/>
+    <w:lsdException w:unhideWhenUsed="0" w:uiPriority="69" w:semiHidden="0" w:name="Medium Grid 3 Accent 4"/>
+    <w:lsdException w:unhideWhenUsed="0" w:uiPriority="70" w:semiHidden="0" w:name="Dark List Accent 4"/>
+    <w:lsdException w:unhideWhenUsed="0" w:uiPriority="71" w:semiHidden="0" w:name="Colorful Shading Accent 4"/>
+    <w:lsdException w:unhideWhenUsed="0" w:uiPriority="72" w:semiHidden="0" w:name="Colorful List Accent 4"/>
+    <w:lsdException w:unhideWhenUsed="0" w:uiPriority="73" w:semiHidden="0" w:name="Colorful Grid Accent 4"/>
+    <w:lsdException w:unhideWhenUsed="0" w:uiPriority="60" w:semiHidden="0" w:name="Light Shading Accent 5"/>
+    <w:lsdException w:unhideWhenUsed="0" w:uiPriority="61" w:semiHidden="0" w:name="Light List Accent 5"/>
+    <w:lsdException w:unhideWhenUsed="0" w:uiPriority="62" w:semiHidden="0" w:name="Light Grid Accent 5"/>
+    <w:lsdException w:unhideWhenUsed="0" w:uiPriority="63" w:semiHidden="0" w:name="Medium Shading 1 Accent 5"/>
+    <w:lsdException w:unhideWhenUsed="0" w:uiPriority="64" w:semiHidden="0" w:name="Medium Shading 2 Accent 5"/>
+    <w:lsdException w:unhideWhenUsed="0" w:uiPriority="65" w:semiHidden="0" w:name="Medium List 1 Accent 5"/>
+    <w:lsdException w:unhideWhenUsed="0" w:uiPriority="66" w:semiHidden="0" w:name="Medium List 2 Accent 5"/>
+    <w:lsdException w:unhideWhenUsed="0" w:uiPriority="67" w:semiHidden="0" w:name="Medium Grid 1 Accent 5"/>
+    <w:lsdException w:unhideWhenUsed="0" w:uiPriority="68" w:semiHidden="0" w:name="Medium Grid 2 Accent 5"/>
+    <w:lsdException w:unhideWhenUsed="0" w:uiPriority="69" w:semiHidden="0" w:name="Medium Grid 3 Accent 5"/>
+    <w:lsdException w:unhideWhenUsed="0" w:uiPriority="70" w:semiHidden="0" w:name="Dark List Accent 5"/>
+    <w:lsdException w:unhideWhenUsed="0" w:uiPriority="71" w:semiHidden="0" w:name="Colorful Shading Accent 5"/>
+    <w:lsdException w:unhideWhenUsed="0" w:uiPriority="72" w:semiHidden="0" w:name="Colorful List Accent 5"/>
+    <w:lsdException w:unhideWhenUsed="0" w:uiPriority="73" w:semiHidden="0" w:name="Colorful Grid Accent 5"/>
+    <w:lsdException w:unhideWhenUsed="0" w:uiPriority="60" w:semiHidden="0" w:name="Light Shading Accent 6"/>
+    <w:lsdException w:unhideWhenUsed="0" w:uiPriority="61" w:semiHidden="0" w:name="Light List Accent 6"/>
+    <w:lsdException w:unhideWhenUsed="0" w:uiPriority="62" w:semiHidden="0" w:name="Light Grid Accent 6"/>
+    <w:lsdException w:unhideWhenUsed="0" w:uiPriority="63" w:semiHidden="0" w:name="Medium Shading 1 Accent 6"/>
+    <w:lsdException w:unhideWhenUsed="0" w:uiPriority="64" w:semiHidden="0" w:name="Medium Shading 2 Accent 6"/>
+    <w:lsdException w:unhideWhenUsed="0" w:uiPriority="65" w:semiHidden="0" w:name="Medium List 1 Accent 6"/>
+    <w:lsdException w:unhideWhenUsed="0" w:uiPriority="66" w:semiHidden="0" w:name="Medium List 2 Accent 6"/>
+    <w:lsdException w:unhideWhenUsed="0" w:uiPriority="67" w:semiHidden="0" w:name="Medium Grid 1 Accent 6"/>
+    <w:lsdException w:unhideWhenUsed="0" w:uiPriority="68" w:semiHidden="0" w:name="Medium Grid 2 Accent 6"/>
+    <w:lsdException w:unhideWhenUsed="0" w:uiPriority="69" w:semiHidden="0" w:name="Medium Grid 3 Accent 6"/>
+    <w:lsdException w:unhideWhenUsed="0" w:uiPriority="70" w:semiHidden="0" w:name="Dark List Accent 6"/>
+    <w:lsdException w:unhideWhenUsed="0" w:uiPriority="71" w:semiHidden="0" w:name="Colorful Shading Accent 6"/>
+    <w:lsdException w:unhideWhenUsed="0" w:uiPriority="72" w:semiHidden="0" w:name="Colorful List Accent 6"/>
+    <w:lsdException w:unhideWhenUsed="0" w:uiPriority="73" w:semiHidden="0" w:name="Colorful Grid Accent 6"/>
   </w:latentStyles>
-  <w:style w:type="paragraph" w:default="1" w:styleId="Normal">
+  <w:style w:type="paragraph" w:default="1" w:styleId="1">
     <w:name w:val="Normal"/>
     <w:qFormat/>
-    <w:rsid w:val="002317AA"/>
+    <w:uiPriority w:val="0"/>
     <w:pPr>
       <w:widowControl w:val="0"/>
       <w:autoSpaceDE w:val="0"/>
@@ -2512,18 +2077,20 @@
       <w:spacing w:after="0" w:line="240" w:lineRule="auto"/>
     </w:pPr>
     <w:rPr>
-      <w:rFonts w:ascii="Times New Roman" w:eastAsia="Times New Roman" w:hAnsi="Times New Roman" w:cs="Times New Roman"/>
+      <w:rFonts w:ascii="Times New Roman" w:hAnsi="Times New Roman" w:eastAsia="Times New Roman" w:cs="Times New Roman"/>
       <w:kern w:val="0"/>
+      <w:sz w:val="22"/>
+      <w:szCs w:val="22"/>
+      <w:lang w:val="en-US" w:eastAsia="en-US" w:bidi="ar-SA"/>
       <w14:ligatures w14:val="none"/>
     </w:rPr>
   </w:style>
-  <w:style w:type="paragraph" w:styleId="Heading1">
+  <w:style w:type="paragraph" w:styleId="2">
     <w:name w:val="heading 1"/>
-    <w:basedOn w:val="Normal"/>
-    <w:link w:val="Heading1Char"/>
+    <w:basedOn w:val="1"/>
+    <w:link w:val="14"/>
+    <w:qFormat/>
     <w:uiPriority w:val="9"/>
-    <w:qFormat/>
-    <w:rsid w:val="002317AA"/>
     <w:pPr>
       <w:spacing w:before="32"/>
       <w:ind w:left="279"/>
@@ -2536,14 +2103,13 @@
       <w:szCs w:val="160"/>
     </w:rPr>
   </w:style>
-  <w:style w:type="paragraph" w:styleId="Heading2">
+  <w:style w:type="paragraph" w:styleId="3">
     <w:name w:val="heading 2"/>
-    <w:basedOn w:val="Normal"/>
-    <w:link w:val="Heading2Char"/>
-    <w:uiPriority w:val="9"/>
+    <w:basedOn w:val="1"/>
+    <w:link w:val="15"/>
     <w:unhideWhenUsed/>
     <w:qFormat/>
-    <w:rsid w:val="002317AA"/>
+    <w:uiPriority w:val="9"/>
     <w:pPr>
       <w:spacing w:before="192"/>
       <w:ind w:left="105"/>
@@ -2556,14 +2122,13 @@
       <w:szCs w:val="72"/>
     </w:rPr>
   </w:style>
-  <w:style w:type="paragraph" w:styleId="Heading3">
+  <w:style w:type="paragraph" w:styleId="4">
     <w:name w:val="heading 3"/>
-    <w:basedOn w:val="Normal"/>
-    <w:link w:val="Heading3Char"/>
-    <w:uiPriority w:val="9"/>
+    <w:basedOn w:val="1"/>
+    <w:link w:val="16"/>
     <w:unhideWhenUsed/>
     <w:qFormat/>
-    <w:rsid w:val="002317AA"/>
+    <w:uiPriority w:val="9"/>
     <w:pPr>
       <w:ind w:left="639" w:right="3081"/>
       <w:jc w:val="center"/>
@@ -2576,14 +2141,13 @@
       <w:szCs w:val="40"/>
     </w:rPr>
   </w:style>
-  <w:style w:type="paragraph" w:styleId="Heading4">
+  <w:style w:type="paragraph" w:styleId="5">
     <w:name w:val="heading 4"/>
-    <w:basedOn w:val="Normal"/>
-    <w:link w:val="Heading4Char"/>
-    <w:uiPriority w:val="9"/>
+    <w:basedOn w:val="1"/>
+    <w:link w:val="17"/>
     <w:unhideWhenUsed/>
     <w:qFormat/>
-    <w:rsid w:val="002317AA"/>
+    <w:uiPriority w:val="9"/>
     <w:pPr>
       <w:spacing w:before="89"/>
       <w:ind w:right="1315"/>
@@ -2597,14 +2161,13 @@
       <w:szCs w:val="28"/>
     </w:rPr>
   </w:style>
-  <w:style w:type="paragraph" w:styleId="Heading5">
+  <w:style w:type="paragraph" w:styleId="6">
     <w:name w:val="heading 5"/>
-    <w:basedOn w:val="Normal"/>
-    <w:link w:val="Heading5Char"/>
-    <w:uiPriority w:val="9"/>
+    <w:basedOn w:val="1"/>
+    <w:link w:val="18"/>
     <w:unhideWhenUsed/>
     <w:qFormat/>
-    <w:rsid w:val="002317AA"/>
+    <w:uiPriority w:val="9"/>
     <w:pPr>
       <w:ind w:left="532"/>
       <w:outlineLvl w:val="4"/>
@@ -2616,14 +2179,13 @@
       <w:szCs w:val="24"/>
     </w:rPr>
   </w:style>
-  <w:style w:type="paragraph" w:styleId="Heading6">
+  <w:style w:type="paragraph" w:styleId="7">
     <w:name w:val="heading 6"/>
-    <w:basedOn w:val="Normal"/>
-    <w:link w:val="Heading6Char"/>
-    <w:uiPriority w:val="9"/>
+    <w:basedOn w:val="1"/>
+    <w:link w:val="19"/>
     <w:unhideWhenUsed/>
     <w:qFormat/>
-    <w:rsid w:val="002317AA"/>
+    <w:uiPriority w:val="9"/>
     <w:pPr>
       <w:ind w:left="1339"/>
       <w:outlineLvl w:val="5"/>
@@ -2633,13 +2195,12 @@
       <w:bCs/>
     </w:rPr>
   </w:style>
-  <w:style w:type="paragraph" w:styleId="Heading7">
+  <w:style w:type="paragraph" w:styleId="8">
     <w:name w:val="heading 7"/>
-    <w:basedOn w:val="Normal"/>
-    <w:link w:val="Heading7Char"/>
+    <w:basedOn w:val="1"/>
+    <w:link w:val="20"/>
+    <w:qFormat/>
     <w:uiPriority w:val="1"/>
-    <w:qFormat/>
-    <w:rsid w:val="002317AA"/>
     <w:pPr>
       <w:ind w:left="559"/>
       <w:outlineLvl w:val="6"/>
@@ -2651,19 +2212,20 @@
       <w:iCs/>
     </w:rPr>
   </w:style>
-  <w:style w:type="character" w:default="1" w:styleId="DefaultParagraphFont">
+  <w:style w:type="character" w:default="1" w:styleId="9">
     <w:name w:val="Default Paragraph Font"/>
-    <w:uiPriority w:val="1"/>
     <w:semiHidden/>
     <w:unhideWhenUsed/>
+    <w:qFormat/>
+    <w:uiPriority w:val="1"/>
   </w:style>
-  <w:style w:type="table" w:default="1" w:styleId="TableNormal">
+  <w:style w:type="table" w:default="1" w:styleId="10">
     <w:name w:val="Normal Table"/>
-    <w:uiPriority w:val="99"/>
     <w:semiHidden/>
     <w:unhideWhenUsed/>
+    <w:qFormat/>
+    <w:uiPriority w:val="99"/>
     <w:tblPr>
-      <w:tblInd w:w="0" w:type="dxa"/>
       <w:tblCellMar>
         <w:top w:w="0" w:type="dxa"/>
         <w:left w:w="108" w:type="dxa"/>
@@ -2672,20 +2234,49 @@
       </w:tblCellMar>
     </w:tblPr>
   </w:style>
-  <w:style w:type="numbering" w:default="1" w:styleId="NoList">
-    <w:name w:val="No List"/>
+  <w:style w:type="paragraph" w:styleId="11">
+    <w:name w:val="Body Text"/>
+    <w:basedOn w:val="1"/>
+    <w:link w:val="21"/>
+    <w:qFormat/>
+    <w:uiPriority w:val="1"/>
+  </w:style>
+  <w:style w:type="paragraph" w:styleId="12">
+    <w:name w:val="footer"/>
+    <w:basedOn w:val="1"/>
+    <w:link w:val="25"/>
+    <w:unhideWhenUsed/>
+    <w:qFormat/>
     <w:uiPriority w:val="99"/>
-    <w:semiHidden/>
+    <w:pPr>
+      <w:tabs>
+        <w:tab w:val="center" w:pos="4513"/>
+        <w:tab w:val="right" w:pos="9026"/>
+      </w:tabs>
+    </w:pPr>
+  </w:style>
+  <w:style w:type="paragraph" w:styleId="13">
+    <w:name w:val="header"/>
+    <w:basedOn w:val="1"/>
+    <w:link w:val="24"/>
     <w:unhideWhenUsed/>
+    <w:qFormat/>
+    <w:uiPriority w:val="99"/>
+    <w:pPr>
+      <w:tabs>
+        <w:tab w:val="center" w:pos="4513"/>
+        <w:tab w:val="right" w:pos="9026"/>
+      </w:tabs>
+    </w:pPr>
   </w:style>
-  <w:style w:type="character" w:customStyle="1" w:styleId="Heading1Char">
+  <w:style w:type="character" w:customStyle="1" w:styleId="14">
     <w:name w:val="Heading 1 Char"/>
-    <w:basedOn w:val="DefaultParagraphFont"/>
-    <w:link w:val="Heading1"/>
+    <w:basedOn w:val="9"/>
+    <w:link w:val="2"/>
+    <w:qFormat/>
     <w:uiPriority w:val="9"/>
-    <w:rsid w:val="002317AA"/>
     <w:rPr>
-      <w:rFonts w:ascii="Times New Roman" w:eastAsia="Times New Roman" w:hAnsi="Times New Roman" w:cs="Times New Roman"/>
+      <w:rFonts w:ascii="Times New Roman" w:hAnsi="Times New Roman" w:eastAsia="Times New Roman" w:cs="Times New Roman"/>
       <w:b/>
       <w:bCs/>
       <w:kern w:val="0"/>
@@ -2694,14 +2285,14 @@
       <w14:ligatures w14:val="none"/>
     </w:rPr>
   </w:style>
-  <w:style w:type="character" w:customStyle="1" w:styleId="Heading2Char">
+  <w:style w:type="character" w:customStyle="1" w:styleId="15">
     <w:name w:val="Heading 2 Char"/>
-    <w:basedOn w:val="DefaultParagraphFont"/>
-    <w:link w:val="Heading2"/>
+    <w:basedOn w:val="9"/>
+    <w:link w:val="3"/>
+    <w:qFormat/>
     <w:uiPriority w:val="9"/>
-    <w:rsid w:val="002317AA"/>
     <w:rPr>
-      <w:rFonts w:ascii="Times New Roman" w:eastAsia="Times New Roman" w:hAnsi="Times New Roman" w:cs="Times New Roman"/>
+      <w:rFonts w:ascii="Times New Roman" w:hAnsi="Times New Roman" w:eastAsia="Times New Roman" w:cs="Times New Roman"/>
       <w:b/>
       <w:bCs/>
       <w:kern w:val="0"/>
@@ -2710,14 +2301,14 @@
       <w14:ligatures w14:val="none"/>
     </w:rPr>
   </w:style>
-  <w:style w:type="character" w:customStyle="1" w:styleId="Heading3Char">
+  <w:style w:type="character" w:customStyle="1" w:styleId="16">
     <w:name w:val="Heading 3 Char"/>
-    <w:basedOn w:val="DefaultParagraphFont"/>
-    <w:link w:val="Heading3"/>
+    <w:basedOn w:val="9"/>
+    <w:link w:val="4"/>
+    <w:qFormat/>
     <w:uiPriority w:val="9"/>
-    <w:rsid w:val="002317AA"/>
     <w:rPr>
-      <w:rFonts w:ascii="Times New Roman" w:eastAsia="Times New Roman" w:hAnsi="Times New Roman" w:cs="Times New Roman"/>
+      <w:rFonts w:ascii="Times New Roman" w:hAnsi="Times New Roman" w:eastAsia="Times New Roman" w:cs="Times New Roman"/>
       <w:b/>
       <w:bCs/>
       <w:kern w:val="0"/>
@@ -2726,14 +2317,14 @@
       <w14:ligatures w14:val="none"/>
     </w:rPr>
   </w:style>
-  <w:style w:type="character" w:customStyle="1" w:styleId="Heading4Char">
+  <w:style w:type="character" w:customStyle="1" w:styleId="17">
     <w:name w:val="Heading 4 Char"/>
-    <w:basedOn w:val="DefaultParagraphFont"/>
-    <w:link w:val="Heading4"/>
+    <w:basedOn w:val="9"/>
+    <w:link w:val="5"/>
+    <w:qFormat/>
     <w:uiPriority w:val="9"/>
-    <w:rsid w:val="002317AA"/>
     <w:rPr>
-      <w:rFonts w:ascii="Times New Roman" w:eastAsia="Times New Roman" w:hAnsi="Times New Roman" w:cs="Times New Roman"/>
+      <w:rFonts w:ascii="Times New Roman" w:hAnsi="Times New Roman" w:eastAsia="Times New Roman" w:cs="Times New Roman"/>
       <w:b/>
       <w:bCs/>
       <w:kern w:val="0"/>
@@ -2742,14 +2333,14 @@
       <w14:ligatures w14:val="none"/>
     </w:rPr>
   </w:style>
-  <w:style w:type="character" w:customStyle="1" w:styleId="Heading5Char">
+  <w:style w:type="character" w:customStyle="1" w:styleId="18">
     <w:name w:val="Heading 5 Char"/>
-    <w:basedOn w:val="DefaultParagraphFont"/>
-    <w:link w:val="Heading5"/>
+    <w:basedOn w:val="9"/>
+    <w:link w:val="6"/>
+    <w:qFormat/>
     <w:uiPriority w:val="9"/>
-    <w:rsid w:val="002317AA"/>
     <w:rPr>
-      <w:rFonts w:ascii="Times New Roman" w:eastAsia="Times New Roman" w:hAnsi="Times New Roman" w:cs="Times New Roman"/>
+      <w:rFonts w:ascii="Times New Roman" w:hAnsi="Times New Roman" w:eastAsia="Times New Roman" w:cs="Times New Roman"/>
       <w:b/>
       <w:bCs/>
       <w:kern w:val="0"/>
@@ -2758,28 +2349,28 @@
       <w14:ligatures w14:val="none"/>
     </w:rPr>
   </w:style>
-  <w:style w:type="character" w:customStyle="1" w:styleId="Heading6Char">
+  <w:style w:type="character" w:customStyle="1" w:styleId="19">
     <w:name w:val="Heading 6 Char"/>
-    <w:basedOn w:val="DefaultParagraphFont"/>
-    <w:link w:val="Heading6"/>
+    <w:basedOn w:val="9"/>
+    <w:link w:val="7"/>
+    <w:qFormat/>
     <w:uiPriority w:val="9"/>
-    <w:rsid w:val="002317AA"/>
     <w:rPr>
-      <w:rFonts w:ascii="Times New Roman" w:eastAsia="Times New Roman" w:hAnsi="Times New Roman" w:cs="Times New Roman"/>
+      <w:rFonts w:ascii="Times New Roman" w:hAnsi="Times New Roman" w:eastAsia="Times New Roman" w:cs="Times New Roman"/>
       <w:b/>
       <w:bCs/>
       <w:kern w:val="0"/>
       <w14:ligatures w14:val="none"/>
     </w:rPr>
   </w:style>
-  <w:style w:type="character" w:customStyle="1" w:styleId="Heading7Char">
+  <w:style w:type="character" w:customStyle="1" w:styleId="20">
     <w:name w:val="Heading 7 Char"/>
-    <w:basedOn w:val="DefaultParagraphFont"/>
-    <w:link w:val="Heading7"/>
+    <w:basedOn w:val="9"/>
+    <w:link w:val="8"/>
+    <w:qFormat/>
     <w:uiPriority w:val="1"/>
-    <w:rsid w:val="002317AA"/>
     <w:rPr>
-      <w:rFonts w:ascii="Times New Roman" w:eastAsia="Times New Roman" w:hAnsi="Times New Roman" w:cs="Times New Roman"/>
+      <w:rFonts w:ascii="Times New Roman" w:hAnsi="Times New Roman" w:eastAsia="Times New Roman" w:cs="Times New Roman"/>
       <w:b/>
       <w:bCs/>
       <w:i/>
@@ -2788,92 +2379,54 @@
       <w14:ligatures w14:val="none"/>
     </w:rPr>
   </w:style>
-  <w:style w:type="paragraph" w:styleId="BodyText">
-    <w:name w:val="Body Text"/>
-    <w:basedOn w:val="Normal"/>
-    <w:link w:val="BodyTextChar"/>
+  <w:style w:type="character" w:customStyle="1" w:styleId="21">
+    <w:name w:val="Body Text Char"/>
+    <w:basedOn w:val="9"/>
+    <w:link w:val="11"/>
+    <w:qFormat/>
     <w:uiPriority w:val="1"/>
-    <w:qFormat/>
-    <w:rsid w:val="002317AA"/>
-  </w:style>
-  <w:style w:type="character" w:customStyle="1" w:styleId="BodyTextChar">
-    <w:name w:val="Body Text Char"/>
-    <w:basedOn w:val="DefaultParagraphFont"/>
-    <w:link w:val="BodyText"/>
-    <w:uiPriority w:val="1"/>
-    <w:rsid w:val="002317AA"/>
     <w:rPr>
-      <w:rFonts w:ascii="Times New Roman" w:eastAsia="Times New Roman" w:hAnsi="Times New Roman" w:cs="Times New Roman"/>
+      <w:rFonts w:ascii="Times New Roman" w:hAnsi="Times New Roman" w:eastAsia="Times New Roman" w:cs="Times New Roman"/>
       <w:kern w:val="0"/>
       <w14:ligatures w14:val="none"/>
     </w:rPr>
   </w:style>
-  <w:style w:type="paragraph" w:styleId="ListParagraph">
+  <w:style w:type="paragraph" w:styleId="22">
     <w:name w:val="List Paragraph"/>
-    <w:basedOn w:val="Normal"/>
+    <w:basedOn w:val="1"/>
+    <w:qFormat/>
     <w:uiPriority w:val="1"/>
-    <w:qFormat/>
-    <w:rsid w:val="002317AA"/>
     <w:pPr>
       <w:spacing w:line="274" w:lineRule="exact"/>
       <w:ind w:left="1612" w:hanging="361"/>
     </w:pPr>
   </w:style>
-  <w:style w:type="paragraph" w:customStyle="1" w:styleId="TableParagraph">
+  <w:style w:type="paragraph" w:customStyle="1" w:styleId="23">
     <w:name w:val="Table Paragraph"/>
-    <w:basedOn w:val="Normal"/>
+    <w:basedOn w:val="1"/>
+    <w:qFormat/>
     <w:uiPriority w:val="1"/>
+  </w:style>
+  <w:style w:type="character" w:customStyle="1" w:styleId="24">
+    <w:name w:val="Header Char"/>
+    <w:basedOn w:val="9"/>
+    <w:link w:val="13"/>
     <w:qFormat/>
-    <w:rsid w:val="002317AA"/>
-  </w:style>
-  <w:style w:type="paragraph" w:styleId="Header">
-    <w:name w:val="header"/>
-    <w:basedOn w:val="Normal"/>
-    <w:link w:val="HeaderChar"/>
     <w:uiPriority w:val="99"/>
-    <w:unhideWhenUsed/>
-    <w:rsid w:val="002317AA"/>
-    <w:pPr>
-      <w:tabs>
-        <w:tab w:val="center" w:pos="4513"/>
-        <w:tab w:val="right" w:pos="9026"/>
-      </w:tabs>
-    </w:pPr>
-  </w:style>
-  <w:style w:type="character" w:customStyle="1" w:styleId="HeaderChar">
-    <w:name w:val="Header Char"/>
-    <w:basedOn w:val="DefaultParagraphFont"/>
-    <w:link w:val="Header"/>
-    <w:uiPriority w:val="99"/>
-    <w:rsid w:val="002317AA"/>
     <w:rPr>
-      <w:rFonts w:ascii="Times New Roman" w:eastAsia="Times New Roman" w:hAnsi="Times New Roman" w:cs="Times New Roman"/>
+      <w:rFonts w:ascii="Times New Roman" w:hAnsi="Times New Roman" w:eastAsia="Times New Roman" w:cs="Times New Roman"/>
       <w:kern w:val="0"/>
       <w14:ligatures w14:val="none"/>
     </w:rPr>
   </w:style>
-  <w:style w:type="paragraph" w:styleId="Footer">
-    <w:name w:val="footer"/>
-    <w:basedOn w:val="Normal"/>
-    <w:link w:val="FooterChar"/>
+  <w:style w:type="character" w:customStyle="1" w:styleId="25">
+    <w:name w:val="Footer Char"/>
+    <w:basedOn w:val="9"/>
+    <w:link w:val="12"/>
+    <w:qFormat/>
     <w:uiPriority w:val="99"/>
-    <w:unhideWhenUsed/>
-    <w:rsid w:val="002317AA"/>
-    <w:pPr>
-      <w:tabs>
-        <w:tab w:val="center" w:pos="4513"/>
-        <w:tab w:val="right" w:pos="9026"/>
-      </w:tabs>
-    </w:pPr>
-  </w:style>
-  <w:style w:type="character" w:customStyle="1" w:styleId="FooterChar">
-    <w:name w:val="Footer Char"/>
-    <w:basedOn w:val="DefaultParagraphFont"/>
-    <w:link w:val="Footer"/>
-    <w:uiPriority w:val="99"/>
-    <w:rsid w:val="002317AA"/>
     <w:rPr>
-      <w:rFonts w:ascii="Times New Roman" w:eastAsia="Times New Roman" w:hAnsi="Times New Roman" w:cs="Times New Roman"/>
+      <w:rFonts w:ascii="Times New Roman" w:hAnsi="Times New Roman" w:eastAsia="Times New Roman" w:cs="Times New Roman"/>
       <w:kern w:val="0"/>
       <w14:ligatures w14:val="none"/>
     </w:rPr>
@@ -2924,7 +2477,7 @@
     </a:clrScheme>
     <a:fontScheme name="Office">
       <a:majorFont>
-        <a:latin typeface="Calibri Light" panose="020F0302020204030204"/>
+        <a:latin typeface="Calibri Light"/>
         <a:ea typeface=""/>
         <a:cs typeface=""/>
         <a:font script="Jpan" typeface="游ゴシック Light"/>
@@ -2957,26 +2510,9 @@
         <a:font script="Viet" typeface="Times New Roman"/>
         <a:font script="Uigh" typeface="Microsoft Uighur"/>
         <a:font script="Geor" typeface="Sylfaen"/>
-        <a:font script="Armn" typeface="Arial"/>
-        <a:font script="Bugi" typeface="Leelawadee UI"/>
-        <a:font script="Bopo" typeface="Microsoft JhengHei"/>
-        <a:font script="Java" typeface="Javanese Text"/>
-        <a:font script="Lisu" typeface="Segoe UI"/>
-        <a:font script="Mymr" typeface="Myanmar Text"/>
-        <a:font script="Nkoo" typeface="Ebrima"/>
-        <a:font script="Olck" typeface="Nirmala UI"/>
-        <a:font script="Osma" typeface="Ebrima"/>
-        <a:font script="Phag" typeface="Phagspa"/>
-        <a:font script="Syrn" typeface="Estrangelo Edessa"/>
-        <a:font script="Syrj" typeface="Estrangelo Edessa"/>
-        <a:font script="Syre" typeface="Estrangelo Edessa"/>
-        <a:font script="Sora" typeface="Nirmala UI"/>
-        <a:font script="Tale" typeface="Microsoft Tai Le"/>
-        <a:font script="Talu" typeface="Microsoft New Tai Lue"/>
-        <a:font script="Tfng" typeface="Ebrima"/>
       </a:majorFont>
       <a:minorFont>
-        <a:latin typeface="Calibri" panose="020F0502020204030204"/>
+        <a:latin typeface="Calibri"/>
         <a:ea typeface=""/>
         <a:cs typeface=""/>
         <a:font script="Jpan" typeface="游明朝"/>
@@ -3009,23 +2545,6 @@
         <a:font script="Viet" typeface="Arial"/>
         <a:font script="Uigh" typeface="Microsoft Uighur"/>
         <a:font script="Geor" typeface="Sylfaen"/>
-        <a:font script="Armn" typeface="Arial"/>
-        <a:font script="Bugi" typeface="Leelawadee UI"/>
-        <a:font script="Bopo" typeface="Microsoft JhengHei"/>
-        <a:font script="Java" typeface="Javanese Text"/>
-        <a:font script="Lisu" typeface="Segoe UI"/>
-        <a:font script="Mymr" typeface="Myanmar Text"/>
-        <a:font script="Nkoo" typeface="Ebrima"/>
-        <a:font script="Olck" typeface="Nirmala UI"/>
-        <a:font script="Osma" typeface="Ebrima"/>
-        <a:font script="Phag" typeface="Phagspa"/>
-        <a:font script="Syrn" typeface="Estrangelo Edessa"/>
-        <a:font script="Syrj" typeface="Estrangelo Edessa"/>
-        <a:font script="Syre" typeface="Estrangelo Edessa"/>
-        <a:font script="Sora" typeface="Nirmala UI"/>
-        <a:font script="Tale" typeface="Microsoft Tai Le"/>
-        <a:font script="Talu" typeface="Microsoft New Tai Lue"/>
-        <a:font script="Tfng" typeface="Ebrima"/>
       </a:minorFont>
     </a:fontScheme>
     <a:fmtScheme name="Office">
@@ -3167,11 +2686,5 @@
     </a:fmtScheme>
   </a:themeElements>
   <a:objectDefaults/>
-  <a:extraClrSchemeLst/>
-  <a:extLst>
-    <a:ext uri="{05A4C25C-085E-4340-85A3-A5531E510DB2}">
-      <thm15:themeFamily xmlns:thm15="http://schemas.microsoft.com/office/thememl/2012/main" name="Office Theme" id="{62F939B6-93AF-4DB8-9C6B-D6C7DFDC589F}" vid="{4A3C46E8-61CC-4603-A589-7422A47A8E4A}"/>
-    </a:ext>
-  </a:extLst>
 </a:theme>
 </file>
--- a/public/files/13. Environmental training.docx
+++ b/public/files/13. Environmental training.docx
@@ -7,12 +7,14 @@
         <w:pStyle w:val="11"/>
         <w:rPr>
           <w:sz w:val="20"/>
+          <w:highlight w:val="none"/>
         </w:rPr>
       </w:pPr>
       <w:bookmarkStart w:id="0" w:name="_Hlk168916890"/>
       <w:r>
         <w:rPr>
           <w:sz w:val="20"/>
+          <w:highlight w:val="none"/>
         </w:rPr>
         <w:drawing>
           <wp:anchor distT="0" distB="0" distL="114300" distR="114300" simplePos="0" relativeHeight="251659264" behindDoc="0" locked="0" layoutInCell="1" allowOverlap="1">
@@ -74,6 +76,7 @@
         <w:rPr>
           <w:b/>
           <w:sz w:val="25"/>
+          <w:highlight w:val="none"/>
         </w:rPr>
       </w:pPr>
       <w:bookmarkStart w:id="1" w:name="QBC_05_Screening_Progress_Sheet.pdf_(p.2"/>
@@ -86,6 +89,7 @@
         <w:rPr>
           <w:b/>
           <w:sz w:val="24"/>
+          <w:highlight w:val="none"/>
         </w:rPr>
       </w:pPr>
     </w:p>
@@ -93,19 +97,29 @@
       <w:pPr>
         <w:pStyle w:val="5"/>
         <w:ind w:left="3537" w:right="3537"/>
+        <w:rPr>
+          <w:highlight w:val="none"/>
+        </w:rPr>
       </w:pPr>
       <w:bookmarkStart w:id="2" w:name="QBC_11_Environmental_Training.pdf_(p.36)"/>
       <w:bookmarkEnd w:id="2"/>
       <w:r>
+        <w:rPr>
+          <w:highlight w:val="none"/>
+        </w:rPr>
         <w:t>Environmental</w:t>
       </w:r>
       <w:r>
         <w:rPr>
           <w:spacing w:val="-5"/>
-        </w:rPr>
-        <w:t xml:space="preserve"> </w:t>
-      </w:r>
-      <w:r>
+          <w:highlight w:val="none"/>
+        </w:rPr>
+        <w:t xml:space="preserve"> </w:t>
+      </w:r>
+      <w:r>
+        <w:rPr>
+          <w:highlight w:val="none"/>
+        </w:rPr>
         <w:t>Training</w:t>
       </w:r>
     </w:p>
@@ -115,6 +129,7 @@
         <w:rPr>
           <w:b/>
           <w:sz w:val="30"/>
+          <w:highlight w:val="none"/>
         </w:rPr>
       </w:pPr>
     </w:p>
@@ -133,11 +148,13 @@
         <w:ind w:right="1246"/>
         <w:rPr>
           <w:sz w:val="24"/>
-        </w:rPr>
-      </w:pPr>
-      <w:r>
-        <w:rPr>
-          <w:sz w:val="24"/>
+          <w:highlight w:val="none"/>
+        </w:rPr>
+      </w:pPr>
+      <w:r>
+        <w:rPr>
+          <w:sz w:val="24"/>
+          <w:highlight w:val="none"/>
         </w:rPr>
         <w:t>All waste paper, junk mail, documentation etc. must be returned to the office via</w:t>
       </w:r>
@@ -145,12 +162,14 @@
         <w:rPr>
           <w:spacing w:val="-57"/>
           <w:sz w:val="24"/>
-        </w:rPr>
-        <w:t xml:space="preserve"> </w:t>
-      </w:r>
-      <w:r>
-        <w:rPr>
-          <w:sz w:val="24"/>
+          <w:highlight w:val="none"/>
+        </w:rPr>
+        <w:t xml:space="preserve"> </w:t>
+      </w:r>
+      <w:r>
+        <w:rPr>
+          <w:sz w:val="24"/>
+          <w:highlight w:val="none"/>
         </w:rPr>
         <w:t>your Supervisor for recycling in the most appropriate way that does not</w:t>
       </w:r>
@@ -158,12 +177,14 @@
         <w:rPr>
           <w:spacing w:val="1"/>
           <w:sz w:val="24"/>
-        </w:rPr>
-        <w:t xml:space="preserve"> </w:t>
-      </w:r>
-      <w:r>
-        <w:rPr>
-          <w:sz w:val="24"/>
+          <w:highlight w:val="none"/>
+        </w:rPr>
+        <w:t xml:space="preserve"> </w:t>
+      </w:r>
+      <w:r>
+        <w:rPr>
+          <w:sz w:val="24"/>
+          <w:highlight w:val="none"/>
         </w:rPr>
         <w:t>compromise</w:t>
       </w:r>
@@ -171,12 +192,14 @@
         <w:rPr>
           <w:spacing w:val="-2"/>
           <w:sz w:val="24"/>
-        </w:rPr>
-        <w:t xml:space="preserve"> </w:t>
-      </w:r>
-      <w:r>
-        <w:rPr>
-          <w:sz w:val="24"/>
+          <w:highlight w:val="none"/>
+        </w:rPr>
+        <w:t xml:space="preserve"> </w:t>
+      </w:r>
+      <w:r>
+        <w:rPr>
+          <w:sz w:val="24"/>
+          <w:highlight w:val="none"/>
         </w:rPr>
         <w:t>the</w:t>
       </w:r>
@@ -184,12 +207,14 @@
         <w:rPr>
           <w:spacing w:val="-2"/>
           <w:sz w:val="24"/>
-        </w:rPr>
-        <w:t xml:space="preserve"> </w:t>
-      </w:r>
-      <w:r>
-        <w:rPr>
-          <w:sz w:val="24"/>
+          <w:highlight w:val="none"/>
+        </w:rPr>
+        <w:t xml:space="preserve"> </w:t>
+      </w:r>
+      <w:r>
+        <w:rPr>
+          <w:sz w:val="24"/>
+          <w:highlight w:val="none"/>
         </w:rPr>
         <w:t>integrity of</w:t>
       </w:r>
@@ -197,12 +222,14 @@
         <w:rPr>
           <w:spacing w:val="-2"/>
           <w:sz w:val="24"/>
-        </w:rPr>
-        <w:t xml:space="preserve"> </w:t>
-      </w:r>
-      <w:r>
-        <w:rPr>
-          <w:sz w:val="24"/>
+          <w:highlight w:val="none"/>
+        </w:rPr>
+        <w:t xml:space="preserve"> </w:t>
+      </w:r>
+      <w:r>
+        <w:rPr>
+          <w:sz w:val="24"/>
+          <w:highlight w:val="none"/>
         </w:rPr>
         <w:t>our</w:t>
       </w:r>
@@ -210,12 +237,14 @@
         <w:rPr>
           <w:spacing w:val="-1"/>
           <w:sz w:val="24"/>
-        </w:rPr>
-        <w:t xml:space="preserve"> </w:t>
-      </w:r>
-      <w:r>
-        <w:rPr>
-          <w:sz w:val="24"/>
+          <w:highlight w:val="none"/>
+        </w:rPr>
+        <w:t xml:space="preserve"> </w:t>
+      </w:r>
+      <w:r>
+        <w:rPr>
+          <w:sz w:val="24"/>
+          <w:highlight w:val="none"/>
         </w:rPr>
         <w:t>clients,</w:t>
       </w:r>
@@ -223,12 +252,14 @@
         <w:rPr>
           <w:spacing w:val="-1"/>
           <w:sz w:val="24"/>
-        </w:rPr>
-        <w:t xml:space="preserve"> </w:t>
-      </w:r>
-      <w:r>
-        <w:rPr>
-          <w:sz w:val="24"/>
+          <w:highlight w:val="none"/>
+        </w:rPr>
+        <w:t xml:space="preserve"> </w:t>
+      </w:r>
+      <w:r>
+        <w:rPr>
+          <w:sz w:val="24"/>
+          <w:highlight w:val="none"/>
         </w:rPr>
         <w:t>employees or</w:t>
       </w:r>
@@ -236,12 +267,14 @@
         <w:rPr>
           <w:spacing w:val="-2"/>
           <w:sz w:val="24"/>
-        </w:rPr>
-        <w:t xml:space="preserve"> </w:t>
-      </w:r>
-      <w:r>
-        <w:rPr>
-          <w:sz w:val="24"/>
+          <w:highlight w:val="none"/>
+        </w:rPr>
+        <w:t xml:space="preserve"> </w:t>
+      </w:r>
+      <w:r>
+        <w:rPr>
+          <w:sz w:val="24"/>
+          <w:highlight w:val="none"/>
         </w:rPr>
         <w:t>company.</w:t>
       </w:r>
@@ -252,6 +285,7 @@
         <w:spacing w:before="11"/>
         <w:rPr>
           <w:sz w:val="23"/>
+          <w:highlight w:val="none"/>
         </w:rPr>
       </w:pPr>
     </w:p>
@@ -270,11 +304,13 @@
         <w:ind w:right="1652"/>
         <w:rPr>
           <w:sz w:val="24"/>
-        </w:rPr>
-      </w:pPr>
-      <w:r>
-        <w:rPr>
-          <w:sz w:val="24"/>
+          <w:highlight w:val="none"/>
+        </w:rPr>
+      </w:pPr>
+      <w:r>
+        <w:rPr>
+          <w:sz w:val="24"/>
+          <w:highlight w:val="none"/>
         </w:rPr>
         <w:t>Arrange for all printer cartridges, toners etc. to be returned to the supplier or</w:t>
       </w:r>
@@ -282,12 +318,14 @@
         <w:rPr>
           <w:spacing w:val="-57"/>
           <w:sz w:val="24"/>
-        </w:rPr>
-        <w:t xml:space="preserve"> </w:t>
-      </w:r>
-      <w:r>
-        <w:rPr>
-          <w:sz w:val="24"/>
+          <w:highlight w:val="none"/>
+        </w:rPr>
+        <w:t xml:space="preserve"> </w:t>
+      </w:r>
+      <w:r>
+        <w:rPr>
+          <w:sz w:val="24"/>
+          <w:highlight w:val="none"/>
         </w:rPr>
         <w:t>designated</w:t>
       </w:r>
@@ -295,12 +333,14 @@
         <w:rPr>
           <w:spacing w:val="-1"/>
           <w:sz w:val="24"/>
-        </w:rPr>
-        <w:t xml:space="preserve"> </w:t>
-      </w:r>
-      <w:r>
-        <w:rPr>
-          <w:sz w:val="24"/>
+          <w:highlight w:val="none"/>
+        </w:rPr>
+        <w:t xml:space="preserve"> </w:t>
+      </w:r>
+      <w:r>
+        <w:rPr>
+          <w:sz w:val="24"/>
+          <w:highlight w:val="none"/>
         </w:rPr>
         <w:t>agent in</w:t>
       </w:r>
@@ -308,12 +348,14 @@
         <w:rPr>
           <w:spacing w:val="-1"/>
           <w:sz w:val="24"/>
-        </w:rPr>
-        <w:t xml:space="preserve"> </w:t>
-      </w:r>
-      <w:r>
-        <w:rPr>
-          <w:sz w:val="24"/>
+          <w:highlight w:val="none"/>
+        </w:rPr>
+        <w:t xml:space="preserve"> </w:t>
+      </w:r>
+      <w:r>
+        <w:rPr>
+          <w:sz w:val="24"/>
+          <w:highlight w:val="none"/>
         </w:rPr>
         <w:t>the</w:t>
       </w:r>
@@ -321,12 +363,14 @@
         <w:rPr>
           <w:spacing w:val="1"/>
           <w:sz w:val="24"/>
-        </w:rPr>
-        <w:t xml:space="preserve"> </w:t>
-      </w:r>
-      <w:r>
-        <w:rPr>
-          <w:sz w:val="24"/>
+          <w:highlight w:val="none"/>
+        </w:rPr>
+        <w:t xml:space="preserve"> </w:t>
+      </w:r>
+      <w:r>
+        <w:rPr>
+          <w:sz w:val="24"/>
+          <w:highlight w:val="none"/>
         </w:rPr>
         <w:t>envelopes</w:t>
       </w:r>
@@ -334,12 +378,14 @@
         <w:rPr>
           <w:spacing w:val="-1"/>
           <w:sz w:val="24"/>
-        </w:rPr>
-        <w:t xml:space="preserve"> </w:t>
-      </w:r>
-      <w:r>
-        <w:rPr>
-          <w:sz w:val="24"/>
+          <w:highlight w:val="none"/>
+        </w:rPr>
+        <w:t xml:space="preserve"> </w:t>
+      </w:r>
+      <w:r>
+        <w:rPr>
+          <w:sz w:val="24"/>
+          <w:highlight w:val="none"/>
         </w:rPr>
         <w:t>provided for</w:t>
       </w:r>
@@ -347,12 +393,14 @@
         <w:rPr>
           <w:spacing w:val="-2"/>
           <w:sz w:val="24"/>
-        </w:rPr>
-        <w:t xml:space="preserve"> </w:t>
-      </w:r>
-      <w:r>
-        <w:rPr>
-          <w:sz w:val="24"/>
+          <w:highlight w:val="none"/>
+        </w:rPr>
+        <w:t xml:space="preserve"> </w:t>
+      </w:r>
+      <w:r>
+        <w:rPr>
+          <w:sz w:val="24"/>
+          <w:highlight w:val="none"/>
         </w:rPr>
         <w:t>re-cycling.</w:t>
       </w:r>
@@ -362,6 +410,7 @@
         <w:pStyle w:val="11"/>
         <w:rPr>
           <w:sz w:val="24"/>
+          <w:highlight w:val="none"/>
         </w:rPr>
       </w:pPr>
     </w:p>
@@ -380,14 +429,19 @@
         <w:ind w:right="1652"/>
         <w:rPr>
           <w:sz w:val="24"/>
-        </w:rPr>
-      </w:pPr>
-      <w:r>
+          <w:highlight w:val="none"/>
+        </w:rPr>
+      </w:pPr>
+      <w:r>
+        <w:rPr>
+          <w:highlight w:val="none"/>
+        </w:rPr>
         <w:tab/>
       </w:r>
       <w:r>
         <w:rPr>
           <w:sz w:val="24"/>
+          <w:highlight w:val="none"/>
         </w:rPr>
         <w:t>Promote the use of re-cycling banks for bottles, cans, paper and other waste</w:t>
       </w:r>
@@ -395,12 +449,14 @@
         <w:rPr>
           <w:spacing w:val="-57"/>
           <w:sz w:val="24"/>
-        </w:rPr>
-        <w:t xml:space="preserve"> </w:t>
-      </w:r>
-      <w:r>
-        <w:rPr>
-          <w:sz w:val="24"/>
+          <w:highlight w:val="none"/>
+        </w:rPr>
+        <w:t xml:space="preserve"> </w:t>
+      </w:r>
+      <w:r>
+        <w:rPr>
+          <w:sz w:val="24"/>
+          <w:highlight w:val="none"/>
         </w:rPr>
         <w:t>materials</w:t>
       </w:r>
@@ -408,12 +464,14 @@
         <w:rPr>
           <w:spacing w:val="-1"/>
           <w:sz w:val="24"/>
-        </w:rPr>
-        <w:t xml:space="preserve"> </w:t>
-      </w:r>
-      <w:r>
-        <w:rPr>
-          <w:sz w:val="24"/>
+          <w:highlight w:val="none"/>
+        </w:rPr>
+        <w:t xml:space="preserve"> </w:t>
+      </w:r>
+      <w:r>
+        <w:rPr>
+          <w:sz w:val="24"/>
+          <w:highlight w:val="none"/>
         </w:rPr>
         <w:t>that</w:t>
       </w:r>
@@ -421,12 +479,14 @@
         <w:rPr>
           <w:spacing w:val="-1"/>
           <w:sz w:val="24"/>
-        </w:rPr>
-        <w:t xml:space="preserve"> </w:t>
-      </w:r>
-      <w:r>
-        <w:rPr>
-          <w:sz w:val="24"/>
+          <w:highlight w:val="none"/>
+        </w:rPr>
+        <w:t xml:space="preserve"> </w:t>
+      </w:r>
+      <w:r>
+        <w:rPr>
+          <w:sz w:val="24"/>
+          <w:highlight w:val="none"/>
         </w:rPr>
         <w:t>employees</w:t>
       </w:r>
@@ -434,12 +494,14 @@
         <w:rPr>
           <w:spacing w:val="2"/>
           <w:sz w:val="24"/>
-        </w:rPr>
-        <w:t xml:space="preserve"> </w:t>
-      </w:r>
-      <w:r>
-        <w:rPr>
-          <w:sz w:val="24"/>
+          <w:highlight w:val="none"/>
+        </w:rPr>
+        <w:t xml:space="preserve"> </w:t>
+      </w:r>
+      <w:r>
+        <w:rPr>
+          <w:sz w:val="24"/>
+          <w:highlight w:val="none"/>
         </w:rPr>
         <w:t>may</w:t>
       </w:r>
@@ -447,12 +509,14 @@
         <w:rPr>
           <w:spacing w:val="-1"/>
           <w:sz w:val="24"/>
-        </w:rPr>
-        <w:t xml:space="preserve"> </w:t>
-      </w:r>
-      <w:r>
-        <w:rPr>
-          <w:sz w:val="24"/>
+          <w:highlight w:val="none"/>
+        </w:rPr>
+        <w:t xml:space="preserve"> </w:t>
+      </w:r>
+      <w:r>
+        <w:rPr>
+          <w:sz w:val="24"/>
+          <w:highlight w:val="none"/>
         </w:rPr>
         <w:t>bring</w:t>
       </w:r>
@@ -460,12 +524,14 @@
         <w:rPr>
           <w:spacing w:val="-1"/>
           <w:sz w:val="24"/>
-        </w:rPr>
-        <w:t xml:space="preserve"> </w:t>
-      </w:r>
-      <w:r>
-        <w:rPr>
-          <w:sz w:val="24"/>
+          <w:highlight w:val="none"/>
+        </w:rPr>
+        <w:t xml:space="preserve"> </w:t>
+      </w:r>
+      <w:r>
+        <w:rPr>
+          <w:sz w:val="24"/>
+          <w:highlight w:val="none"/>
         </w:rPr>
         <w:t>into their</w:t>
       </w:r>
@@ -473,12 +539,14 @@
         <w:rPr>
           <w:spacing w:val="-2"/>
           <w:sz w:val="24"/>
-        </w:rPr>
-        <w:t xml:space="preserve"> </w:t>
-      </w:r>
-      <w:r>
-        <w:rPr>
-          <w:sz w:val="24"/>
+          <w:highlight w:val="none"/>
+        </w:rPr>
+        <w:t xml:space="preserve"> </w:t>
+      </w:r>
+      <w:r>
+        <w:rPr>
+          <w:sz w:val="24"/>
+          <w:highlight w:val="none"/>
         </w:rPr>
         <w:t>place</w:t>
       </w:r>
@@ -486,12 +554,14 @@
         <w:rPr>
           <w:spacing w:val="-2"/>
           <w:sz w:val="24"/>
-        </w:rPr>
-        <w:t xml:space="preserve"> </w:t>
-      </w:r>
-      <w:r>
-        <w:rPr>
-          <w:sz w:val="24"/>
+          <w:highlight w:val="none"/>
+        </w:rPr>
+        <w:t xml:space="preserve"> </w:t>
+      </w:r>
+      <w:r>
+        <w:rPr>
+          <w:sz w:val="24"/>
+          <w:highlight w:val="none"/>
         </w:rPr>
         <w:t>of</w:t>
       </w:r>
@@ -499,12 +569,14 @@
         <w:rPr>
           <w:spacing w:val="-1"/>
           <w:sz w:val="24"/>
-        </w:rPr>
-        <w:t xml:space="preserve"> </w:t>
-      </w:r>
-      <w:r>
-        <w:rPr>
-          <w:sz w:val="24"/>
+          <w:highlight w:val="none"/>
+        </w:rPr>
+        <w:t xml:space="preserve"> </w:t>
+      </w:r>
+      <w:r>
+        <w:rPr>
+          <w:sz w:val="24"/>
+          <w:highlight w:val="none"/>
         </w:rPr>
         <w:t>work.</w:t>
       </w:r>
@@ -514,6 +586,7 @@
         <w:pStyle w:val="11"/>
         <w:rPr>
           <w:sz w:val="24"/>
+          <w:highlight w:val="none"/>
         </w:rPr>
       </w:pPr>
     </w:p>
@@ -532,11 +605,13 @@
         <w:ind w:right="1097"/>
         <w:rPr>
           <w:sz w:val="24"/>
-        </w:rPr>
-      </w:pPr>
-      <w:r>
-        <w:rPr>
-          <w:sz w:val="24"/>
+          <w:highlight w:val="none"/>
+        </w:rPr>
+      </w:pPr>
+      <w:r>
+        <w:rPr>
+          <w:sz w:val="24"/>
+          <w:highlight w:val="none"/>
         </w:rPr>
         <w:t>Ensure any packaging supplied with any equipment is disposed of in methods that</w:t>
       </w:r>
@@ -544,12 +619,14 @@
         <w:rPr>
           <w:spacing w:val="-57"/>
           <w:sz w:val="24"/>
-        </w:rPr>
-        <w:t xml:space="preserve"> </w:t>
-      </w:r>
-      <w:r>
-        <w:rPr>
-          <w:sz w:val="24"/>
+          <w:highlight w:val="none"/>
+        </w:rPr>
+        <w:t xml:space="preserve"> </w:t>
+      </w:r>
+      <w:r>
+        <w:rPr>
+          <w:sz w:val="24"/>
+          <w:highlight w:val="none"/>
         </w:rPr>
         <w:t>support</w:t>
       </w:r>
@@ -557,12 +634,14 @@
         <w:rPr>
           <w:spacing w:val="-1"/>
           <w:sz w:val="24"/>
-        </w:rPr>
-        <w:t xml:space="preserve"> </w:t>
-      </w:r>
-      <w:r>
-        <w:rPr>
-          <w:sz w:val="24"/>
+          <w:highlight w:val="none"/>
+        </w:rPr>
+        <w:t xml:space="preserve"> </w:t>
+      </w:r>
+      <w:r>
+        <w:rPr>
+          <w:sz w:val="24"/>
+          <w:highlight w:val="none"/>
         </w:rPr>
         <w:t>this policy.</w:t>
       </w:r>
@@ -572,6 +651,7 @@
         <w:pStyle w:val="11"/>
         <w:rPr>
           <w:sz w:val="24"/>
+          <w:highlight w:val="none"/>
         </w:rPr>
       </w:pPr>
     </w:p>
@@ -589,11 +669,13 @@
         <w:spacing w:line="240" w:lineRule="auto"/>
         <w:rPr>
           <w:sz w:val="24"/>
-        </w:rPr>
-      </w:pPr>
-      <w:r>
-        <w:rPr>
-          <w:sz w:val="24"/>
+          <w:highlight w:val="none"/>
+        </w:rPr>
+      </w:pPr>
+      <w:r>
+        <w:rPr>
+          <w:sz w:val="24"/>
+          <w:highlight w:val="none"/>
         </w:rPr>
         <w:t>Switch</w:t>
       </w:r>
@@ -601,12 +683,14 @@
         <w:rPr>
           <w:spacing w:val="-2"/>
           <w:sz w:val="24"/>
-        </w:rPr>
-        <w:t xml:space="preserve"> </w:t>
-      </w:r>
-      <w:r>
-        <w:rPr>
-          <w:sz w:val="24"/>
+          <w:highlight w:val="none"/>
+        </w:rPr>
+        <w:t xml:space="preserve"> </w:t>
+      </w:r>
+      <w:r>
+        <w:rPr>
+          <w:sz w:val="24"/>
+          <w:highlight w:val="none"/>
         </w:rPr>
         <w:t>off</w:t>
       </w:r>
@@ -614,12 +698,14 @@
         <w:rPr>
           <w:spacing w:val="-3"/>
           <w:sz w:val="24"/>
-        </w:rPr>
-        <w:t xml:space="preserve"> </w:t>
-      </w:r>
-      <w:r>
-        <w:rPr>
-          <w:sz w:val="24"/>
+          <w:highlight w:val="none"/>
+        </w:rPr>
+        <w:t xml:space="preserve"> </w:t>
+      </w:r>
+      <w:r>
+        <w:rPr>
+          <w:sz w:val="24"/>
+          <w:highlight w:val="none"/>
         </w:rPr>
         <w:t>your</w:t>
       </w:r>
@@ -627,12 +713,14 @@
         <w:rPr>
           <w:spacing w:val="-3"/>
           <w:sz w:val="24"/>
-        </w:rPr>
-        <w:t xml:space="preserve"> </w:t>
-      </w:r>
-      <w:r>
-        <w:rPr>
-          <w:sz w:val="24"/>
+          <w:highlight w:val="none"/>
+        </w:rPr>
+        <w:t xml:space="preserve"> </w:t>
+      </w:r>
+      <w:r>
+        <w:rPr>
+          <w:sz w:val="24"/>
+          <w:highlight w:val="none"/>
         </w:rPr>
         <w:t>computer</w:t>
       </w:r>
@@ -640,12 +728,14 @@
         <w:rPr>
           <w:spacing w:val="-3"/>
           <w:sz w:val="24"/>
-        </w:rPr>
-        <w:t xml:space="preserve"> </w:t>
-      </w:r>
-      <w:r>
-        <w:rPr>
-          <w:sz w:val="24"/>
+          <w:highlight w:val="none"/>
+        </w:rPr>
+        <w:t xml:space="preserve"> </w:t>
+      </w:r>
+      <w:r>
+        <w:rPr>
+          <w:sz w:val="24"/>
+          <w:highlight w:val="none"/>
         </w:rPr>
         <w:t>before</w:t>
       </w:r>
@@ -653,12 +743,14 @@
         <w:rPr>
           <w:spacing w:val="-3"/>
           <w:sz w:val="24"/>
-        </w:rPr>
-        <w:t xml:space="preserve"> </w:t>
-      </w:r>
-      <w:r>
-        <w:rPr>
-          <w:sz w:val="24"/>
+          <w:highlight w:val="none"/>
+        </w:rPr>
+        <w:t xml:space="preserve"> </w:t>
+      </w:r>
+      <w:r>
+        <w:rPr>
+          <w:sz w:val="24"/>
+          <w:highlight w:val="none"/>
         </w:rPr>
         <w:t>leaving.</w:t>
       </w:r>
@@ -668,12 +760,16 @@
         <w:pStyle w:val="11"/>
         <w:rPr>
           <w:sz w:val="26"/>
-        </w:rPr>
-      </w:pPr>
-    </w:p>
-    <w:p>
-      <w:pPr>
-        <w:pStyle w:val="11"/>
+          <w:highlight w:val="none"/>
+        </w:rPr>
+      </w:pPr>
+    </w:p>
+    <w:p>
+      <w:pPr>
+        <w:pStyle w:val="11"/>
+        <w:rPr>
+          <w:highlight w:val="none"/>
+        </w:rPr>
       </w:pPr>
     </w:p>
     <w:p>
@@ -691,11 +787,13 @@
         <w:ind w:left="1779" w:right="1375"/>
         <w:rPr>
           <w:sz w:val="24"/>
-        </w:rPr>
-      </w:pPr>
-      <w:r>
-        <w:rPr>
-          <w:sz w:val="24"/>
+          <w:highlight w:val="none"/>
+        </w:rPr>
+      </w:pPr>
+      <w:r>
+        <w:rPr>
+          <w:sz w:val="24"/>
+          <w:highlight w:val="none"/>
         </w:rPr>
         <w:t>Seek</w:t>
       </w:r>
@@ -703,12 +801,14 @@
         <w:rPr>
           <w:spacing w:val="-3"/>
           <w:sz w:val="24"/>
-        </w:rPr>
-        <w:t xml:space="preserve"> </w:t>
-      </w:r>
-      <w:r>
-        <w:rPr>
-          <w:sz w:val="24"/>
+          <w:highlight w:val="none"/>
+        </w:rPr>
+        <w:t xml:space="preserve"> </w:t>
+      </w:r>
+      <w:r>
+        <w:rPr>
+          <w:sz w:val="24"/>
+          <w:highlight w:val="none"/>
         </w:rPr>
         <w:t>professional advice</w:t>
       </w:r>
@@ -716,12 +816,14 @@
         <w:rPr>
           <w:spacing w:val="-2"/>
           <w:sz w:val="24"/>
-        </w:rPr>
-        <w:t xml:space="preserve"> </w:t>
-      </w:r>
-      <w:r>
-        <w:rPr>
-          <w:sz w:val="24"/>
+          <w:highlight w:val="none"/>
+        </w:rPr>
+        <w:t xml:space="preserve"> </w:t>
+      </w:r>
+      <w:r>
+        <w:rPr>
+          <w:sz w:val="24"/>
+          <w:highlight w:val="none"/>
         </w:rPr>
         <w:t>to</w:t>
       </w:r>
@@ -729,12 +831,14 @@
         <w:rPr>
           <w:spacing w:val="-3"/>
           <w:sz w:val="24"/>
-        </w:rPr>
-        <w:t xml:space="preserve"> </w:t>
-      </w:r>
-      <w:r>
-        <w:rPr>
-          <w:sz w:val="24"/>
+          <w:highlight w:val="none"/>
+        </w:rPr>
+        <w:t xml:space="preserve"> </w:t>
+      </w:r>
+      <w:r>
+        <w:rPr>
+          <w:sz w:val="24"/>
+          <w:highlight w:val="none"/>
         </w:rPr>
         <w:t>adopt</w:t>
       </w:r>
@@ -742,12 +846,14 @@
         <w:rPr>
           <w:spacing w:val="-3"/>
           <w:sz w:val="24"/>
-        </w:rPr>
-        <w:t xml:space="preserve"> </w:t>
-      </w:r>
-      <w:r>
-        <w:rPr>
-          <w:sz w:val="24"/>
+          <w:highlight w:val="none"/>
+        </w:rPr>
+        <w:t xml:space="preserve"> </w:t>
+      </w:r>
+      <w:r>
+        <w:rPr>
+          <w:sz w:val="24"/>
+          <w:highlight w:val="none"/>
         </w:rPr>
         <w:t>further</w:t>
       </w:r>
@@ -755,12 +861,14 @@
         <w:rPr>
           <w:spacing w:val="-4"/>
           <w:sz w:val="24"/>
-        </w:rPr>
-        <w:t xml:space="preserve"> </w:t>
-      </w:r>
-      <w:r>
-        <w:rPr>
-          <w:sz w:val="24"/>
+          <w:highlight w:val="none"/>
+        </w:rPr>
+        <w:t xml:space="preserve"> </w:t>
+      </w:r>
+      <w:r>
+        <w:rPr>
+          <w:sz w:val="24"/>
+          <w:highlight w:val="none"/>
         </w:rPr>
         <w:t>practices</w:t>
       </w:r>
@@ -768,12 +876,14 @@
         <w:rPr>
           <w:spacing w:val="-3"/>
           <w:sz w:val="24"/>
-        </w:rPr>
-        <w:t xml:space="preserve"> </w:t>
-      </w:r>
-      <w:r>
-        <w:rPr>
-          <w:sz w:val="24"/>
+          <w:highlight w:val="none"/>
+        </w:rPr>
+        <w:t xml:space="preserve"> </w:t>
+      </w:r>
+      <w:r>
+        <w:rPr>
+          <w:sz w:val="24"/>
+          <w:highlight w:val="none"/>
         </w:rPr>
         <w:t>that</w:t>
       </w:r>
@@ -781,12 +891,14 @@
         <w:rPr>
           <w:spacing w:val="-3"/>
           <w:sz w:val="24"/>
-        </w:rPr>
-        <w:t xml:space="preserve"> </w:t>
-      </w:r>
-      <w:r>
-        <w:rPr>
-          <w:sz w:val="24"/>
+          <w:highlight w:val="none"/>
+        </w:rPr>
+        <w:t xml:space="preserve"> </w:t>
+      </w:r>
+      <w:r>
+        <w:rPr>
+          <w:sz w:val="24"/>
+          <w:highlight w:val="none"/>
         </w:rPr>
         <w:t>result</w:t>
       </w:r>
@@ -794,12 +906,14 @@
         <w:rPr>
           <w:spacing w:val="-3"/>
           <w:sz w:val="24"/>
-        </w:rPr>
-        <w:t xml:space="preserve"> </w:t>
-      </w:r>
-      <w:r>
-        <w:rPr>
-          <w:sz w:val="24"/>
+          <w:highlight w:val="none"/>
+        </w:rPr>
+        <w:t xml:space="preserve"> </w:t>
+      </w:r>
+      <w:r>
+        <w:rPr>
+          <w:sz w:val="24"/>
+          <w:highlight w:val="none"/>
         </w:rPr>
         <w:t>in</w:t>
       </w:r>
@@ -807,12 +921,14 @@
         <w:rPr>
           <w:spacing w:val="-2"/>
           <w:sz w:val="24"/>
-        </w:rPr>
-        <w:t xml:space="preserve"> </w:t>
-      </w:r>
-      <w:r>
-        <w:rPr>
-          <w:sz w:val="24"/>
+          <w:highlight w:val="none"/>
+        </w:rPr>
+        <w:t xml:space="preserve"> </w:t>
+      </w:r>
+      <w:r>
+        <w:rPr>
+          <w:sz w:val="24"/>
+          <w:highlight w:val="none"/>
         </w:rPr>
         <w:t>generating</w:t>
       </w:r>
@@ -820,12 +936,14 @@
         <w:rPr>
           <w:spacing w:val="-1"/>
           <w:sz w:val="24"/>
-        </w:rPr>
-        <w:t xml:space="preserve"> </w:t>
-      </w:r>
-      <w:r>
-        <w:rPr>
-          <w:sz w:val="24"/>
+          <w:highlight w:val="none"/>
+        </w:rPr>
+        <w:t xml:space="preserve"> </w:t>
+      </w:r>
+      <w:r>
+        <w:rPr>
+          <w:sz w:val="24"/>
+          <w:highlight w:val="none"/>
         </w:rPr>
         <w:t>less</w:t>
       </w:r>
@@ -833,12 +951,14 @@
         <w:rPr>
           <w:spacing w:val="-57"/>
           <w:sz w:val="24"/>
-        </w:rPr>
-        <w:t xml:space="preserve"> </w:t>
-      </w:r>
-      <w:r>
-        <w:rPr>
-          <w:sz w:val="24"/>
+          <w:highlight w:val="none"/>
+        </w:rPr>
+        <w:t xml:space="preserve"> </w:t>
+      </w:r>
+      <w:r>
+        <w:rPr>
+          <w:sz w:val="24"/>
+          <w:highlight w:val="none"/>
         </w:rPr>
         <w:t>paper</w:t>
       </w:r>
@@ -846,12 +966,14 @@
         <w:rPr>
           <w:spacing w:val="-2"/>
           <w:sz w:val="24"/>
-        </w:rPr>
-        <w:t xml:space="preserve"> </w:t>
-      </w:r>
-      <w:r>
-        <w:rPr>
-          <w:sz w:val="24"/>
+          <w:highlight w:val="none"/>
+        </w:rPr>
+        <w:t xml:space="preserve"> </w:t>
+      </w:r>
+      <w:r>
+        <w:rPr>
+          <w:sz w:val="24"/>
+          <w:highlight w:val="none"/>
         </w:rPr>
         <w:t>and less waste.</w:t>
       </w:r>
@@ -861,6 +983,7 @@
         <w:pStyle w:val="11"/>
         <w:rPr>
           <w:sz w:val="24"/>
+          <w:highlight w:val="none"/>
         </w:rPr>
       </w:pPr>
     </w:p>
@@ -879,11 +1002,13 @@
         <w:ind w:right="1168"/>
         <w:rPr>
           <w:sz w:val="24"/>
-        </w:rPr>
-      </w:pPr>
-      <w:r>
-        <w:rPr>
-          <w:sz w:val="24"/>
+          <w:highlight w:val="none"/>
+        </w:rPr>
+      </w:pPr>
+      <w:r>
+        <w:rPr>
+          <w:sz w:val="24"/>
+          <w:highlight w:val="none"/>
         </w:rPr>
         <w:t>Adopt</w:t>
       </w:r>
@@ -891,12 +1016,14 @@
         <w:rPr>
           <w:spacing w:val="-2"/>
           <w:sz w:val="24"/>
-        </w:rPr>
-        <w:t xml:space="preserve"> </w:t>
-      </w:r>
-      <w:r>
-        <w:rPr>
-          <w:sz w:val="24"/>
+          <w:highlight w:val="none"/>
+        </w:rPr>
+        <w:t xml:space="preserve"> </w:t>
+      </w:r>
+      <w:r>
+        <w:rPr>
+          <w:sz w:val="24"/>
+          <w:highlight w:val="none"/>
         </w:rPr>
         <w:t>where</w:t>
       </w:r>
@@ -904,12 +1031,14 @@
         <w:rPr>
           <w:spacing w:val="-3"/>
           <w:sz w:val="24"/>
-        </w:rPr>
-        <w:t xml:space="preserve"> </w:t>
-      </w:r>
-      <w:r>
-        <w:rPr>
-          <w:sz w:val="24"/>
+          <w:highlight w:val="none"/>
+        </w:rPr>
+        <w:t xml:space="preserve"> </w:t>
+      </w:r>
+      <w:r>
+        <w:rPr>
+          <w:sz w:val="24"/>
+          <w:highlight w:val="none"/>
         </w:rPr>
         <w:t>possible</w:t>
       </w:r>
@@ -917,12 +1046,14 @@
         <w:rPr>
           <w:spacing w:val="-3"/>
           <w:sz w:val="24"/>
-        </w:rPr>
-        <w:t xml:space="preserve"> </w:t>
-      </w:r>
-      <w:r>
-        <w:rPr>
-          <w:sz w:val="24"/>
+          <w:highlight w:val="none"/>
+        </w:rPr>
+        <w:t xml:space="preserve"> </w:t>
+      </w:r>
+      <w:r>
+        <w:rPr>
+          <w:sz w:val="24"/>
+          <w:highlight w:val="none"/>
         </w:rPr>
         <w:t>the</w:t>
       </w:r>
@@ -930,12 +1061,14 @@
         <w:rPr>
           <w:spacing w:val="-1"/>
           <w:sz w:val="24"/>
-        </w:rPr>
-        <w:t xml:space="preserve"> </w:t>
-      </w:r>
-      <w:r>
-        <w:rPr>
-          <w:sz w:val="24"/>
+          <w:highlight w:val="none"/>
+        </w:rPr>
+        <w:t xml:space="preserve"> </w:t>
+      </w:r>
+      <w:r>
+        <w:rPr>
+          <w:sz w:val="24"/>
+          <w:highlight w:val="none"/>
         </w:rPr>
         <w:t>use</w:t>
       </w:r>
@@ -943,12 +1076,14 @@
         <w:rPr>
           <w:spacing w:val="-3"/>
           <w:sz w:val="24"/>
-        </w:rPr>
-        <w:t xml:space="preserve"> </w:t>
-      </w:r>
-      <w:r>
-        <w:rPr>
-          <w:sz w:val="24"/>
+          <w:highlight w:val="none"/>
+        </w:rPr>
+        <w:t xml:space="preserve"> </w:t>
+      </w:r>
+      <w:r>
+        <w:rPr>
+          <w:sz w:val="24"/>
+          <w:highlight w:val="none"/>
         </w:rPr>
         <w:t>of</w:t>
       </w:r>
@@ -956,12 +1091,14 @@
         <w:rPr>
           <w:spacing w:val="-3"/>
           <w:sz w:val="24"/>
-        </w:rPr>
-        <w:t xml:space="preserve"> </w:t>
-      </w:r>
-      <w:r>
-        <w:rPr>
-          <w:sz w:val="24"/>
+          <w:highlight w:val="none"/>
+        </w:rPr>
+        <w:t xml:space="preserve"> </w:t>
+      </w:r>
+      <w:r>
+        <w:rPr>
+          <w:sz w:val="24"/>
+          <w:highlight w:val="none"/>
         </w:rPr>
         <w:t>alternative</w:t>
       </w:r>
@@ -969,12 +1106,14 @@
         <w:rPr>
           <w:spacing w:val="-3"/>
           <w:sz w:val="24"/>
-        </w:rPr>
-        <w:t xml:space="preserve"> </w:t>
-      </w:r>
-      <w:r>
-        <w:rPr>
-          <w:sz w:val="24"/>
+          <w:highlight w:val="none"/>
+        </w:rPr>
+        <w:t xml:space="preserve"> </w:t>
+      </w:r>
+      <w:r>
+        <w:rPr>
+          <w:sz w:val="24"/>
+          <w:highlight w:val="none"/>
         </w:rPr>
         <w:t>non</w:t>
       </w:r>
@@ -982,12 +1121,14 @@
         <w:rPr>
           <w:spacing w:val="-2"/>
           <w:sz w:val="24"/>
-        </w:rPr>
-        <w:t xml:space="preserve"> </w:t>
-      </w:r>
-      <w:r>
-        <w:rPr>
-          <w:sz w:val="24"/>
+          <w:highlight w:val="none"/>
+        </w:rPr>
+        <w:t xml:space="preserve"> </w:t>
+      </w:r>
+      <w:r>
+        <w:rPr>
+          <w:sz w:val="24"/>
+          <w:highlight w:val="none"/>
         </w:rPr>
         <w:t>fossil</w:t>
       </w:r>
@@ -995,12 +1136,14 @@
         <w:rPr>
           <w:spacing w:val="-2"/>
           <w:sz w:val="24"/>
-        </w:rPr>
-        <w:t xml:space="preserve"> </w:t>
-      </w:r>
-      <w:r>
-        <w:rPr>
-          <w:sz w:val="24"/>
+          <w:highlight w:val="none"/>
+        </w:rPr>
+        <w:t xml:space="preserve"> </w:t>
+      </w:r>
+      <w:r>
+        <w:rPr>
+          <w:sz w:val="24"/>
+          <w:highlight w:val="none"/>
         </w:rPr>
         <w:t>fuels</w:t>
       </w:r>
@@ -1008,12 +1151,14 @@
         <w:rPr>
           <w:spacing w:val="-2"/>
           <w:sz w:val="24"/>
-        </w:rPr>
-        <w:t xml:space="preserve"> </w:t>
-      </w:r>
-      <w:r>
-        <w:rPr>
-          <w:sz w:val="24"/>
+          <w:highlight w:val="none"/>
+        </w:rPr>
+        <w:t xml:space="preserve"> </w:t>
+      </w:r>
+      <w:r>
+        <w:rPr>
+          <w:sz w:val="24"/>
+          <w:highlight w:val="none"/>
         </w:rPr>
         <w:t>for</w:t>
       </w:r>
@@ -1021,12 +1166,14 @@
         <w:rPr>
           <w:spacing w:val="-3"/>
           <w:sz w:val="24"/>
-        </w:rPr>
-        <w:t xml:space="preserve"> </w:t>
-      </w:r>
-      <w:r>
-        <w:rPr>
-          <w:sz w:val="24"/>
+          <w:highlight w:val="none"/>
+        </w:rPr>
+        <w:t xml:space="preserve"> </w:t>
+      </w:r>
+      <w:r>
+        <w:rPr>
+          <w:sz w:val="24"/>
+          <w:highlight w:val="none"/>
         </w:rPr>
         <w:t>company</w:t>
       </w:r>
@@ -1034,12 +1181,14 @@
         <w:rPr>
           <w:spacing w:val="-2"/>
           <w:sz w:val="24"/>
-        </w:rPr>
-        <w:t xml:space="preserve"> </w:t>
-      </w:r>
-      <w:r>
-        <w:rPr>
-          <w:sz w:val="24"/>
+          <w:highlight w:val="none"/>
+        </w:rPr>
+        <w:t xml:space="preserve"> </w:t>
+      </w:r>
+      <w:r>
+        <w:rPr>
+          <w:sz w:val="24"/>
+          <w:highlight w:val="none"/>
         </w:rPr>
         <w:t>vehicles</w:t>
       </w:r>
@@ -1047,12 +1196,14 @@
         <w:rPr>
           <w:spacing w:val="-57"/>
           <w:sz w:val="24"/>
-        </w:rPr>
-        <w:t xml:space="preserve"> </w:t>
-      </w:r>
-      <w:r>
-        <w:rPr>
-          <w:sz w:val="24"/>
+          <w:highlight w:val="none"/>
+        </w:rPr>
+        <w:t xml:space="preserve"> </w:t>
+      </w:r>
+      <w:r>
+        <w:rPr>
+          <w:sz w:val="24"/>
+          <w:highlight w:val="none"/>
         </w:rPr>
         <w:t>This policy is promoted throughout our company and communicated to all staff</w:t>
       </w:r>
@@ -1060,12 +1211,14 @@
         <w:rPr>
           <w:spacing w:val="1"/>
           <w:sz w:val="24"/>
-        </w:rPr>
-        <w:t xml:space="preserve"> </w:t>
-      </w:r>
-      <w:r>
-        <w:rPr>
-          <w:sz w:val="24"/>
+          <w:highlight w:val="none"/>
+        </w:rPr>
+        <w:t xml:space="preserve"> </w:t>
+      </w:r>
+      <w:r>
+        <w:rPr>
+          <w:sz w:val="24"/>
+          <w:highlight w:val="none"/>
         </w:rPr>
         <w:t>via</w:t>
       </w:r>
@@ -1073,12 +1226,14 @@
         <w:rPr>
           <w:spacing w:val="-2"/>
           <w:sz w:val="24"/>
-        </w:rPr>
-        <w:t xml:space="preserve"> </w:t>
-      </w:r>
-      <w:r>
-        <w:rPr>
-          <w:sz w:val="24"/>
+          <w:highlight w:val="none"/>
+        </w:rPr>
+        <w:t xml:space="preserve"> </w:t>
+      </w:r>
+      <w:r>
+        <w:rPr>
+          <w:sz w:val="24"/>
+          <w:highlight w:val="none"/>
         </w:rPr>
         <w:t>effective</w:t>
       </w:r>
@@ -1086,12 +1241,14 @@
         <w:rPr>
           <w:spacing w:val="-1"/>
           <w:sz w:val="24"/>
-        </w:rPr>
-        <w:t xml:space="preserve"> </w:t>
-      </w:r>
-      <w:r>
-        <w:rPr>
-          <w:sz w:val="24"/>
+          <w:highlight w:val="none"/>
+        </w:rPr>
+        <w:t xml:space="preserve"> </w:t>
+      </w:r>
+      <w:r>
+        <w:rPr>
+          <w:sz w:val="24"/>
+          <w:highlight w:val="none"/>
         </w:rPr>
         <w:t>training and</w:t>
       </w:r>
@@ -1099,12 +1256,14 @@
         <w:rPr>
           <w:spacing w:val="2"/>
           <w:sz w:val="24"/>
-        </w:rPr>
-        <w:t xml:space="preserve"> </w:t>
-      </w:r>
-      <w:r>
-        <w:rPr>
-          <w:sz w:val="24"/>
+          <w:highlight w:val="none"/>
+        </w:rPr>
+        <w:t xml:space="preserve"> </w:t>
+      </w:r>
+      <w:r>
+        <w:rPr>
+          <w:sz w:val="24"/>
+          <w:highlight w:val="none"/>
         </w:rPr>
         <w:t>leadership.</w:t>
       </w:r>
@@ -1114,6 +1273,7 @@
         <w:pStyle w:val="11"/>
         <w:rPr>
           <w:sz w:val="20"/>
+          <w:highlight w:val="none"/>
         </w:rPr>
       </w:pPr>
     </w:p>
@@ -1122,6 +1282,7 @@
         <w:pStyle w:val="11"/>
         <w:rPr>
           <w:sz w:val="20"/>
+          <w:highlight w:val="none"/>
         </w:rPr>
       </w:pPr>
     </w:p>
@@ -1130,6 +1291,7 @@
         <w:pStyle w:val="11"/>
         <w:rPr>
           <w:sz w:val="20"/>
+          <w:highlight w:val="none"/>
         </w:rPr>
       </w:pPr>
     </w:p>
@@ -1138,6 +1300,7 @@
         <w:pStyle w:val="11"/>
         <w:rPr>
           <w:sz w:val="20"/>
+          <w:highlight w:val="none"/>
         </w:rPr>
       </w:pPr>
     </w:p>
@@ -1146,6 +1309,7 @@
         <w:pStyle w:val="11"/>
         <w:rPr>
           <w:sz w:val="20"/>
+          <w:highlight w:val="none"/>
         </w:rPr>
       </w:pPr>
     </w:p>
@@ -1155,6 +1319,7 @@
         <w:spacing w:before="11"/>
         <w:rPr>
           <w:sz w:val="15"/>
+          <w:highlight w:val="none"/>
         </w:rPr>
       </w:pPr>
     </w:p>
@@ -1170,13 +1335,13 @@
         <w:ind w:left="1060"/>
         <w:rPr>
           <w:sz w:val="24"/>
-          <w:highlight w:val="cyan"/>
-        </w:rPr>
-      </w:pPr>
-      <w:r>
-        <w:rPr>
-          <w:sz w:val="24"/>
-          <w:highlight w:val="cyan"/>
+          <w:highlight w:val="none"/>
+        </w:rPr>
+      </w:pPr>
+      <w:r>
+        <w:rPr>
+          <w:sz w:val="24"/>
+          <w:highlight w:val="none"/>
         </w:rPr>
         <w:t>Print</w:t>
       </w:r>
@@ -1184,14 +1349,14 @@
         <w:rPr>
           <w:spacing w:val="-2"/>
           <w:sz w:val="24"/>
-          <w:highlight w:val="cyan"/>
-        </w:rPr>
-        <w:t xml:space="preserve"> </w:t>
-      </w:r>
-      <w:r>
-        <w:rPr>
-          <w:sz w:val="24"/>
-          <w:highlight w:val="cyan"/>
+          <w:highlight w:val="none"/>
+        </w:rPr>
+        <w:t xml:space="preserve"> </w:t>
+      </w:r>
+      <w:r>
+        <w:rPr>
+          <w:sz w:val="24"/>
+          <w:highlight w:val="none"/>
         </w:rPr>
         <w:t xml:space="preserve">Name:    </w:t>
       </w:r>
@@ -1199,7 +1364,7 @@
         <w:rPr>
           <w:rFonts w:hint="default"/>
           <w:sz w:val="24"/>
-          <w:highlight w:val="cyan"/>
+          <w:highlight w:val="none"/>
           <w:u w:val="single"/>
           <w:lang w:val="en-US"/>
         </w:rPr>
@@ -1208,7 +1373,7 @@
       <w:r>
         <w:rPr>
           <w:sz w:val="24"/>
-          <w:highlight w:val="cyan"/>
+          <w:highlight w:val="none"/>
           <w:u w:val="single"/>
         </w:rPr>
         <w:t xml:space="preserve">      </w:t>
@@ -1216,7 +1381,7 @@
       <w:r>
         <w:rPr>
           <w:sz w:val="24"/>
-          <w:highlight w:val="cyan"/>
+          <w:highlight w:val="none"/>
         </w:rPr>
         <w:t xml:space="preserve">  </w:t>
       </w:r>
@@ -1233,7 +1398,7 @@
         <w:ind w:left="1060"/>
         <w:rPr>
           <w:sz w:val="24"/>
-          <w:highlight w:val="cyan"/>
+          <w:highlight w:val="none"/>
           <w:u w:val="single"/>
         </w:rPr>
       </w:pPr>
@@ -1241,7 +1406,7 @@
         <w:rPr>
           <w:w w:val="99"/>
           <w:sz w:val="24"/>
-          <w:highlight w:val="cyan"/>
+          <w:highlight w:val="none"/>
         </w:rPr>
         <w:drawing>
           <wp:anchor distT="0" distB="0" distL="114300" distR="114300" simplePos="0" relativeHeight="251660288" behindDoc="0" locked="0" layoutInCell="1" allowOverlap="1">
@@ -1300,21 +1465,21 @@
       <w:r>
         <w:rPr>
           <w:sz w:val="24"/>
-          <w:highlight w:val="cyan"/>
+          <w:highlight w:val="none"/>
         </w:rPr>
         <w:br w:type="textWrapping"/>
       </w:r>
       <w:r>
         <w:rPr>
           <w:sz w:val="24"/>
-          <w:highlight w:val="cyan"/>
+          <w:highlight w:val="none"/>
         </w:rPr>
         <w:br w:type="textWrapping"/>
       </w:r>
       <w:r>
         <w:rPr>
           <w:sz w:val="24"/>
-          <w:highlight w:val="cyan"/>
+          <w:highlight w:val="none"/>
         </w:rPr>
         <w:t xml:space="preserve">Signature: </w:t>
       </w:r>
@@ -1322,7 +1487,7 @@
         <w:rPr>
           <w:w w:val="99"/>
           <w:sz w:val="24"/>
-          <w:highlight w:val="cyan"/>
+          <w:highlight w:val="none"/>
         </w:rPr>
         <w:t xml:space="preserve"> </w:t>
       </w:r>
@@ -1332,7 +1497,7 @@
         <w:pStyle w:val="11"/>
         <w:rPr>
           <w:sz w:val="20"/>
-          <w:highlight w:val="cyan"/>
+          <w:highlight w:val="none"/>
           <w:u w:val="single"/>
         </w:rPr>
       </w:pPr>
@@ -1342,7 +1507,7 @@
         <w:pStyle w:val="11"/>
         <w:rPr>
           <w:sz w:val="20"/>
-          <w:highlight w:val="cyan"/>
+          <w:highlight w:val="none"/>
         </w:rPr>
       </w:pPr>
     </w:p>
@@ -1352,7 +1517,7 @@
         <w:spacing w:before="2"/>
         <w:rPr>
           <w:sz w:val="24"/>
-          <w:highlight w:val="cyan"/>
+          <w:highlight w:val="none"/>
         </w:rPr>
       </w:pPr>
     </w:p>
@@ -1365,49 +1530,70 @@
         <w:ind w:left="1060"/>
         <w:rPr>
           <w:sz w:val="24"/>
-        </w:rPr>
-      </w:pPr>
-      <w:r>
-        <w:rPr>
-          <w:sz w:val="24"/>
-          <w:highlight w:val="cyan"/>
+          <w:highlight w:val="none"/>
+        </w:rPr>
+      </w:pPr>
+      <w:r>
+        <w:rPr>
+          <w:sz w:val="24"/>
+          <w:highlight w:val="none"/>
         </w:rPr>
         <w:t xml:space="preserve">Date: </w:t>
       </w:r>
       <w:r>
         <w:rPr>
           <w:sz w:val="24"/>
-          <w:highlight w:val="cyan"/>
+          <w:highlight w:val="none"/>
           <w:u w:val="single"/>
         </w:rPr>
         <w:t xml:space="preserve">     </w:t>
       </w:r>
+      <w:r>
+        <w:rPr>
+          <w:rFonts w:hint="default"/>
+          <w:w w:val="99"/>
+          <w:sz w:val="24"/>
+          <w:highlight w:val="none"/>
+          <w:u w:val="single"/>
+          <w:lang w:val="en-US"/>
+        </w:rPr>
+        <w:t>envDate</w:t>
+      </w:r>
+      <w:r>
+        <w:rPr>
+          <w:sz w:val="24"/>
+          <w:highlight w:val="none"/>
+          <w:u w:val="single"/>
+        </w:rPr>
+        <w:tab/>
+      </w:r>
+    </w:p>
+    <w:p>
+      <w:pPr>
+        <w:pStyle w:val="11"/>
+        <w:rPr>
+          <w:sz w:val="20"/>
+          <w:highlight w:val="none"/>
+        </w:rPr>
+      </w:pPr>
+    </w:p>
+    <w:p>
+      <w:pPr>
+        <w:pStyle w:val="11"/>
+        <w:rPr>
+          <w:sz w:val="20"/>
+          <w:highlight w:val="none"/>
+        </w:rPr>
+      </w:pPr>
       <w:bookmarkStart w:id="4" w:name="_GoBack"/>
       <w:bookmarkEnd w:id="4"/>
-      <w:r>
-        <w:rPr>
-          <w:rFonts w:hint="default"/>
-          <w:w w:val="99"/>
-          <w:sz w:val="24"/>
-          <w:highlight w:val="cyan"/>
-          <w:u w:val="single"/>
-          <w:lang w:val="en-US"/>
-        </w:rPr>
-        <w:t>envDate</w:t>
-      </w:r>
-      <w:r>
-        <w:rPr>
-          <w:sz w:val="24"/>
-          <w:u w:val="single"/>
-        </w:rPr>
-        <w:tab/>
-      </w:r>
     </w:p>
     <w:p>
       <w:pPr>
         <w:pStyle w:val="11"/>
         <w:rPr>
           <w:sz w:val="20"/>
+          <w:highlight w:val="none"/>
         </w:rPr>
       </w:pPr>
     </w:p>
@@ -1416,6 +1602,7 @@
         <w:pStyle w:val="11"/>
         <w:rPr>
           <w:sz w:val="20"/>
+          <w:highlight w:val="none"/>
         </w:rPr>
       </w:pPr>
     </w:p>
@@ -1424,6 +1611,7 @@
         <w:pStyle w:val="11"/>
         <w:rPr>
           <w:sz w:val="20"/>
+          <w:highlight w:val="none"/>
         </w:rPr>
       </w:pPr>
     </w:p>
@@ -1432,6 +1620,7 @@
         <w:pStyle w:val="11"/>
         <w:rPr>
           <w:sz w:val="20"/>
+          <w:highlight w:val="none"/>
         </w:rPr>
       </w:pPr>
     </w:p>
@@ -1440,22 +1629,7 @@
         <w:pStyle w:val="11"/>
         <w:rPr>
           <w:sz w:val="20"/>
-        </w:rPr>
-      </w:pPr>
-    </w:p>
-    <w:p>
-      <w:pPr>
-        <w:pStyle w:val="11"/>
-        <w:rPr>
-          <w:sz w:val="20"/>
-        </w:rPr>
-      </w:pPr>
-    </w:p>
-    <w:p>
-      <w:pPr>
-        <w:pStyle w:val="11"/>
-        <w:rPr>
-          <w:sz w:val="20"/>
+          <w:highlight w:val="none"/>
         </w:rPr>
       </w:pPr>
     </w:p>
@@ -1465,6 +1639,7 @@
         <w:spacing w:before="6"/>
         <w:rPr>
           <w:sz w:val="25"/>
+          <w:highlight w:val="none"/>
         </w:rPr>
       </w:pPr>
     </w:p>
@@ -1474,11 +1649,13 @@
         <w:ind w:left="1059"/>
         <w:rPr>
           <w:sz w:val="20"/>
+          <w:highlight w:val="none"/>
         </w:rPr>
       </w:pPr>
       <w:r>
         <w:rPr>
           <w:sz w:val="18"/>
+          <w:highlight w:val="none"/>
         </w:rPr>
         <w:t>Doc</w:t>
       </w:r>
@@ -1486,12 +1663,14 @@
         <w:rPr>
           <w:spacing w:val="-3"/>
           <w:sz w:val="18"/>
+          <w:highlight w:val="none"/>
         </w:rPr>
         <w:t xml:space="preserve"> </w:t>
       </w:r>
       <w:r>
         <w:rPr>
           <w:sz w:val="18"/>
+          <w:highlight w:val="none"/>
         </w:rPr>
         <w:t>No:</w:t>
       </w:r>
@@ -1499,12 +1678,14 @@
         <w:rPr>
           <w:spacing w:val="-1"/>
           <w:sz w:val="18"/>
+          <w:highlight w:val="none"/>
         </w:rPr>
         <w:t xml:space="preserve"> </w:t>
       </w:r>
       <w:r>
         <w:rPr>
           <w:sz w:val="18"/>
+          <w:highlight w:val="none"/>
         </w:rPr>
         <w:t>QBC.11,</w:t>
       </w:r>
@@ -1512,12 +1693,14 @@
         <w:rPr>
           <w:spacing w:val="-4"/>
           <w:sz w:val="18"/>
+          <w:highlight w:val="none"/>
         </w:rPr>
         <w:t xml:space="preserve"> </w:t>
       </w:r>
       <w:r>
         <w:rPr>
           <w:sz w:val="18"/>
+          <w:highlight w:val="none"/>
         </w:rPr>
         <w:t>Issue</w:t>
       </w:r>
@@ -1525,12 +1708,14 @@
         <w:rPr>
           <w:spacing w:val="-2"/>
           <w:sz w:val="18"/>
+          <w:highlight w:val="none"/>
         </w:rPr>
         <w:t xml:space="preserve"> </w:t>
       </w:r>
       <w:r>
         <w:rPr>
           <w:sz w:val="18"/>
+          <w:highlight w:val="none"/>
         </w:rPr>
         <w:t>Date:</w:t>
       </w:r>
@@ -1538,12 +1723,14 @@
         <w:rPr>
           <w:spacing w:val="-1"/>
           <w:sz w:val="18"/>
+          <w:highlight w:val="none"/>
         </w:rPr>
         <w:t xml:space="preserve"> </w:t>
       </w:r>
       <w:r>
         <w:rPr>
           <w:sz w:val="18"/>
+          <w:highlight w:val="none"/>
         </w:rPr>
         <w:t>01/02/2024,</w:t>
       </w:r>
@@ -1551,12 +1738,14 @@
         <w:rPr>
           <w:spacing w:val="-4"/>
           <w:sz w:val="18"/>
+          <w:highlight w:val="none"/>
         </w:rPr>
         <w:t xml:space="preserve"> </w:t>
       </w:r>
       <w:r>
         <w:rPr>
           <w:sz w:val="18"/>
+          <w:highlight w:val="none"/>
         </w:rPr>
         <w:t>Issue: 2</w:t>
       </w:r>
@@ -1568,6 +1757,7 @@
         <w:pStyle w:val="11"/>
         <w:rPr>
           <w:sz w:val="20"/>
+          <w:highlight w:val="none"/>
         </w:rPr>
       </w:pPr>
     </w:p>
@@ -1578,6 +1768,7 @@
         <w:spacing w:before="11"/>
         <w:rPr>
           <w:sz w:val="15"/>
+          <w:highlight w:val="none"/>
         </w:rPr>
       </w:pPr>
     </w:p>
